--- a/Диплом/Звіт з практики ПЗ-21у-1.docx
+++ b/Диплом/Звіт з практики ПЗ-21у-1.docx
@@ -326,8 +326,21 @@
           <w:u w:val="single"/>
           <w:lang w:eastAsia="ru-RU"/>
         </w:rPr>
-        <w:t>-додатку для слідкування за денною активністю та калоріями</w:t>
-      </w:r>
+        <w:t xml:space="preserve">-додатку для </w:t>
+      </w:r>
+      <w:proofErr w:type="spellStart"/>
+      <w:r>
+        <w:rPr>
+          <w:rFonts w:eastAsia="Arial" w:cs="Times New Roman"/>
+          <w:i/>
+          <w:color w:val="000000"/>
+          <w:szCs w:val="36"/>
+          <w:u w:val="single"/>
+          <w:lang w:eastAsia="ru-RU"/>
+        </w:rPr>
+        <w:t>коучсерфінгу</w:t>
+      </w:r>
+      <w:proofErr w:type="spellEnd"/>
       <w:r>
         <w:rPr>
           <w:rFonts w:eastAsia="Arial" w:cs="Times New Roman"/>
@@ -2149,7 +2162,7 @@
                 <w:szCs w:val="28"/>
                 <w:lang w:eastAsia="ru-RU"/>
               </w:rPr>
-              <w:t>1.1 Огляд існуючих фітнес додатків</w:t>
+              <w:t>1.1 Огляд існуючих додатків</w:t>
             </w:r>
             <w:r>
               <w:rPr>
@@ -3303,23 +3316,7 @@
           <w:szCs w:val="28"/>
           <w:lang w:eastAsia="ru-RU"/>
         </w:rPr>
-        <w:t xml:space="preserve"> </w:t>
-      </w:r>
-      <w:r>
-        <w:rPr>
-          <w:rFonts w:eastAsia="Times New Roman" w:cs="Times New Roman"/>
-          <w:szCs w:val="28"/>
-          <w:lang w:eastAsia="ru-RU"/>
-        </w:rPr>
-        <w:t>–</w:t>
-      </w:r>
-      <w:r>
-        <w:rPr>
-          <w:rFonts w:eastAsia="Times New Roman" w:cs="Times New Roman"/>
-          <w:szCs w:val="28"/>
-          <w:lang w:eastAsia="ru-RU"/>
-        </w:rPr>
-        <w:t xml:space="preserve"> соціальна практика, що передбачає безкоштовне короткострокове проживання у домівках місцевих жителів. Ця концепція не лише сприяє економії коштів під час подорожей, але й дозволяє глибше зануритися у культурне середовище регіону, забезпечуючи більш автентичний досвід.</w:t>
+        <w:t xml:space="preserve"> – соціальна практика, що передбачає безкоштовне короткострокове проживання у домівках місцевих жителів. Ця концепція не лише сприяє економії коштів під час подорожей, але й дозволяє глибше зануритися у культурне середовище регіону, забезпечуючи більш автентичний досвід.</w:t>
       </w:r>
     </w:p>
     <w:p>
@@ -4322,7 +4319,15 @@
           <w:szCs w:val="20"/>
           <w:lang w:val="uk-UA"/>
         </w:rPr>
-        <w:t>, яка з'єднує мандрівників з місцевими жителями, які готові безкоштовно прийняти їх у своїх домівках. Сайт та мобільний додаток дозволяють користувачам шукати господарів, встановлювати з ними контакт та планувати свої подорожі.</w:t>
+        <w:t>, яка з'єднує мандрівників з місцевими жителями, які готові безкоштовно прийняти їх у своїх домівках. Сайт та мобільний додаток дозволяють користувачам шукати господарів, встановлювати з ними контакт та планувати свої подорожі</w:t>
+      </w:r>
+      <w:r>
+        <w:rPr>
+          <w:sz w:val="28"/>
+          <w:szCs w:val="20"/>
+          <w:lang w:val="uk-UA"/>
+        </w:rPr>
+        <w:t>[1].</w:t>
       </w:r>
     </w:p>
     <w:p>
@@ -7093,7 +7098,21 @@
           <w:rFonts w:cs="Times New Roman"/>
           <w:szCs w:val="28"/>
         </w:rPr>
-        <w:t xml:space="preserve"> функцій.</w:t>
+        <w:t xml:space="preserve"> функцій</w:t>
+      </w:r>
+      <w:r>
+        <w:rPr>
+          <w:rFonts w:cs="Times New Roman"/>
+          <w:szCs w:val="28"/>
+        </w:rPr>
+        <w:t>[2]</w:t>
+      </w:r>
+      <w:r>
+        <w:rPr>
+          <w:rFonts w:cs="Times New Roman"/>
+          <w:szCs w:val="28"/>
+        </w:rPr>
+        <w:t>.</w:t>
       </w:r>
     </w:p>
     <w:p>
@@ -7391,7 +7410,23 @@
           <w:szCs w:val="28"/>
           <w:lang w:eastAsia="ru-RU"/>
         </w:rPr>
-        <w:t>Продуктивність: У деяких сценаріях може працювати повільніше порівняно з іншими мовами програмування.</w:t>
+        <w:t>Продуктивність: У деяких сценаріях може працювати повільніше порівняно з іншими мовами програмування</w:t>
+      </w:r>
+      <w:r>
+        <w:rPr>
+          <w:rFonts w:eastAsia="Times New Roman" w:cs="Times New Roman"/>
+          <w:szCs w:val="28"/>
+          <w:lang w:eastAsia="ru-RU"/>
+        </w:rPr>
+        <w:t>[3]</w:t>
+      </w:r>
+      <w:r>
+        <w:rPr>
+          <w:rFonts w:eastAsia="Times New Roman" w:cs="Times New Roman"/>
+          <w:szCs w:val="28"/>
+          <w:lang w:eastAsia="ru-RU"/>
+        </w:rPr>
+        <w:t>.</w:t>
       </w:r>
     </w:p>
     <w:p>
@@ -7694,7 +7729,21 @@
           <w:rFonts w:cs="Times New Roman"/>
           <w:szCs w:val="28"/>
         </w:rPr>
-        <w:t>: Для великих та складних баз даних може вимагати додаткових зусиль для оптимізації продуктивності.</w:t>
+        <w:t>: Для великих та складних баз даних може вимагати додаткових зусиль для оптимізації продуктивності</w:t>
+      </w:r>
+      <w:r>
+        <w:rPr>
+          <w:rFonts w:cs="Times New Roman"/>
+          <w:szCs w:val="28"/>
+        </w:rPr>
+        <w:t>[4]</w:t>
+      </w:r>
+      <w:r>
+        <w:rPr>
+          <w:rFonts w:cs="Times New Roman"/>
+          <w:szCs w:val="28"/>
+        </w:rPr>
+        <w:t>.</w:t>
       </w:r>
     </w:p>
     <w:p>
@@ -7846,14 +7895,7 @@
           <w:rFonts w:cs="Times New Roman"/>
           <w:szCs w:val="20"/>
         </w:rPr>
-        <w:t>коучсерфінг</w:t>
-      </w:r>
-      <w:r>
-        <w:rPr>
-          <w:rFonts w:cs="Times New Roman"/>
-          <w:szCs w:val="20"/>
-        </w:rPr>
-        <w:t>а</w:t>
+        <w:t>коучсерфінга</w:t>
       </w:r>
       <w:proofErr w:type="spellEnd"/>
       <w:r>
@@ -8197,646 +8239,69 @@
         <w:jc w:val="both"/>
         <w:rPr>
           <w:sz w:val="28"/>
-          <w:szCs w:val="28"/>
+          <w:szCs w:val="20"/>
           <w:lang w:val="uk-UA"/>
         </w:rPr>
       </w:pPr>
       <w:r>
         <w:rPr>
           <w:sz w:val="28"/>
-          <w:szCs w:val="28"/>
+          <w:szCs w:val="20"/>
           <w:lang w:val="uk-UA"/>
         </w:rPr>
-        <w:t xml:space="preserve">Розробка мобільного додатку для </w:t>
+        <w:t xml:space="preserve">Додаток розроблено на основі сучасних технологій: </w:t>
       </w:r>
       <w:proofErr w:type="spellStart"/>
       <w:r>
         <w:rPr>
           <w:sz w:val="28"/>
-          <w:szCs w:val="28"/>
+          <w:szCs w:val="20"/>
           <w:lang w:val="uk-UA"/>
         </w:rPr>
-        <w:t>коучсерфінгу</w:t>
+        <w:t>Flutter</w:t>
       </w:r>
       <w:proofErr w:type="spellEnd"/>
       <w:r>
         <w:rPr>
           <w:sz w:val="28"/>
-          <w:szCs w:val="28"/>
+          <w:szCs w:val="20"/>
           <w:lang w:val="uk-UA"/>
         </w:rPr>
-        <w:t xml:space="preserve">, використовуючи </w:t>
+        <w:t xml:space="preserve"> для</w:t>
+      </w:r>
+      <w:r>
+        <w:rPr>
+          <w:sz w:val="28"/>
+          <w:szCs w:val="20"/>
+          <w:lang w:val="uk-UA"/>
+        </w:rPr>
+        <w:t xml:space="preserve"> </w:t>
+      </w:r>
+      <w:r>
+        <w:rPr>
+          <w:sz w:val="28"/>
+          <w:szCs w:val="20"/>
+          <w:lang w:val="uk-UA"/>
+        </w:rPr>
+        <w:t xml:space="preserve">розробки мобільного інтерфейсу, PHP для обробки серверної логіки та </w:t>
       </w:r>
       <w:proofErr w:type="spellStart"/>
       <w:r>
         <w:rPr>
           <w:sz w:val="28"/>
-          <w:szCs w:val="28"/>
+          <w:szCs w:val="20"/>
           <w:lang w:val="uk-UA"/>
         </w:rPr>
-        <w:t>Flutter</w:t>
+        <w:t>MySQL</w:t>
       </w:r>
       <w:proofErr w:type="spellEnd"/>
       <w:r>
         <w:rPr>
           <w:sz w:val="28"/>
-          <w:szCs w:val="28"/>
+          <w:szCs w:val="20"/>
           <w:lang w:val="uk-UA"/>
         </w:rPr>
-        <w:t xml:space="preserve"> для клієнтської частини, PHP як серверний </w:t>
-      </w:r>
-      <w:proofErr w:type="spellStart"/>
-      <w:r>
-        <w:rPr>
-          <w:sz w:val="28"/>
-          <w:szCs w:val="28"/>
-          <w:lang w:val="uk-UA"/>
-        </w:rPr>
-        <w:t>бекенд</w:t>
-      </w:r>
-      <w:proofErr w:type="spellEnd"/>
-      <w:r>
-        <w:rPr>
-          <w:sz w:val="28"/>
-          <w:szCs w:val="28"/>
-          <w:lang w:val="uk-UA"/>
-        </w:rPr>
-        <w:t xml:space="preserve">, та </w:t>
-      </w:r>
-      <w:proofErr w:type="spellStart"/>
-      <w:r>
-        <w:rPr>
-          <w:sz w:val="28"/>
-          <w:szCs w:val="28"/>
-          <w:lang w:val="uk-UA"/>
-        </w:rPr>
-        <w:t>MySQL</w:t>
-      </w:r>
-      <w:proofErr w:type="spellEnd"/>
-      <w:r>
-        <w:rPr>
-          <w:sz w:val="28"/>
-          <w:szCs w:val="28"/>
-          <w:lang w:val="uk-UA"/>
-        </w:rPr>
-        <w:t xml:space="preserve"> для бази даних, вимагає чіткої архітектури для ефективної взаємодії між цими компонентами. Використовуючи архітектурний шаблон MVVM (</w:t>
-      </w:r>
-      <w:proofErr w:type="spellStart"/>
-      <w:r>
-        <w:rPr>
-          <w:sz w:val="28"/>
-          <w:szCs w:val="28"/>
-          <w:lang w:val="uk-UA"/>
-        </w:rPr>
-        <w:t>Model-View-ViewModel</w:t>
-      </w:r>
-      <w:proofErr w:type="spellEnd"/>
-      <w:r>
-        <w:rPr>
-          <w:sz w:val="28"/>
-          <w:szCs w:val="28"/>
-          <w:lang w:val="uk-UA"/>
-        </w:rPr>
-        <w:t>), можна досягти високого рівня абстракції та незалежності компонентів, що спрощує розробку, тестування та підтримку додатку.</w:t>
-      </w:r>
-    </w:p>
-    <w:p>
-      <w:pPr>
-        <w:pStyle w:val="4"/>
-        <w:spacing w:before="0"/>
-        <w:rPr>
-          <w:rFonts w:ascii="Times New Roman" w:hAnsi="Times New Roman" w:cs="Times New Roman"/>
-          <w:i w:val="0"/>
-          <w:iCs w:val="0"/>
-          <w:color w:val="auto"/>
-          <w:szCs w:val="28"/>
-        </w:rPr>
-      </w:pPr>
-      <w:r>
-        <w:rPr>
-          <w:rFonts w:ascii="Times New Roman" w:hAnsi="Times New Roman" w:cs="Times New Roman"/>
-          <w:i w:val="0"/>
-          <w:iCs w:val="0"/>
-          <w:color w:val="auto"/>
-          <w:szCs w:val="28"/>
-        </w:rPr>
-        <w:t>Клієнтська частина (</w:t>
-      </w:r>
-      <w:proofErr w:type="spellStart"/>
-      <w:r>
-        <w:rPr>
-          <w:rFonts w:ascii="Times New Roman" w:hAnsi="Times New Roman" w:cs="Times New Roman"/>
-          <w:i w:val="0"/>
-          <w:iCs w:val="0"/>
-          <w:color w:val="auto"/>
-          <w:szCs w:val="28"/>
-        </w:rPr>
-        <w:t>Flutter</w:t>
-      </w:r>
-      <w:proofErr w:type="spellEnd"/>
-      <w:r>
-        <w:rPr>
-          <w:rFonts w:ascii="Times New Roman" w:hAnsi="Times New Roman" w:cs="Times New Roman"/>
-          <w:i w:val="0"/>
-          <w:iCs w:val="0"/>
-          <w:color w:val="auto"/>
-          <w:szCs w:val="28"/>
-        </w:rPr>
-        <w:t>):</w:t>
-      </w:r>
-    </w:p>
-    <w:p>
-      <w:pPr>
-        <w:pStyle w:val="af5"/>
-        <w:numPr>
-          <w:ilvl w:val="0"/>
-          <w:numId w:val="28"/>
-        </w:numPr>
-        <w:tabs>
-          <w:tab w:val="left" w:pos="993"/>
-        </w:tabs>
-        <w:spacing w:before="0" w:beforeAutospacing="0" w:after="0" w:afterAutospacing="0" w:line="360" w:lineRule="auto"/>
-        <w:ind w:left="0" w:firstLine="709"/>
-        <w:jc w:val="both"/>
-        <w:rPr>
-          <w:sz w:val="28"/>
-          <w:szCs w:val="28"/>
-          <w:lang w:val="uk-UA"/>
-        </w:rPr>
-      </w:pPr>
-      <w:r>
-        <w:rPr>
-          <w:rStyle w:val="af6"/>
-          <w:b w:val="0"/>
-          <w:bCs w:val="0"/>
-          <w:sz w:val="28"/>
-          <w:szCs w:val="28"/>
-          <w:lang w:val="uk-UA"/>
-        </w:rPr>
-        <w:t>Модель (</w:t>
-      </w:r>
-      <w:proofErr w:type="spellStart"/>
-      <w:r>
-        <w:rPr>
-          <w:rStyle w:val="af6"/>
-          <w:b w:val="0"/>
-          <w:bCs w:val="0"/>
-          <w:sz w:val="28"/>
-          <w:szCs w:val="28"/>
-          <w:lang w:val="uk-UA"/>
-        </w:rPr>
-        <w:t>Model</w:t>
-      </w:r>
-      <w:proofErr w:type="spellEnd"/>
-      <w:r>
-        <w:rPr>
-          <w:rStyle w:val="af6"/>
-          <w:b w:val="0"/>
-          <w:bCs w:val="0"/>
-          <w:sz w:val="28"/>
-          <w:szCs w:val="28"/>
-          <w:lang w:val="uk-UA"/>
-        </w:rPr>
-        <w:t>)</w:t>
-      </w:r>
-      <w:r>
-        <w:rPr>
-          <w:sz w:val="28"/>
-          <w:szCs w:val="28"/>
-          <w:lang w:val="uk-UA"/>
-        </w:rPr>
-        <w:t>:</w:t>
-      </w:r>
-      <w:r>
-        <w:rPr>
-          <w:sz w:val="28"/>
-          <w:szCs w:val="28"/>
-          <w:lang w:val="uk-UA"/>
-        </w:rPr>
-        <w:t xml:space="preserve"> Визначає структуру даних користувачів, господарів, житлових пропозицій, відгуків тощо. Модель включатиме класи для представлення цих даних і методи для взаємодії з сервером через </w:t>
-      </w:r>
-      <w:proofErr w:type="spellStart"/>
-      <w:r>
-        <w:rPr>
-          <w:sz w:val="28"/>
-          <w:szCs w:val="28"/>
-          <w:lang w:val="uk-UA"/>
-        </w:rPr>
-        <w:t>RESTful</w:t>
-      </w:r>
-      <w:proofErr w:type="spellEnd"/>
-      <w:r>
-        <w:rPr>
-          <w:sz w:val="28"/>
-          <w:szCs w:val="28"/>
-          <w:lang w:val="uk-UA"/>
-        </w:rPr>
-        <w:t xml:space="preserve"> API.</w:t>
-      </w:r>
-    </w:p>
-    <w:p>
-      <w:pPr>
-        <w:pStyle w:val="af5"/>
-        <w:numPr>
-          <w:ilvl w:val="0"/>
-          <w:numId w:val="28"/>
-        </w:numPr>
-        <w:tabs>
-          <w:tab w:val="left" w:pos="993"/>
-        </w:tabs>
-        <w:spacing w:before="0" w:beforeAutospacing="0" w:after="0" w:afterAutospacing="0" w:line="360" w:lineRule="auto"/>
-        <w:ind w:left="0" w:firstLine="709"/>
-        <w:jc w:val="both"/>
-        <w:rPr>
-          <w:sz w:val="28"/>
-          <w:szCs w:val="28"/>
-          <w:lang w:val="uk-UA"/>
-        </w:rPr>
-      </w:pPr>
-      <w:r>
-        <w:rPr>
-          <w:rStyle w:val="af6"/>
-          <w:b w:val="0"/>
-          <w:bCs w:val="0"/>
-          <w:sz w:val="28"/>
-          <w:szCs w:val="28"/>
-          <w:lang w:val="uk-UA"/>
-        </w:rPr>
-        <w:t>Представлення (</w:t>
-      </w:r>
-      <w:proofErr w:type="spellStart"/>
-      <w:r>
-        <w:rPr>
-          <w:rStyle w:val="af6"/>
-          <w:b w:val="0"/>
-          <w:bCs w:val="0"/>
-          <w:sz w:val="28"/>
-          <w:szCs w:val="28"/>
-          <w:lang w:val="uk-UA"/>
-        </w:rPr>
-        <w:t>View</w:t>
-      </w:r>
-      <w:proofErr w:type="spellEnd"/>
-      <w:r>
-        <w:rPr>
-          <w:rStyle w:val="af6"/>
-          <w:b w:val="0"/>
-          <w:bCs w:val="0"/>
-          <w:sz w:val="28"/>
-          <w:szCs w:val="28"/>
-          <w:lang w:val="uk-UA"/>
-        </w:rPr>
-        <w:t>)</w:t>
-      </w:r>
-      <w:r>
-        <w:rPr>
-          <w:sz w:val="28"/>
-          <w:szCs w:val="28"/>
-          <w:lang w:val="uk-UA"/>
-        </w:rPr>
-        <w:t xml:space="preserve">: Включає інтерфейс користувача з екранами, діалогами, кнопками та іншими елементами управління. Використовуючи </w:t>
-      </w:r>
-      <w:proofErr w:type="spellStart"/>
-      <w:r>
-        <w:rPr>
-          <w:sz w:val="28"/>
-          <w:szCs w:val="28"/>
-          <w:lang w:val="uk-UA"/>
-        </w:rPr>
-        <w:t>Flutter</w:t>
-      </w:r>
-      <w:proofErr w:type="spellEnd"/>
-      <w:r>
-        <w:rPr>
-          <w:sz w:val="28"/>
-          <w:szCs w:val="28"/>
-          <w:lang w:val="uk-UA"/>
-        </w:rPr>
-        <w:t>, можна створити гнучкий та відповідний UI, який буде однаково добре виглядати на різних пристроях.</w:t>
-      </w:r>
-    </w:p>
-    <w:p>
-      <w:pPr>
-        <w:pStyle w:val="af5"/>
-        <w:numPr>
-          <w:ilvl w:val="0"/>
-          <w:numId w:val="28"/>
-        </w:numPr>
-        <w:tabs>
-          <w:tab w:val="left" w:pos="993"/>
-        </w:tabs>
-        <w:spacing w:before="0" w:beforeAutospacing="0" w:after="0" w:afterAutospacing="0" w:line="360" w:lineRule="auto"/>
-        <w:ind w:left="0" w:firstLine="709"/>
-        <w:jc w:val="both"/>
-        <w:rPr>
-          <w:sz w:val="28"/>
-          <w:szCs w:val="28"/>
-          <w:lang w:val="uk-UA"/>
-        </w:rPr>
-      </w:pPr>
-      <w:r>
-        <w:rPr>
-          <w:rStyle w:val="af6"/>
-          <w:b w:val="0"/>
-          <w:bCs w:val="0"/>
-          <w:sz w:val="28"/>
-          <w:szCs w:val="28"/>
-          <w:lang w:val="uk-UA"/>
-        </w:rPr>
-        <w:t>Модель представлення (</w:t>
-      </w:r>
-      <w:proofErr w:type="spellStart"/>
-      <w:r>
-        <w:rPr>
-          <w:rStyle w:val="af6"/>
-          <w:b w:val="0"/>
-          <w:bCs w:val="0"/>
-          <w:sz w:val="28"/>
-          <w:szCs w:val="28"/>
-          <w:lang w:val="uk-UA"/>
-        </w:rPr>
-        <w:t>ViewModel</w:t>
-      </w:r>
-      <w:proofErr w:type="spellEnd"/>
-      <w:r>
-        <w:rPr>
-          <w:rStyle w:val="af6"/>
-          <w:b w:val="0"/>
-          <w:bCs w:val="0"/>
-          <w:sz w:val="28"/>
-          <w:szCs w:val="28"/>
-          <w:lang w:val="uk-UA"/>
-        </w:rPr>
-        <w:t>)</w:t>
-      </w:r>
-      <w:r>
-        <w:rPr>
-          <w:sz w:val="28"/>
-          <w:szCs w:val="28"/>
-          <w:lang w:val="uk-UA"/>
-        </w:rPr>
-        <w:t xml:space="preserve">: Містить логіку представлення та бізнес-логіку, що відокремлюється від UI. </w:t>
-      </w:r>
-      <w:proofErr w:type="spellStart"/>
-      <w:r>
-        <w:rPr>
-          <w:sz w:val="28"/>
-          <w:szCs w:val="28"/>
-          <w:lang w:val="uk-UA"/>
-        </w:rPr>
-        <w:t>ViewModel</w:t>
-      </w:r>
-      <w:proofErr w:type="spellEnd"/>
-      <w:r>
-        <w:rPr>
-          <w:sz w:val="28"/>
-          <w:szCs w:val="28"/>
-          <w:lang w:val="uk-UA"/>
-        </w:rPr>
-        <w:t xml:space="preserve"> обробляє запити до моделі для отримання або зміни даних і </w:t>
-      </w:r>
-      <w:proofErr w:type="spellStart"/>
-      <w:r>
-        <w:rPr>
-          <w:sz w:val="28"/>
-          <w:szCs w:val="28"/>
-          <w:lang w:val="uk-UA"/>
-        </w:rPr>
-        <w:t>підготовує</w:t>
-      </w:r>
-      <w:proofErr w:type="spellEnd"/>
-      <w:r>
-        <w:rPr>
-          <w:sz w:val="28"/>
-          <w:szCs w:val="28"/>
-          <w:lang w:val="uk-UA"/>
-        </w:rPr>
-        <w:t xml:space="preserve"> ці дані для відображення в </w:t>
-      </w:r>
-      <w:proofErr w:type="spellStart"/>
-      <w:r>
-        <w:rPr>
-          <w:sz w:val="28"/>
-          <w:szCs w:val="28"/>
-          <w:lang w:val="uk-UA"/>
-        </w:rPr>
-        <w:t>View</w:t>
-      </w:r>
-      <w:proofErr w:type="spellEnd"/>
-      <w:r>
-        <w:rPr>
-          <w:sz w:val="28"/>
-          <w:szCs w:val="28"/>
-          <w:lang w:val="uk-UA"/>
-        </w:rPr>
-        <w:t>.</w:t>
-      </w:r>
-    </w:p>
-    <w:p>
-      <w:pPr>
-        <w:pStyle w:val="4"/>
-        <w:spacing w:before="0"/>
-        <w:rPr>
-          <w:rFonts w:ascii="Times New Roman" w:hAnsi="Times New Roman" w:cs="Times New Roman"/>
-          <w:i w:val="0"/>
-          <w:iCs w:val="0"/>
-          <w:color w:val="auto"/>
-          <w:szCs w:val="28"/>
-        </w:rPr>
-      </w:pPr>
-      <w:r>
-        <w:rPr>
-          <w:rFonts w:ascii="Times New Roman" w:hAnsi="Times New Roman" w:cs="Times New Roman"/>
-          <w:i w:val="0"/>
-          <w:iCs w:val="0"/>
-          <w:color w:val="auto"/>
-          <w:szCs w:val="28"/>
-        </w:rPr>
-        <w:t>Серверна частина (PHP):</w:t>
-      </w:r>
-    </w:p>
-    <w:p>
-      <w:pPr>
-        <w:numPr>
-          <w:ilvl w:val="0"/>
-          <w:numId w:val="29"/>
-        </w:numPr>
-        <w:tabs>
-          <w:tab w:val="left" w:pos="993"/>
-          <w:tab w:val="left" w:pos="1560"/>
-        </w:tabs>
-        <w:ind w:left="0" w:firstLine="709"/>
-        <w:contextualSpacing w:val="0"/>
-        <w:rPr>
-          <w:rFonts w:cs="Times New Roman"/>
-          <w:szCs w:val="28"/>
-        </w:rPr>
-      </w:pPr>
-      <w:proofErr w:type="spellStart"/>
-      <w:r>
-        <w:rPr>
-          <w:rStyle w:val="af6"/>
-          <w:rFonts w:cs="Times New Roman"/>
-          <w:b w:val="0"/>
-          <w:bCs w:val="0"/>
-          <w:szCs w:val="28"/>
-        </w:rPr>
-        <w:t>RESTful</w:t>
-      </w:r>
-      <w:proofErr w:type="spellEnd"/>
-      <w:r>
-        <w:rPr>
-          <w:rStyle w:val="af6"/>
-          <w:rFonts w:cs="Times New Roman"/>
-          <w:b w:val="0"/>
-          <w:bCs w:val="0"/>
-          <w:szCs w:val="28"/>
-        </w:rPr>
-        <w:t xml:space="preserve"> API</w:t>
-      </w:r>
-      <w:r>
-        <w:rPr>
-          <w:rFonts w:cs="Times New Roman"/>
-          <w:szCs w:val="28"/>
-        </w:rPr>
-        <w:t xml:space="preserve">: Реалізує інтерфейс між клієнтською частиною та сервером, використовуючи HTTP-методи (GET, POST, PUT, DELETE) для взаємодії з базою даних. PHP скрипти будуть обробляти запити від клієнта, </w:t>
-      </w:r>
-      <w:r>
-        <w:rPr>
-          <w:rFonts w:cs="Times New Roman"/>
-          <w:szCs w:val="28"/>
-        </w:rPr>
-        <w:lastRenderedPageBreak/>
-        <w:t>виконувати необхідні дії з базою даних (</w:t>
-      </w:r>
-      <w:proofErr w:type="spellStart"/>
-      <w:r>
-        <w:rPr>
-          <w:rFonts w:cs="Times New Roman"/>
-          <w:szCs w:val="28"/>
-        </w:rPr>
-        <w:t>MySQL</w:t>
-      </w:r>
-      <w:proofErr w:type="spellEnd"/>
-      <w:r>
-        <w:rPr>
-          <w:rFonts w:cs="Times New Roman"/>
-          <w:szCs w:val="28"/>
-        </w:rPr>
-        <w:t>) та повертати дані у форматі JSON або XML.</w:t>
-      </w:r>
-    </w:p>
-    <w:p>
-      <w:pPr>
-        <w:pStyle w:val="4"/>
-        <w:spacing w:before="0"/>
-        <w:rPr>
-          <w:rFonts w:ascii="Times New Roman" w:hAnsi="Times New Roman" w:cs="Times New Roman"/>
-          <w:i w:val="0"/>
-          <w:iCs w:val="0"/>
-          <w:color w:val="auto"/>
-          <w:szCs w:val="28"/>
-        </w:rPr>
-      </w:pPr>
-      <w:r>
-        <w:rPr>
-          <w:rFonts w:ascii="Times New Roman" w:hAnsi="Times New Roman" w:cs="Times New Roman"/>
-          <w:i w:val="0"/>
-          <w:iCs w:val="0"/>
-          <w:color w:val="auto"/>
-          <w:szCs w:val="28"/>
-        </w:rPr>
-        <w:t>База даних (</w:t>
-      </w:r>
-      <w:proofErr w:type="spellStart"/>
-      <w:r>
-        <w:rPr>
-          <w:rFonts w:ascii="Times New Roman" w:hAnsi="Times New Roman" w:cs="Times New Roman"/>
-          <w:i w:val="0"/>
-          <w:iCs w:val="0"/>
-          <w:color w:val="auto"/>
-          <w:szCs w:val="28"/>
-        </w:rPr>
-        <w:t>MySQL</w:t>
-      </w:r>
-      <w:proofErr w:type="spellEnd"/>
-      <w:r>
-        <w:rPr>
-          <w:rFonts w:ascii="Times New Roman" w:hAnsi="Times New Roman" w:cs="Times New Roman"/>
-          <w:i w:val="0"/>
-          <w:iCs w:val="0"/>
-          <w:color w:val="auto"/>
-          <w:szCs w:val="28"/>
-        </w:rPr>
-        <w:t>):</w:t>
-      </w:r>
-    </w:p>
-    <w:p>
-      <w:pPr>
-        <w:numPr>
-          <w:ilvl w:val="0"/>
-          <w:numId w:val="30"/>
-        </w:numPr>
-        <w:tabs>
-          <w:tab w:val="clear" w:pos="720"/>
-          <w:tab w:val="left" w:pos="851"/>
-          <w:tab w:val="left" w:pos="993"/>
-        </w:tabs>
-        <w:ind w:left="0" w:firstLine="709"/>
-        <w:contextualSpacing w:val="0"/>
-        <w:rPr>
-          <w:rFonts w:cs="Times New Roman"/>
-          <w:szCs w:val="28"/>
-        </w:rPr>
-      </w:pPr>
-      <w:r>
-        <w:rPr>
-          <w:rStyle w:val="af6"/>
-          <w:rFonts w:cs="Times New Roman"/>
-          <w:b w:val="0"/>
-          <w:bCs w:val="0"/>
-          <w:szCs w:val="28"/>
-        </w:rPr>
-        <w:t>Схема бази даних</w:t>
-      </w:r>
-      <w:r>
-        <w:rPr>
-          <w:rFonts w:cs="Times New Roman"/>
-          <w:szCs w:val="28"/>
-        </w:rPr>
-        <w:t xml:space="preserve">: Включає таблиці для користувачів, пропозицій житла, відгуків, </w:t>
-      </w:r>
-      <w:proofErr w:type="spellStart"/>
-      <w:r>
-        <w:rPr>
-          <w:rFonts w:cs="Times New Roman"/>
-          <w:szCs w:val="28"/>
-        </w:rPr>
-        <w:t>бронювань</w:t>
-      </w:r>
-      <w:proofErr w:type="spellEnd"/>
-      <w:r>
-        <w:rPr>
-          <w:rFonts w:cs="Times New Roman"/>
-          <w:szCs w:val="28"/>
-        </w:rPr>
-        <w:t xml:space="preserve"> тощо. Використовуючи </w:t>
-      </w:r>
-      <w:proofErr w:type="spellStart"/>
-      <w:r>
-        <w:rPr>
-          <w:rFonts w:cs="Times New Roman"/>
-          <w:szCs w:val="28"/>
-        </w:rPr>
-        <w:t>відносинні</w:t>
-      </w:r>
-      <w:proofErr w:type="spellEnd"/>
-      <w:r>
-        <w:rPr>
-          <w:rFonts w:cs="Times New Roman"/>
-          <w:szCs w:val="28"/>
-        </w:rPr>
-        <w:t xml:space="preserve"> зв'язки, можна ефективно організувати зберігання та доступ до даних.</w:t>
+        <w:t xml:space="preserve"> для зберігання даних. Ця комбінація технологій забезпечує високу продуктивність, масштабованість та гнучкість додатку.</w:t>
       </w:r>
     </w:p>
     <w:p>
@@ -8844,271 +8309,44 @@
         <w:pStyle w:val="3"/>
         <w:spacing w:before="0"/>
         <w:rPr>
-          <w:rFonts w:ascii="Times New Roman" w:hAnsi="Times New Roman" w:cs="Times New Roman"/>
+          <w:rFonts w:ascii="Times New Roman" w:eastAsia="Times New Roman" w:hAnsi="Times New Roman" w:cs="Times New Roman"/>
           <w:color w:val="auto"/>
           <w:sz w:val="28"/>
-          <w:szCs w:val="28"/>
-        </w:rPr>
-      </w:pPr>
-      <w:r>
-        <w:rPr>
-          <w:rFonts w:ascii="Times New Roman" w:hAnsi="Times New Roman" w:cs="Times New Roman"/>
+          <w:szCs w:val="20"/>
+          <w:lang w:eastAsia="ru-RU"/>
+        </w:rPr>
+      </w:pPr>
+      <w:r>
+        <w:rPr>
+          <w:rFonts w:ascii="Times New Roman" w:eastAsia="Times New Roman" w:hAnsi="Times New Roman" w:cs="Times New Roman"/>
           <w:color w:val="auto"/>
           <w:sz w:val="28"/>
-          <w:szCs w:val="28"/>
-        </w:rPr>
-        <w:t xml:space="preserve">Переваги використання MVVM та </w:t>
+          <w:szCs w:val="20"/>
+          <w:lang w:eastAsia="ru-RU"/>
+        </w:rPr>
+        <w:t>Архітектура клієнтської частини (</w:t>
       </w:r>
       <w:proofErr w:type="spellStart"/>
       <w:r>
         <w:rPr>
-          <w:rFonts w:ascii="Times New Roman" w:hAnsi="Times New Roman" w:cs="Times New Roman"/>
+          <w:rFonts w:ascii="Times New Roman" w:eastAsia="Times New Roman" w:hAnsi="Times New Roman" w:cs="Times New Roman"/>
           <w:color w:val="auto"/>
           <w:sz w:val="28"/>
-          <w:szCs w:val="28"/>
-        </w:rPr>
-        <w:t>RESTful</w:t>
+          <w:szCs w:val="20"/>
+          <w:lang w:eastAsia="ru-RU"/>
+        </w:rPr>
+        <w:t>Flutter</w:t>
       </w:r>
       <w:proofErr w:type="spellEnd"/>
       <w:r>
         <w:rPr>
-          <w:rFonts w:ascii="Times New Roman" w:hAnsi="Times New Roman" w:cs="Times New Roman"/>
+          <w:rFonts w:ascii="Times New Roman" w:eastAsia="Times New Roman" w:hAnsi="Times New Roman" w:cs="Times New Roman"/>
           <w:color w:val="auto"/>
           <w:sz w:val="28"/>
-          <w:szCs w:val="28"/>
-        </w:rPr>
-        <w:t xml:space="preserve"> API</w:t>
-      </w:r>
-    </w:p>
-    <w:p>
-      <w:pPr>
-        <w:numPr>
-          <w:ilvl w:val="0"/>
-          <w:numId w:val="26"/>
-        </w:numPr>
-        <w:tabs>
-          <w:tab w:val="clear" w:pos="720"/>
-          <w:tab w:val="left" w:pos="709"/>
-          <w:tab w:val="left" w:pos="993"/>
-          <w:tab w:val="left" w:pos="1134"/>
-          <w:tab w:val="left" w:pos="1276"/>
-        </w:tabs>
-        <w:ind w:left="0" w:firstLine="709"/>
-        <w:contextualSpacing w:val="0"/>
-        <w:rPr>
-          <w:rFonts w:cs="Times New Roman"/>
-          <w:szCs w:val="28"/>
-        </w:rPr>
-      </w:pPr>
-      <w:r>
-        <w:rPr>
-          <w:rStyle w:val="af6"/>
-          <w:rFonts w:cs="Times New Roman"/>
-          <w:b w:val="0"/>
-          <w:bCs w:val="0"/>
-          <w:szCs w:val="28"/>
-        </w:rPr>
-        <w:t>Розділення обов'язків</w:t>
-      </w:r>
-      <w:r>
-        <w:rPr>
-          <w:rFonts w:cs="Times New Roman"/>
-          <w:szCs w:val="28"/>
-        </w:rPr>
-        <w:t>: MVVM спрощує управління кодом, розділяючи логіку інтерфейсу від бізнес-логіки, що полегшує розробку та підтримку.</w:t>
-      </w:r>
-    </w:p>
-    <w:p>
-      <w:pPr>
-        <w:numPr>
-          <w:ilvl w:val="0"/>
-          <w:numId w:val="26"/>
-        </w:numPr>
-        <w:tabs>
-          <w:tab w:val="clear" w:pos="720"/>
-          <w:tab w:val="left" w:pos="709"/>
-          <w:tab w:val="left" w:pos="993"/>
-          <w:tab w:val="left" w:pos="1134"/>
-          <w:tab w:val="left" w:pos="1276"/>
-        </w:tabs>
-        <w:ind w:left="0" w:firstLine="709"/>
-        <w:contextualSpacing w:val="0"/>
-        <w:rPr>
-          <w:rFonts w:cs="Times New Roman"/>
-          <w:szCs w:val="28"/>
-        </w:rPr>
-      </w:pPr>
-      <w:r>
-        <w:rPr>
-          <w:rFonts w:cs="Times New Roman"/>
-          <w:szCs w:val="28"/>
-        </w:rPr>
-        <w:t>Спрощення тестуван</w:t>
-      </w:r>
-      <w:r>
-        <w:rPr>
-          <w:szCs w:val="28"/>
-        </w:rPr>
-        <w:t xml:space="preserve">ня: </w:t>
-      </w:r>
-      <w:proofErr w:type="spellStart"/>
-      <w:r>
-        <w:rPr>
-          <w:szCs w:val="28"/>
-        </w:rPr>
-        <w:t>ViewModel</w:t>
-      </w:r>
-      <w:proofErr w:type="spellEnd"/>
-      <w:r>
-        <w:rPr>
-          <w:szCs w:val="28"/>
-        </w:rPr>
-        <w:t xml:space="preserve"> може бути легко протестована незалежно від UI, що підвищує якість та надійність додатку.</w:t>
-      </w:r>
-    </w:p>
-    <w:p>
-      <w:pPr>
-        <w:numPr>
-          <w:ilvl w:val="0"/>
-          <w:numId w:val="26"/>
-        </w:numPr>
-        <w:tabs>
-          <w:tab w:val="clear" w:pos="720"/>
-          <w:tab w:val="left" w:pos="709"/>
-          <w:tab w:val="left" w:pos="993"/>
-          <w:tab w:val="left" w:pos="1134"/>
-          <w:tab w:val="left" w:pos="1276"/>
-        </w:tabs>
-        <w:ind w:left="0" w:firstLine="709"/>
-        <w:contextualSpacing w:val="0"/>
-        <w:rPr>
-          <w:rFonts w:cs="Times New Roman"/>
-          <w:szCs w:val="28"/>
-        </w:rPr>
-      </w:pPr>
-      <w:r>
-        <w:rPr>
-          <w:rStyle w:val="af6"/>
-          <w:rFonts w:cs="Times New Roman"/>
-          <w:b w:val="0"/>
-          <w:bCs w:val="0"/>
-          <w:szCs w:val="28"/>
-        </w:rPr>
-        <w:t>Масштабованість</w:t>
-      </w:r>
-      <w:r>
-        <w:rPr>
-          <w:szCs w:val="28"/>
-        </w:rPr>
-        <w:t>: Архітектура дозволяє легко розширювати та додавати нові функції без великих змін у вже існуючому коді.</w:t>
-      </w:r>
-    </w:p>
-    <w:p>
-      <w:pPr>
-        <w:numPr>
-          <w:ilvl w:val="0"/>
-          <w:numId w:val="27"/>
-        </w:numPr>
-        <w:tabs>
-          <w:tab w:val="clear" w:pos="720"/>
-          <w:tab w:val="left" w:pos="709"/>
-          <w:tab w:val="left" w:pos="993"/>
-          <w:tab w:val="left" w:pos="1134"/>
-          <w:tab w:val="left" w:pos="1276"/>
-        </w:tabs>
-        <w:ind w:left="0" w:firstLine="709"/>
-        <w:contextualSpacing w:val="0"/>
-        <w:rPr>
-          <w:rFonts w:cs="Times New Roman"/>
-          <w:szCs w:val="28"/>
-        </w:rPr>
-      </w:pPr>
-      <w:r>
-        <w:rPr>
-          <w:rStyle w:val="af6"/>
-          <w:rFonts w:cs="Times New Roman"/>
-          <w:b w:val="0"/>
-          <w:bCs w:val="0"/>
-          <w:szCs w:val="28"/>
-        </w:rPr>
-        <w:t>Асинхронні операції</w:t>
-      </w:r>
-      <w:r>
-        <w:rPr>
-          <w:rFonts w:cs="Times New Roman"/>
-          <w:szCs w:val="28"/>
-        </w:rPr>
-        <w:t xml:space="preserve">: З допомогою </w:t>
-      </w:r>
-      <w:proofErr w:type="spellStart"/>
-      <w:r>
-        <w:rPr>
-          <w:rFonts w:cs="Times New Roman"/>
-          <w:szCs w:val="28"/>
-        </w:rPr>
-        <w:t>ViewModel</w:t>
-      </w:r>
-      <w:proofErr w:type="spellEnd"/>
-      <w:r>
-        <w:rPr>
-          <w:rFonts w:cs="Times New Roman"/>
-          <w:szCs w:val="28"/>
-        </w:rPr>
-        <w:t xml:space="preserve"> можна ефективно управляти асинхронними даними, наприклад, завантаженням даних з сервера, забезпечуючи плавну роботу додатку.</w:t>
-      </w:r>
-    </w:p>
-    <w:p>
-      <w:pPr>
-        <w:numPr>
-          <w:ilvl w:val="0"/>
-          <w:numId w:val="27"/>
-        </w:numPr>
-        <w:tabs>
-          <w:tab w:val="clear" w:pos="720"/>
-          <w:tab w:val="left" w:pos="709"/>
-          <w:tab w:val="left" w:pos="993"/>
-          <w:tab w:val="left" w:pos="1134"/>
-          <w:tab w:val="left" w:pos="1276"/>
-        </w:tabs>
-        <w:ind w:left="0" w:firstLine="709"/>
-        <w:contextualSpacing w:val="0"/>
-        <w:rPr>
-          <w:rFonts w:cs="Times New Roman"/>
-          <w:szCs w:val="28"/>
-        </w:rPr>
-      </w:pPr>
-      <w:r>
-        <w:rPr>
-          <w:rStyle w:val="af6"/>
-          <w:rFonts w:cs="Times New Roman"/>
-          <w:b w:val="0"/>
-          <w:bCs w:val="0"/>
-          <w:szCs w:val="28"/>
-        </w:rPr>
-        <w:t>Стандартизація взаємодії</w:t>
-      </w:r>
-      <w:r>
-        <w:rPr>
-          <w:rFonts w:cs="Times New Roman"/>
-          <w:szCs w:val="28"/>
-        </w:rPr>
-        <w:t xml:space="preserve">: Використання </w:t>
-      </w:r>
-      <w:proofErr w:type="spellStart"/>
-      <w:r>
-        <w:rPr>
-          <w:rFonts w:cs="Times New Roman"/>
-          <w:szCs w:val="28"/>
-        </w:rPr>
-        <w:t>RESTful</w:t>
-      </w:r>
-      <w:proofErr w:type="spellEnd"/>
-      <w:r>
-        <w:rPr>
-          <w:rFonts w:cs="Times New Roman"/>
-          <w:szCs w:val="28"/>
-        </w:rPr>
-        <w:t xml:space="preserve"> API стандартизує спосіб взаємодії між клієнтською та серверною частинами, роблячи комунікацію більш передбачуваною та легкою для розуміння.</w:t>
+          <w:szCs w:val="20"/>
+          <w:lang w:eastAsia="ru-RU"/>
+        </w:rPr>
+        <w:t>)</w:t>
       </w:r>
     </w:p>
     <w:p>
@@ -9119,35 +8357,479 @@
         <w:jc w:val="both"/>
         <w:rPr>
           <w:sz w:val="28"/>
-          <w:szCs w:val="28"/>
+          <w:szCs w:val="20"/>
           <w:lang w:val="uk-UA"/>
         </w:rPr>
       </w:pPr>
-      <w:r>
-        <w:rPr>
-          <w:sz w:val="28"/>
-          <w:szCs w:val="28"/>
+      <w:proofErr w:type="spellStart"/>
+      <w:r>
+        <w:rPr>
+          <w:sz w:val="28"/>
+          <w:szCs w:val="20"/>
           <w:lang w:val="uk-UA"/>
         </w:rPr>
-        <w:t xml:space="preserve">Ця архітектура дозволяє розробникам мобільного додатку для </w:t>
+        <w:t>Flutter</w:t>
+      </w:r>
+      <w:proofErr w:type="spellEnd"/>
+      <w:r>
+        <w:rPr>
+          <w:sz w:val="28"/>
+          <w:szCs w:val="20"/>
+          <w:lang w:val="uk-UA"/>
+        </w:rPr>
+        <w:t xml:space="preserve"> дозволяє створювати високопродуктивний та візуально привабливий інтерфейс користувача для мобільних платформ (</w:t>
       </w:r>
       <w:proofErr w:type="spellStart"/>
       <w:r>
         <w:rPr>
           <w:sz w:val="28"/>
-          <w:szCs w:val="28"/>
+          <w:szCs w:val="20"/>
           <w:lang w:val="uk-UA"/>
         </w:rPr>
-        <w:t>коучсерфінгу</w:t>
+        <w:t>iOS</w:t>
       </w:r>
       <w:proofErr w:type="spellEnd"/>
       <w:r>
         <w:rPr>
           <w:sz w:val="28"/>
-          <w:szCs w:val="28"/>
+          <w:szCs w:val="20"/>
           <w:lang w:val="uk-UA"/>
         </w:rPr>
-        <w:t xml:space="preserve"> створити надійний, масштабований та легко підтримуваний продукт, який може ефективно обробляти взаємодію користувачів з додатком, управління даними та взаємодію зі сторонніми сервісами або API.</w:t>
+        <w:t xml:space="preserve"> та </w:t>
+      </w:r>
+      <w:proofErr w:type="spellStart"/>
+      <w:r>
+        <w:rPr>
+          <w:sz w:val="28"/>
+          <w:szCs w:val="20"/>
+          <w:lang w:val="uk-UA"/>
+        </w:rPr>
+        <w:t>Android</w:t>
+      </w:r>
+      <w:proofErr w:type="spellEnd"/>
+      <w:r>
+        <w:rPr>
+          <w:sz w:val="28"/>
+          <w:szCs w:val="20"/>
+          <w:lang w:val="uk-UA"/>
+        </w:rPr>
+        <w:t xml:space="preserve">) з єдиного кодової бази. Архітектура клієнтської частини базується на використанні </w:t>
+      </w:r>
+      <w:proofErr w:type="spellStart"/>
+      <w:r>
+        <w:rPr>
+          <w:sz w:val="28"/>
+          <w:szCs w:val="20"/>
+          <w:lang w:val="uk-UA"/>
+        </w:rPr>
+        <w:t>віджетів</w:t>
+      </w:r>
+      <w:proofErr w:type="spellEnd"/>
+      <w:r>
+        <w:rPr>
+          <w:sz w:val="28"/>
+          <w:szCs w:val="20"/>
+          <w:lang w:val="uk-UA"/>
+        </w:rPr>
+        <w:t xml:space="preserve">, які є основними будівельними блоками для створення користувацького інтерфейсу в </w:t>
+      </w:r>
+      <w:proofErr w:type="spellStart"/>
+      <w:r>
+        <w:rPr>
+          <w:sz w:val="28"/>
+          <w:szCs w:val="20"/>
+          <w:lang w:val="uk-UA"/>
+        </w:rPr>
+        <w:t>Flutter</w:t>
+      </w:r>
+      <w:proofErr w:type="spellEnd"/>
+      <w:r>
+        <w:rPr>
+          <w:sz w:val="28"/>
+          <w:szCs w:val="20"/>
+          <w:lang w:val="uk-UA"/>
+        </w:rPr>
+        <w:t>.</w:t>
+      </w:r>
+    </w:p>
+    <w:p>
+      <w:pPr>
+        <w:pStyle w:val="af5"/>
+        <w:spacing w:before="0" w:beforeAutospacing="0" w:after="0" w:afterAutospacing="0" w:line="360" w:lineRule="auto"/>
+        <w:ind w:firstLine="709"/>
+        <w:jc w:val="both"/>
+        <w:rPr>
+          <w:sz w:val="28"/>
+          <w:szCs w:val="20"/>
+          <w:lang w:val="uk-UA"/>
+        </w:rPr>
+      </w:pPr>
+      <w:r>
+        <w:rPr>
+          <w:sz w:val="28"/>
+          <w:szCs w:val="20"/>
+          <w:lang w:val="uk-UA"/>
+        </w:rPr>
+        <w:t xml:space="preserve">Використовується архітектурний </w:t>
+      </w:r>
+      <w:proofErr w:type="spellStart"/>
+      <w:r>
+        <w:rPr>
+          <w:sz w:val="28"/>
+          <w:szCs w:val="20"/>
+          <w:lang w:val="uk-UA"/>
+        </w:rPr>
+        <w:t>патерн</w:t>
+      </w:r>
+      <w:proofErr w:type="spellEnd"/>
+      <w:r>
+        <w:rPr>
+          <w:sz w:val="28"/>
+          <w:szCs w:val="20"/>
+          <w:lang w:val="uk-UA"/>
+        </w:rPr>
+        <w:t xml:space="preserve"> </w:t>
+      </w:r>
+      <w:proofErr w:type="spellStart"/>
+      <w:r>
+        <w:rPr>
+          <w:sz w:val="28"/>
+          <w:szCs w:val="20"/>
+          <w:lang w:val="uk-UA"/>
+        </w:rPr>
+        <w:t>BLoC</w:t>
+      </w:r>
+      <w:proofErr w:type="spellEnd"/>
+      <w:r>
+        <w:rPr>
+          <w:sz w:val="28"/>
+          <w:szCs w:val="20"/>
+          <w:lang w:val="uk-UA"/>
+        </w:rPr>
+        <w:t xml:space="preserve"> (</w:t>
+      </w:r>
+      <w:proofErr w:type="spellStart"/>
+      <w:r>
+        <w:rPr>
+          <w:sz w:val="28"/>
+          <w:szCs w:val="20"/>
+          <w:lang w:val="uk-UA"/>
+        </w:rPr>
+        <w:t>Business</w:t>
+      </w:r>
+      <w:proofErr w:type="spellEnd"/>
+      <w:r>
+        <w:rPr>
+          <w:sz w:val="28"/>
+          <w:szCs w:val="20"/>
+          <w:lang w:val="uk-UA"/>
+        </w:rPr>
+        <w:t xml:space="preserve"> </w:t>
+      </w:r>
+      <w:proofErr w:type="spellStart"/>
+      <w:r>
+        <w:rPr>
+          <w:sz w:val="28"/>
+          <w:szCs w:val="20"/>
+          <w:lang w:val="uk-UA"/>
+        </w:rPr>
+        <w:t>Logic</w:t>
+      </w:r>
+      <w:proofErr w:type="spellEnd"/>
+      <w:r>
+        <w:rPr>
+          <w:sz w:val="28"/>
+          <w:szCs w:val="20"/>
+          <w:lang w:val="uk-UA"/>
+        </w:rPr>
+        <w:t xml:space="preserve"> </w:t>
+      </w:r>
+      <w:proofErr w:type="spellStart"/>
+      <w:r>
+        <w:rPr>
+          <w:sz w:val="28"/>
+          <w:szCs w:val="20"/>
+          <w:lang w:val="uk-UA"/>
+        </w:rPr>
+        <w:t>Component</w:t>
+      </w:r>
+      <w:proofErr w:type="spellEnd"/>
+      <w:r>
+        <w:rPr>
+          <w:sz w:val="28"/>
+          <w:szCs w:val="20"/>
+          <w:lang w:val="uk-UA"/>
+        </w:rPr>
+        <w:t xml:space="preserve">), який дозволяє ефективно управляти станом додатку, розділяючи інтерфейс користувача та бізнес-логіку. </w:t>
+      </w:r>
+      <w:proofErr w:type="spellStart"/>
+      <w:r>
+        <w:rPr>
+          <w:sz w:val="28"/>
+          <w:szCs w:val="20"/>
+          <w:lang w:val="uk-UA"/>
+        </w:rPr>
+        <w:t>BLoC</w:t>
+      </w:r>
+      <w:proofErr w:type="spellEnd"/>
+      <w:r>
+        <w:rPr>
+          <w:sz w:val="28"/>
+          <w:szCs w:val="20"/>
+          <w:lang w:val="uk-UA"/>
+        </w:rPr>
+        <w:t xml:space="preserve"> спрощує розробку та тестування додатку, забезпечуючи чисту архітектуру та високу масштабованість.</w:t>
+      </w:r>
+    </w:p>
+    <w:p>
+      <w:pPr>
+        <w:pStyle w:val="3"/>
+        <w:spacing w:before="0"/>
+        <w:rPr>
+          <w:rFonts w:ascii="Times New Roman" w:eastAsia="Times New Roman" w:hAnsi="Times New Roman" w:cs="Times New Roman"/>
+          <w:color w:val="auto"/>
+          <w:sz w:val="28"/>
+          <w:szCs w:val="20"/>
+          <w:lang w:eastAsia="ru-RU"/>
+        </w:rPr>
+      </w:pPr>
+      <w:r>
+        <w:rPr>
+          <w:rFonts w:ascii="Times New Roman" w:eastAsia="Times New Roman" w:hAnsi="Times New Roman" w:cs="Times New Roman"/>
+          <w:color w:val="auto"/>
+          <w:sz w:val="28"/>
+          <w:szCs w:val="20"/>
+          <w:lang w:eastAsia="ru-RU"/>
+        </w:rPr>
+        <w:t>А</w:t>
+      </w:r>
+      <w:r>
+        <w:rPr>
+          <w:rFonts w:ascii="Times New Roman" w:eastAsia="Times New Roman" w:hAnsi="Times New Roman" w:cs="Times New Roman"/>
+          <w:color w:val="auto"/>
+          <w:sz w:val="28"/>
+          <w:szCs w:val="20"/>
+          <w:lang w:eastAsia="ru-RU"/>
+        </w:rPr>
+        <w:t>рхітектура серверної частини (PHP)</w:t>
+      </w:r>
+    </w:p>
+    <w:p>
+      <w:pPr>
+        <w:pStyle w:val="af5"/>
+        <w:spacing w:before="0" w:beforeAutospacing="0" w:after="0" w:afterAutospacing="0" w:line="360" w:lineRule="auto"/>
+        <w:ind w:firstLine="709"/>
+        <w:rPr>
+          <w:sz w:val="28"/>
+          <w:szCs w:val="20"/>
+          <w:lang w:val="uk-UA"/>
+        </w:rPr>
+      </w:pPr>
+      <w:r>
+        <w:rPr>
+          <w:sz w:val="28"/>
+          <w:szCs w:val="20"/>
+          <w:lang w:val="uk-UA"/>
+        </w:rPr>
+        <w:t xml:space="preserve">Серверна частина реалізована на PHP, </w:t>
+      </w:r>
+      <w:proofErr w:type="spellStart"/>
+      <w:r>
+        <w:rPr>
+          <w:sz w:val="28"/>
+          <w:szCs w:val="20"/>
+          <w:lang w:val="uk-UA"/>
+        </w:rPr>
+        <w:t>мові</w:t>
+      </w:r>
+      <w:proofErr w:type="spellEnd"/>
+      <w:r>
+        <w:rPr>
+          <w:sz w:val="28"/>
+          <w:szCs w:val="20"/>
+          <w:lang w:val="uk-UA"/>
+        </w:rPr>
+        <w:t xml:space="preserve"> </w:t>
+      </w:r>
+      <w:proofErr w:type="spellStart"/>
+      <w:r>
+        <w:rPr>
+          <w:sz w:val="28"/>
+          <w:szCs w:val="20"/>
+          <w:lang w:val="uk-UA"/>
+        </w:rPr>
+        <w:t>програмування</w:t>
+      </w:r>
+      <w:proofErr w:type="spellEnd"/>
+      <w:r>
+        <w:rPr>
+          <w:sz w:val="28"/>
+          <w:szCs w:val="20"/>
+          <w:lang w:val="uk-UA"/>
+        </w:rPr>
+        <w:t xml:space="preserve">, яка широко </w:t>
+      </w:r>
+      <w:proofErr w:type="spellStart"/>
+      <w:r>
+        <w:rPr>
+          <w:sz w:val="28"/>
+          <w:szCs w:val="20"/>
+          <w:lang w:val="uk-UA"/>
+        </w:rPr>
+        <w:t>використовується</w:t>
+      </w:r>
+      <w:proofErr w:type="spellEnd"/>
+      <w:r>
+        <w:rPr>
+          <w:sz w:val="28"/>
+          <w:szCs w:val="20"/>
+          <w:lang w:val="uk-UA"/>
+        </w:rPr>
+        <w:t xml:space="preserve"> для </w:t>
+      </w:r>
+      <w:proofErr w:type="spellStart"/>
+      <w:r>
+        <w:rPr>
+          <w:sz w:val="28"/>
+          <w:szCs w:val="20"/>
+          <w:lang w:val="uk-UA"/>
+        </w:rPr>
+        <w:t>розробки</w:t>
+      </w:r>
+      <w:proofErr w:type="spellEnd"/>
+      <w:r>
+        <w:rPr>
+          <w:sz w:val="28"/>
+          <w:szCs w:val="20"/>
+          <w:lang w:val="uk-UA"/>
+        </w:rPr>
+        <w:t xml:space="preserve"> веб-</w:t>
+      </w:r>
+      <w:proofErr w:type="spellStart"/>
+      <w:r>
+        <w:rPr>
+          <w:sz w:val="28"/>
+          <w:szCs w:val="20"/>
+          <w:lang w:val="uk-UA"/>
+        </w:rPr>
+        <w:t>додатків</w:t>
+      </w:r>
+      <w:proofErr w:type="spellEnd"/>
+      <w:r>
+        <w:rPr>
+          <w:sz w:val="28"/>
+          <w:szCs w:val="20"/>
+          <w:lang w:val="uk-UA"/>
+        </w:rPr>
+        <w:t xml:space="preserve">. PHP </w:t>
+      </w:r>
+      <w:proofErr w:type="spellStart"/>
+      <w:r>
+        <w:rPr>
+          <w:sz w:val="28"/>
+          <w:szCs w:val="20"/>
+          <w:lang w:val="uk-UA"/>
+        </w:rPr>
+        <w:t>пропонує</w:t>
+      </w:r>
+      <w:proofErr w:type="spellEnd"/>
+      <w:r>
+        <w:rPr>
+          <w:sz w:val="28"/>
+          <w:szCs w:val="20"/>
+          <w:lang w:val="uk-UA"/>
+        </w:rPr>
+        <w:t xml:space="preserve"> </w:t>
+      </w:r>
+      <w:proofErr w:type="spellStart"/>
+      <w:r>
+        <w:rPr>
+          <w:sz w:val="28"/>
+          <w:szCs w:val="20"/>
+          <w:lang w:val="uk-UA"/>
+        </w:rPr>
+        <w:t>широкі</w:t>
+      </w:r>
+      <w:proofErr w:type="spellEnd"/>
+      <w:r>
+        <w:rPr>
+          <w:sz w:val="28"/>
+          <w:szCs w:val="20"/>
+          <w:lang w:val="uk-UA"/>
+        </w:rPr>
+        <w:t xml:space="preserve"> </w:t>
+      </w:r>
+      <w:proofErr w:type="spellStart"/>
+      <w:r>
+        <w:rPr>
+          <w:sz w:val="28"/>
+          <w:szCs w:val="20"/>
+          <w:lang w:val="uk-UA"/>
+        </w:rPr>
+        <w:t>можливості</w:t>
+      </w:r>
+      <w:proofErr w:type="spellEnd"/>
+      <w:r>
+        <w:rPr>
+          <w:sz w:val="28"/>
+          <w:szCs w:val="20"/>
+          <w:lang w:val="uk-UA"/>
+        </w:rPr>
+        <w:t xml:space="preserve"> для </w:t>
+      </w:r>
+      <w:proofErr w:type="spellStart"/>
+      <w:r>
+        <w:rPr>
+          <w:sz w:val="28"/>
+          <w:szCs w:val="20"/>
+          <w:lang w:val="uk-UA"/>
+        </w:rPr>
+        <w:t>створення</w:t>
+      </w:r>
+      <w:proofErr w:type="spellEnd"/>
+      <w:r>
+        <w:rPr>
+          <w:sz w:val="28"/>
+          <w:szCs w:val="20"/>
+          <w:lang w:val="uk-UA"/>
+        </w:rPr>
+        <w:t xml:space="preserve"> </w:t>
+      </w:r>
+      <w:proofErr w:type="spellStart"/>
+      <w:r>
+        <w:rPr>
+          <w:sz w:val="28"/>
+          <w:szCs w:val="20"/>
+          <w:lang w:val="uk-UA"/>
+        </w:rPr>
+        <w:t>динамічних</w:t>
+      </w:r>
+      <w:proofErr w:type="spellEnd"/>
+      <w:r>
+        <w:rPr>
+          <w:sz w:val="28"/>
+          <w:szCs w:val="20"/>
+          <w:lang w:val="uk-UA"/>
+        </w:rPr>
+        <w:t xml:space="preserve"> веб-</w:t>
+      </w:r>
+      <w:proofErr w:type="spellStart"/>
+      <w:r>
+        <w:rPr>
+          <w:sz w:val="28"/>
+          <w:szCs w:val="20"/>
+          <w:lang w:val="uk-UA"/>
+        </w:rPr>
+        <w:t>сторінок</w:t>
+      </w:r>
+      <w:proofErr w:type="spellEnd"/>
+      <w:r>
+        <w:rPr>
+          <w:sz w:val="28"/>
+          <w:szCs w:val="20"/>
+          <w:lang w:val="uk-UA"/>
+        </w:rPr>
+        <w:t xml:space="preserve"> і взаємодії з базами даних.</w:t>
       </w:r>
     </w:p>
     <w:p>
@@ -9160,6 +8842,8 @@
           <w:lang w:eastAsia="ru-RU"/>
         </w:rPr>
       </w:pPr>
+      <w:bookmarkStart w:id="17" w:name="_GoBack"/>
+      <w:bookmarkEnd w:id="17"/>
     </w:p>
     <w:p>
       <w:pPr>
@@ -9174,7 +8858,7 @@
           <w:lang w:eastAsia="ru-RU"/>
         </w:rPr>
       </w:pPr>
-      <w:bookmarkStart w:id="17" w:name="_Toc160032533"/>
+      <w:bookmarkStart w:id="18" w:name="_Toc160032533"/>
       <w:r>
         <w:rPr>
           <w:rFonts w:ascii="Times New Roman" w:eastAsia="Times New Roman" w:hAnsi="Times New Roman" w:cs="Times New Roman"/>
@@ -9183,7 +8867,6 @@
           <w:color w:val="auto"/>
           <w:sz w:val="28"/>
           <w:szCs w:val="22"/>
-          <w:highlight w:val="yellow"/>
           <w:lang w:eastAsia="ru-RU"/>
         </w:rPr>
         <w:t xml:space="preserve">2.3 </w:t>
@@ -9196,7 +8879,6 @@
           <w:color w:val="auto"/>
           <w:sz w:val="28"/>
           <w:szCs w:val="22"/>
-          <w:highlight w:val="yellow"/>
           <w:lang w:eastAsia="ru-RU"/>
         </w:rPr>
         <w:t>Опис</w:t>
@@ -9209,7 +8891,6 @@
           <w:color w:val="auto"/>
           <w:sz w:val="28"/>
           <w:szCs w:val="22"/>
-          <w:highlight w:val="yellow"/>
           <w:lang w:eastAsia="ru-RU"/>
         </w:rPr>
         <w:t xml:space="preserve"> процесу </w:t>
@@ -9223,7 +8904,6 @@
           <w:color w:val="auto"/>
           <w:sz w:val="28"/>
           <w:szCs w:val="22"/>
-          <w:highlight w:val="yellow"/>
           <w:lang w:eastAsia="ru-RU"/>
         </w:rPr>
         <w:t>проєктування</w:t>
@@ -9237,12 +8917,11 @@
           <w:color w:val="auto"/>
           <w:sz w:val="28"/>
           <w:szCs w:val="22"/>
-          <w:highlight w:val="yellow"/>
           <w:lang w:eastAsia="ru-RU"/>
         </w:rPr>
         <w:t xml:space="preserve"> програмного забезпечення</w:t>
       </w:r>
-      <w:bookmarkEnd w:id="17"/>
+      <w:bookmarkEnd w:id="18"/>
     </w:p>
     <w:p>
       <w:pPr>
@@ -9273,6 +8952,7 @@
           <w:szCs w:val="20"/>
           <w:lang w:eastAsia="ru-RU"/>
         </w:rPr>
+        <w:lastRenderedPageBreak/>
         <w:t>Першим етапом</w:t>
       </w:r>
       <w:r>
@@ -9298,7 +8978,7 @@
           <w:szCs w:val="20"/>
           <w:lang w:eastAsia="ru-RU"/>
         </w:rPr>
-        <w:t>MealMinder</w:t>
+        <w:t>коучсерфінгу</w:t>
       </w:r>
       <w:proofErr w:type="spellEnd"/>
       <w:r>
@@ -9307,8 +8987,725 @@
           <w:szCs w:val="20"/>
           <w:lang w:eastAsia="ru-RU"/>
         </w:rPr>
-        <w:t xml:space="preserve"> з зацікавленими особами. На основі цього </w:t>
-      </w:r>
+        <w:t xml:space="preserve"> з зацікавленими особами. На основі цього аналізу було сформульовано перелік основних функціональних та нефункціональних вимог до додатку.</w:t>
+      </w:r>
+    </w:p>
+    <w:p>
+      <w:pPr>
+        <w:suppressAutoHyphens/>
+        <w:contextualSpacing w:val="0"/>
+        <w:rPr>
+          <w:rFonts w:eastAsia="Times New Roman" w:cs="Times New Roman"/>
+          <w:szCs w:val="20"/>
+          <w:lang w:eastAsia="ru-RU"/>
+        </w:rPr>
+      </w:pPr>
+      <w:r>
+        <w:rPr>
+          <w:rFonts w:eastAsia="Times New Roman" w:cs="Times New Roman"/>
+          <w:szCs w:val="20"/>
+          <w:lang w:eastAsia="ru-RU"/>
+        </w:rPr>
+        <w:t xml:space="preserve">Створення архітектури системи для мобільного додатку </w:t>
+      </w:r>
+      <w:proofErr w:type="spellStart"/>
+      <w:r>
+        <w:rPr>
+          <w:rFonts w:eastAsia="Times New Roman" w:cs="Times New Roman"/>
+          <w:szCs w:val="20"/>
+          <w:lang w:eastAsia="ru-RU"/>
+        </w:rPr>
+        <w:t>коучсерфінгу</w:t>
+      </w:r>
+      <w:proofErr w:type="spellEnd"/>
+      <w:r>
+        <w:rPr>
+          <w:rFonts w:eastAsia="Times New Roman" w:cs="Times New Roman"/>
+          <w:szCs w:val="20"/>
+          <w:lang w:eastAsia="ru-RU"/>
+        </w:rPr>
+        <w:t xml:space="preserve"> вимагає ретельного планування та реалізації скриптів, які будуть виконувати ключові функції додатку.</w:t>
+      </w:r>
+      <w:r>
+        <w:rPr>
+          <w:rFonts w:eastAsia="Times New Roman" w:cs="Times New Roman"/>
+          <w:szCs w:val="20"/>
+          <w:lang w:eastAsia="ru-RU"/>
+        </w:rPr>
+        <w:t xml:space="preserve"> </w:t>
+      </w:r>
+      <w:r>
+        <w:rPr>
+          <w:rFonts w:eastAsia="Times New Roman" w:cs="Times New Roman"/>
+          <w:szCs w:val="20"/>
+          <w:lang w:eastAsia="ru-RU"/>
+        </w:rPr>
+        <w:t>Додаток містить наступні скрипти</w:t>
+      </w:r>
+      <w:r>
+        <w:rPr>
+          <w:rFonts w:eastAsia="Times New Roman" w:cs="Times New Roman"/>
+          <w:szCs w:val="20"/>
+          <w:lang w:eastAsia="ru-RU"/>
+        </w:rPr>
+        <w:t xml:space="preserve"> клієнтської частини</w:t>
+      </w:r>
+      <w:r>
+        <w:rPr>
+          <w:rFonts w:eastAsia="Times New Roman" w:cs="Times New Roman"/>
+          <w:szCs w:val="20"/>
+          <w:lang w:eastAsia="ru-RU"/>
+        </w:rPr>
+        <w:t>:</w:t>
+      </w:r>
+    </w:p>
+    <w:p>
+      <w:pPr>
+        <w:pStyle w:val="aa"/>
+        <w:numPr>
+          <w:ilvl w:val="0"/>
+          <w:numId w:val="31"/>
+        </w:numPr>
+        <w:tabs>
+          <w:tab w:val="left" w:pos="993"/>
+        </w:tabs>
+        <w:suppressAutoHyphens/>
+        <w:ind w:left="0" w:firstLine="709"/>
+        <w:contextualSpacing w:val="0"/>
+        <w:rPr>
+          <w:rFonts w:eastAsia="Times New Roman" w:cs="Times New Roman"/>
+          <w:szCs w:val="20"/>
+          <w:lang w:eastAsia="ru-RU"/>
+        </w:rPr>
+      </w:pPr>
+      <w:proofErr w:type="spellStart"/>
+      <w:r>
+        <w:rPr>
+          <w:rFonts w:eastAsia="Times New Roman" w:cs="Times New Roman"/>
+          <w:szCs w:val="20"/>
+          <w:lang w:eastAsia="ru-RU"/>
+        </w:rPr>
+        <w:t>Main</w:t>
+      </w:r>
+      <w:proofErr w:type="spellEnd"/>
+      <w:r>
+        <w:rPr>
+          <w:rFonts w:eastAsia="Times New Roman" w:cs="Times New Roman"/>
+          <w:szCs w:val="20"/>
+          <w:lang w:eastAsia="ru-RU"/>
+        </w:rPr>
+        <w:t xml:space="preserve"> – відповідає за перевірку </w:t>
+      </w:r>
+      <w:proofErr w:type="spellStart"/>
+      <w:r>
+        <w:rPr>
+          <w:rFonts w:eastAsia="Times New Roman" w:cs="Times New Roman"/>
+          <w:szCs w:val="20"/>
+          <w:lang w:eastAsia="ru-RU"/>
+        </w:rPr>
+        <w:t>авторизованості</w:t>
+      </w:r>
+      <w:proofErr w:type="spellEnd"/>
+      <w:r>
+        <w:rPr>
+          <w:rFonts w:eastAsia="Times New Roman" w:cs="Times New Roman"/>
+          <w:szCs w:val="20"/>
+          <w:lang w:eastAsia="ru-RU"/>
+        </w:rPr>
+        <w:t xml:space="preserve"> користувача в додатку.</w:t>
+      </w:r>
+    </w:p>
+    <w:p>
+      <w:pPr>
+        <w:pStyle w:val="aa"/>
+        <w:numPr>
+          <w:ilvl w:val="0"/>
+          <w:numId w:val="31"/>
+        </w:numPr>
+        <w:tabs>
+          <w:tab w:val="left" w:pos="993"/>
+        </w:tabs>
+        <w:suppressAutoHyphens/>
+        <w:ind w:left="0" w:firstLine="709"/>
+        <w:contextualSpacing w:val="0"/>
+        <w:rPr>
+          <w:rFonts w:eastAsia="Times New Roman" w:cs="Times New Roman"/>
+          <w:szCs w:val="20"/>
+          <w:lang w:eastAsia="ru-RU"/>
+        </w:rPr>
+      </w:pPr>
+      <w:proofErr w:type="spellStart"/>
+      <w:r>
+        <w:rPr>
+          <w:rFonts w:eastAsia="Times New Roman" w:cs="Times New Roman"/>
+          <w:szCs w:val="20"/>
+          <w:lang w:eastAsia="ru-RU"/>
+        </w:rPr>
+        <w:t>Auth</w:t>
+      </w:r>
+      <w:proofErr w:type="spellEnd"/>
+      <w:r>
+        <w:rPr>
+          <w:rFonts w:eastAsia="Times New Roman" w:cs="Times New Roman"/>
+          <w:szCs w:val="20"/>
+          <w:lang w:eastAsia="ru-RU"/>
+        </w:rPr>
+        <w:t xml:space="preserve"> – потрібен для авторизації користувача, а також перевірки даних на коректність та існування.</w:t>
+      </w:r>
+    </w:p>
+    <w:p>
+      <w:pPr>
+        <w:pStyle w:val="aa"/>
+        <w:numPr>
+          <w:ilvl w:val="0"/>
+          <w:numId w:val="31"/>
+        </w:numPr>
+        <w:tabs>
+          <w:tab w:val="left" w:pos="993"/>
+        </w:tabs>
+        <w:suppressAutoHyphens/>
+        <w:ind w:left="0" w:firstLine="709"/>
+        <w:contextualSpacing w:val="0"/>
+        <w:rPr>
+          <w:rFonts w:eastAsia="Times New Roman" w:cs="Times New Roman"/>
+          <w:szCs w:val="20"/>
+          <w:lang w:eastAsia="ru-RU"/>
+        </w:rPr>
+      </w:pPr>
+      <w:proofErr w:type="spellStart"/>
+      <w:r>
+        <w:rPr>
+          <w:rFonts w:eastAsia="Times New Roman" w:cs="Times New Roman"/>
+          <w:szCs w:val="20"/>
+          <w:lang w:eastAsia="ru-RU"/>
+        </w:rPr>
+        <w:t>Reg</w:t>
+      </w:r>
+      <w:proofErr w:type="spellEnd"/>
+      <w:r>
+        <w:rPr>
+          <w:rFonts w:eastAsia="Times New Roman" w:cs="Times New Roman"/>
+          <w:szCs w:val="20"/>
+          <w:lang w:eastAsia="ru-RU"/>
+        </w:rPr>
+        <w:t xml:space="preserve"> – відповідає за реєстрацію в додатку, перевірку на існування користувача з даною поштою та коректність даних.</w:t>
+      </w:r>
+    </w:p>
+    <w:p>
+      <w:pPr>
+        <w:pStyle w:val="aa"/>
+        <w:numPr>
+          <w:ilvl w:val="0"/>
+          <w:numId w:val="31"/>
+        </w:numPr>
+        <w:tabs>
+          <w:tab w:val="left" w:pos="993"/>
+        </w:tabs>
+        <w:suppressAutoHyphens/>
+        <w:ind w:left="0" w:firstLine="709"/>
+        <w:contextualSpacing w:val="0"/>
+        <w:rPr>
+          <w:rFonts w:eastAsia="Times New Roman" w:cs="Times New Roman"/>
+          <w:szCs w:val="20"/>
+          <w:lang w:eastAsia="ru-RU"/>
+        </w:rPr>
+      </w:pPr>
+      <w:proofErr w:type="spellStart"/>
+      <w:r>
+        <w:rPr>
+          <w:rFonts w:eastAsia="Times New Roman" w:cs="Times New Roman"/>
+          <w:szCs w:val="20"/>
+          <w:lang w:eastAsia="ru-RU"/>
+        </w:rPr>
+        <w:t>Account</w:t>
+      </w:r>
+      <w:proofErr w:type="spellEnd"/>
+      <w:r>
+        <w:rPr>
+          <w:rFonts w:eastAsia="Times New Roman" w:cs="Times New Roman"/>
+          <w:szCs w:val="20"/>
+          <w:lang w:eastAsia="ru-RU"/>
+        </w:rPr>
+        <w:t xml:space="preserve"> – відображає </w:t>
+      </w:r>
+      <w:r>
+        <w:rPr>
+          <w:rFonts w:eastAsia="Times New Roman" w:cs="Times New Roman"/>
+          <w:szCs w:val="20"/>
+          <w:lang w:eastAsia="ru-RU"/>
+        </w:rPr>
+        <w:t>данні користувача з можливістю видалення та виходу з аккаунту. Також містить логіку скарг.</w:t>
+      </w:r>
+    </w:p>
+    <w:p>
+      <w:pPr>
+        <w:pStyle w:val="aa"/>
+        <w:numPr>
+          <w:ilvl w:val="0"/>
+          <w:numId w:val="31"/>
+        </w:numPr>
+        <w:tabs>
+          <w:tab w:val="left" w:pos="993"/>
+        </w:tabs>
+        <w:suppressAutoHyphens/>
+        <w:ind w:left="0" w:firstLine="709"/>
+        <w:contextualSpacing w:val="0"/>
+        <w:rPr>
+          <w:rFonts w:eastAsia="Times New Roman" w:cs="Times New Roman"/>
+          <w:szCs w:val="20"/>
+          <w:lang w:eastAsia="ru-RU"/>
+        </w:rPr>
+      </w:pPr>
+      <w:proofErr w:type="spellStart"/>
+      <w:r>
+        <w:rPr>
+          <w:rFonts w:eastAsia="Times New Roman" w:cs="Times New Roman"/>
+          <w:szCs w:val="20"/>
+          <w:lang w:eastAsia="ru-RU"/>
+        </w:rPr>
+        <w:t>Find</w:t>
+      </w:r>
+      <w:proofErr w:type="spellEnd"/>
+      <w:r>
+        <w:rPr>
+          <w:rFonts w:eastAsia="Times New Roman" w:cs="Times New Roman"/>
+          <w:szCs w:val="20"/>
+          <w:lang w:eastAsia="ru-RU"/>
+        </w:rPr>
+        <w:t xml:space="preserve"> – відповідає для пошуку користувачів за прізвищем та іменем. Відображає фото профілю, прізвище, ім’я та середній рейтинг.</w:t>
+      </w:r>
+    </w:p>
+    <w:p>
+      <w:pPr>
+        <w:pStyle w:val="aa"/>
+        <w:numPr>
+          <w:ilvl w:val="0"/>
+          <w:numId w:val="31"/>
+        </w:numPr>
+        <w:tabs>
+          <w:tab w:val="left" w:pos="993"/>
+        </w:tabs>
+        <w:suppressAutoHyphens/>
+        <w:ind w:left="0" w:firstLine="709"/>
+        <w:contextualSpacing w:val="0"/>
+        <w:rPr>
+          <w:rFonts w:eastAsia="Times New Roman" w:cs="Times New Roman"/>
+          <w:szCs w:val="20"/>
+          <w:lang w:eastAsia="ru-RU"/>
+        </w:rPr>
+      </w:pPr>
+      <w:proofErr w:type="spellStart"/>
+      <w:r>
+        <w:rPr>
+          <w:rFonts w:eastAsia="Times New Roman" w:cs="Times New Roman"/>
+          <w:szCs w:val="20"/>
+          <w:lang w:eastAsia="ru-RU"/>
+        </w:rPr>
+        <w:t>Home</w:t>
+      </w:r>
+      <w:proofErr w:type="spellEnd"/>
+      <w:r>
+        <w:rPr>
+          <w:rFonts w:eastAsia="Times New Roman" w:cs="Times New Roman"/>
+          <w:szCs w:val="20"/>
+          <w:lang w:eastAsia="ru-RU"/>
+        </w:rPr>
+        <w:t xml:space="preserve"> – для </w:t>
+      </w:r>
+      <w:r>
+        <w:rPr>
+          <w:rFonts w:eastAsia="Times New Roman" w:cs="Times New Roman"/>
+          <w:szCs w:val="20"/>
+          <w:lang w:eastAsia="ru-RU"/>
+        </w:rPr>
+        <w:t>перегляду</w:t>
+      </w:r>
+      <w:r>
+        <w:rPr>
+          <w:rFonts w:eastAsia="Times New Roman" w:cs="Times New Roman"/>
+          <w:szCs w:val="20"/>
+          <w:lang w:eastAsia="ru-RU"/>
+        </w:rPr>
+        <w:t xml:space="preserve"> об’яв. </w:t>
+      </w:r>
+    </w:p>
+    <w:p>
+      <w:pPr>
+        <w:pStyle w:val="aa"/>
+        <w:numPr>
+          <w:ilvl w:val="0"/>
+          <w:numId w:val="31"/>
+        </w:numPr>
+        <w:tabs>
+          <w:tab w:val="left" w:pos="993"/>
+        </w:tabs>
+        <w:suppressAutoHyphens/>
+        <w:ind w:left="0" w:firstLine="709"/>
+        <w:contextualSpacing w:val="0"/>
+        <w:rPr>
+          <w:rFonts w:eastAsia="Times New Roman" w:cs="Times New Roman"/>
+          <w:szCs w:val="20"/>
+          <w:lang w:eastAsia="ru-RU"/>
+        </w:rPr>
+      </w:pPr>
+      <w:proofErr w:type="spellStart"/>
+      <w:r>
+        <w:rPr>
+          <w:rFonts w:eastAsia="Times New Roman" w:cs="Times New Roman"/>
+          <w:szCs w:val="20"/>
+          <w:lang w:eastAsia="ru-RU"/>
+        </w:rPr>
+        <w:t>Rental</w:t>
+      </w:r>
+      <w:proofErr w:type="spellEnd"/>
+      <w:r>
+        <w:rPr>
+          <w:rFonts w:eastAsia="Times New Roman" w:cs="Times New Roman"/>
+          <w:szCs w:val="20"/>
+          <w:lang w:eastAsia="ru-RU"/>
+        </w:rPr>
+        <w:t xml:space="preserve"> – містить логіку та дизайн додавання нової об’яви.</w:t>
+      </w:r>
+    </w:p>
+    <w:p>
+      <w:pPr>
+        <w:pStyle w:val="aa"/>
+        <w:numPr>
+          <w:ilvl w:val="0"/>
+          <w:numId w:val="31"/>
+        </w:numPr>
+        <w:tabs>
+          <w:tab w:val="left" w:pos="993"/>
+        </w:tabs>
+        <w:suppressAutoHyphens/>
+        <w:ind w:left="0" w:firstLine="709"/>
+        <w:contextualSpacing w:val="0"/>
+        <w:rPr>
+          <w:rFonts w:eastAsia="Times New Roman" w:cs="Times New Roman"/>
+          <w:szCs w:val="20"/>
+          <w:lang w:eastAsia="ru-RU"/>
+        </w:rPr>
+      </w:pPr>
+      <w:proofErr w:type="spellStart"/>
+      <w:r>
+        <w:rPr>
+          <w:rFonts w:eastAsia="Times New Roman" w:cs="Times New Roman"/>
+          <w:szCs w:val="20"/>
+          <w:lang w:eastAsia="ru-RU"/>
+        </w:rPr>
+        <w:t>Map</w:t>
+      </w:r>
+      <w:proofErr w:type="spellEnd"/>
+      <w:r>
+        <w:rPr>
+          <w:rFonts w:eastAsia="Times New Roman" w:cs="Times New Roman"/>
+          <w:szCs w:val="20"/>
+          <w:lang w:eastAsia="ru-RU"/>
+        </w:rPr>
+        <w:t xml:space="preserve"> – відображає мапу, з можливістю збільшення або зменшення її.</w:t>
+      </w:r>
+    </w:p>
+    <w:p>
+      <w:pPr>
+        <w:pStyle w:val="aa"/>
+        <w:tabs>
+          <w:tab w:val="left" w:pos="993"/>
+        </w:tabs>
+        <w:suppressAutoHyphens/>
+        <w:ind w:left="709" w:firstLine="0"/>
+        <w:contextualSpacing w:val="0"/>
+        <w:rPr>
+          <w:rFonts w:eastAsia="Times New Roman" w:cs="Times New Roman"/>
+          <w:szCs w:val="20"/>
+          <w:lang w:eastAsia="ru-RU"/>
+        </w:rPr>
+      </w:pPr>
+      <w:r>
+        <w:rPr>
+          <w:rFonts w:eastAsia="Times New Roman" w:cs="Times New Roman"/>
+          <w:szCs w:val="20"/>
+          <w:lang w:eastAsia="ru-RU"/>
+        </w:rPr>
+        <w:t>Серверної частини:</w:t>
+      </w:r>
+    </w:p>
+    <w:p>
+      <w:pPr>
+        <w:pStyle w:val="aa"/>
+        <w:numPr>
+          <w:ilvl w:val="0"/>
+          <w:numId w:val="32"/>
+        </w:numPr>
+        <w:tabs>
+          <w:tab w:val="left" w:pos="993"/>
+          <w:tab w:val="left" w:pos="1985"/>
+        </w:tabs>
+        <w:suppressAutoHyphens/>
+        <w:ind w:left="0" w:firstLine="709"/>
+        <w:contextualSpacing w:val="0"/>
+        <w:rPr>
+          <w:rFonts w:eastAsia="Times New Roman" w:cs="Times New Roman"/>
+          <w:szCs w:val="20"/>
+          <w:lang w:eastAsia="ru-RU"/>
+        </w:rPr>
+      </w:pPr>
+      <w:proofErr w:type="spellStart"/>
+      <w:r>
+        <w:rPr>
+          <w:rFonts w:eastAsia="Times New Roman" w:cs="Times New Roman"/>
+          <w:szCs w:val="20"/>
+          <w:lang w:eastAsia="ru-RU"/>
+        </w:rPr>
+        <w:t>getID</w:t>
+      </w:r>
+      <w:proofErr w:type="spellEnd"/>
+      <w:r>
+        <w:rPr>
+          <w:rFonts w:eastAsia="Times New Roman" w:cs="Times New Roman"/>
+          <w:szCs w:val="20"/>
+          <w:lang w:eastAsia="ru-RU"/>
+        </w:rPr>
+        <w:t xml:space="preserve"> – потрібен для пошуку ID користувача в базі даних за поштою.</w:t>
+      </w:r>
+    </w:p>
+    <w:p>
+      <w:pPr>
+        <w:pStyle w:val="aa"/>
+        <w:numPr>
+          <w:ilvl w:val="0"/>
+          <w:numId w:val="32"/>
+        </w:numPr>
+        <w:tabs>
+          <w:tab w:val="left" w:pos="993"/>
+          <w:tab w:val="left" w:pos="1985"/>
+        </w:tabs>
+        <w:suppressAutoHyphens/>
+        <w:ind w:left="0" w:firstLine="709"/>
+        <w:contextualSpacing w:val="0"/>
+        <w:rPr>
+          <w:rFonts w:eastAsia="Times New Roman" w:cs="Times New Roman"/>
+          <w:szCs w:val="20"/>
+          <w:lang w:eastAsia="ru-RU"/>
+        </w:rPr>
+      </w:pPr>
+      <w:proofErr w:type="spellStart"/>
+      <w:r>
+        <w:rPr>
+          <w:rFonts w:eastAsia="Times New Roman" w:cs="Times New Roman"/>
+          <w:szCs w:val="20"/>
+          <w:lang w:eastAsia="ru-RU"/>
+        </w:rPr>
+        <w:t>addTable</w:t>
+      </w:r>
+      <w:proofErr w:type="spellEnd"/>
+      <w:r>
+        <w:rPr>
+          <w:rFonts w:eastAsia="Times New Roman" w:cs="Times New Roman"/>
+          <w:szCs w:val="20"/>
+          <w:lang w:eastAsia="ru-RU"/>
+        </w:rPr>
+        <w:t xml:space="preserve"> – відповідає за відправку даних до таблиць баз даних.</w:t>
+      </w:r>
+    </w:p>
+    <w:p>
+      <w:pPr>
+        <w:pStyle w:val="aa"/>
+        <w:numPr>
+          <w:ilvl w:val="0"/>
+          <w:numId w:val="32"/>
+        </w:numPr>
+        <w:tabs>
+          <w:tab w:val="left" w:pos="993"/>
+          <w:tab w:val="left" w:pos="1985"/>
+        </w:tabs>
+        <w:suppressAutoHyphens/>
+        <w:ind w:left="0" w:firstLine="709"/>
+        <w:contextualSpacing w:val="0"/>
+        <w:rPr>
+          <w:rFonts w:eastAsia="Times New Roman" w:cs="Times New Roman"/>
+          <w:szCs w:val="20"/>
+          <w:lang w:eastAsia="ru-RU"/>
+        </w:rPr>
+      </w:pPr>
+      <w:proofErr w:type="spellStart"/>
+      <w:r>
+        <w:rPr>
+          <w:rFonts w:eastAsia="Times New Roman" w:cs="Times New Roman"/>
+          <w:szCs w:val="20"/>
+          <w:lang w:eastAsia="ru-RU"/>
+        </w:rPr>
+        <w:t>upload</w:t>
+      </w:r>
+      <w:proofErr w:type="spellEnd"/>
+      <w:r>
+        <w:rPr>
+          <w:rFonts w:eastAsia="Times New Roman" w:cs="Times New Roman"/>
+          <w:szCs w:val="20"/>
+          <w:lang w:eastAsia="ru-RU"/>
+        </w:rPr>
+        <w:t xml:space="preserve"> – відправляє до серверу </w:t>
+      </w:r>
+      <w:r>
+        <w:rPr>
+          <w:rFonts w:eastAsia="Times New Roman" w:cs="Times New Roman"/>
+          <w:szCs w:val="20"/>
+          <w:lang w:eastAsia="ru-RU"/>
+        </w:rPr>
+        <w:t>фото користувачів при реєстрації.</w:t>
+      </w:r>
+    </w:p>
+    <w:p>
+      <w:pPr>
+        <w:pStyle w:val="aa"/>
+        <w:numPr>
+          <w:ilvl w:val="0"/>
+          <w:numId w:val="32"/>
+        </w:numPr>
+        <w:tabs>
+          <w:tab w:val="left" w:pos="993"/>
+          <w:tab w:val="left" w:pos="1985"/>
+        </w:tabs>
+        <w:suppressAutoHyphens/>
+        <w:ind w:left="0" w:firstLine="709"/>
+        <w:contextualSpacing w:val="0"/>
+        <w:rPr>
+          <w:rFonts w:eastAsia="Times New Roman" w:cs="Times New Roman"/>
+          <w:szCs w:val="20"/>
+          <w:lang w:eastAsia="ru-RU"/>
+        </w:rPr>
+      </w:pPr>
+      <w:proofErr w:type="spellStart"/>
+      <w:r>
+        <w:rPr>
+          <w:rFonts w:eastAsia="Times New Roman" w:cs="Times New Roman"/>
+          <w:szCs w:val="20"/>
+          <w:lang w:eastAsia="ru-RU"/>
+        </w:rPr>
+        <w:t>rate</w:t>
+      </w:r>
+      <w:proofErr w:type="spellEnd"/>
+      <w:r>
+        <w:rPr>
+          <w:rFonts w:eastAsia="Times New Roman" w:cs="Times New Roman"/>
+          <w:szCs w:val="20"/>
+          <w:lang w:eastAsia="ru-RU"/>
+        </w:rPr>
+        <w:t xml:space="preserve"> </w:t>
+      </w:r>
+      <w:r>
+        <w:rPr>
+          <w:rFonts w:eastAsia="Times New Roman" w:cs="Times New Roman"/>
+          <w:szCs w:val="20"/>
+          <w:lang w:eastAsia="ru-RU"/>
+        </w:rPr>
+        <w:softHyphen/>
+        <w:t>–</w:t>
+      </w:r>
+      <w:r>
+        <w:rPr>
+          <w:rFonts w:eastAsia="Times New Roman" w:cs="Times New Roman"/>
+          <w:szCs w:val="20"/>
+          <w:lang w:eastAsia="ru-RU"/>
+        </w:rPr>
+        <w:t xml:space="preserve"> </w:t>
+      </w:r>
+      <w:r>
+        <w:rPr>
+          <w:rFonts w:eastAsia="Times New Roman" w:cs="Times New Roman"/>
+          <w:szCs w:val="20"/>
+          <w:lang w:eastAsia="ru-RU"/>
+        </w:rPr>
+        <w:t>для виконання запиту розрахування середньої оцінки користувача.</w:t>
+      </w:r>
+    </w:p>
+    <w:p>
+      <w:pPr>
+        <w:pStyle w:val="aa"/>
+        <w:numPr>
+          <w:ilvl w:val="0"/>
+          <w:numId w:val="32"/>
+        </w:numPr>
+        <w:tabs>
+          <w:tab w:val="left" w:pos="993"/>
+          <w:tab w:val="left" w:pos="1985"/>
+        </w:tabs>
+        <w:suppressAutoHyphens/>
+        <w:ind w:left="0" w:firstLine="709"/>
+        <w:contextualSpacing w:val="0"/>
+        <w:rPr>
+          <w:rFonts w:eastAsia="Times New Roman" w:cs="Times New Roman"/>
+          <w:szCs w:val="20"/>
+          <w:lang w:eastAsia="ru-RU"/>
+        </w:rPr>
+      </w:pPr>
+      <w:proofErr w:type="spellStart"/>
+      <w:r>
+        <w:rPr>
+          <w:rFonts w:eastAsia="Times New Roman" w:cs="Times New Roman"/>
+          <w:szCs w:val="20"/>
+          <w:lang w:eastAsia="ru-RU"/>
+        </w:rPr>
+        <w:t>destroyTable</w:t>
+      </w:r>
+      <w:proofErr w:type="spellEnd"/>
+      <w:r>
+        <w:rPr>
+          <w:rFonts w:eastAsia="Times New Roman" w:cs="Times New Roman"/>
+          <w:szCs w:val="20"/>
+          <w:lang w:eastAsia="ru-RU"/>
+        </w:rPr>
+        <w:t xml:space="preserve"> – містить запит для видалення даних в БД.</w:t>
+      </w:r>
+    </w:p>
+    <w:p>
+      <w:pPr>
+        <w:pStyle w:val="aa"/>
+        <w:numPr>
+          <w:ilvl w:val="0"/>
+          <w:numId w:val="32"/>
+        </w:numPr>
+        <w:tabs>
+          <w:tab w:val="left" w:pos="993"/>
+          <w:tab w:val="left" w:pos="1985"/>
+        </w:tabs>
+        <w:suppressAutoHyphens/>
+        <w:ind w:left="0" w:firstLine="709"/>
+        <w:contextualSpacing w:val="0"/>
+        <w:rPr>
+          <w:rFonts w:eastAsia="Times New Roman" w:cs="Times New Roman"/>
+          <w:szCs w:val="20"/>
+          <w:lang w:eastAsia="ru-RU"/>
+        </w:rPr>
+      </w:pPr>
+      <w:proofErr w:type="spellStart"/>
+      <w:r>
+        <w:rPr>
+          <w:rFonts w:eastAsia="Times New Roman" w:cs="Times New Roman"/>
+          <w:szCs w:val="20"/>
+          <w:lang w:eastAsia="ru-RU"/>
+        </w:rPr>
+        <w:t>getTable</w:t>
+      </w:r>
+      <w:proofErr w:type="spellEnd"/>
+      <w:r>
+        <w:rPr>
+          <w:rFonts w:eastAsia="Times New Roman" w:cs="Times New Roman"/>
+          <w:szCs w:val="20"/>
+          <w:lang w:eastAsia="ru-RU"/>
+        </w:rPr>
+        <w:t xml:space="preserve"> – для отримання даних з серверу по користувачам.</w:t>
+      </w:r>
+    </w:p>
+    <w:p>
+      <w:pPr>
+        <w:suppressAutoHyphens/>
+        <w:contextualSpacing w:val="0"/>
+        <w:rPr>
+          <w:rFonts w:eastAsia="Times New Roman" w:cs="Times New Roman"/>
+          <w:szCs w:val="20"/>
+          <w:lang w:eastAsia="ru-RU"/>
+        </w:rPr>
+      </w:pPr>
       <w:r>
         <w:rPr>
           <w:rFonts w:eastAsia="Times New Roman" w:cs="Times New Roman"/>
@@ -9316,238 +9713,23 @@
           <w:lang w:eastAsia="ru-RU"/>
         </w:rPr>
         <w:lastRenderedPageBreak/>
-        <w:t>аналізу було сформульовано перелік о</w:t>
-      </w:r>
-      <w:bookmarkStart w:id="18" w:name="_GoBack"/>
-      <w:bookmarkEnd w:id="18"/>
-      <w:r>
-        <w:rPr>
-          <w:rFonts w:eastAsia="Times New Roman" w:cs="Times New Roman"/>
-          <w:szCs w:val="20"/>
-          <w:lang w:eastAsia="ru-RU"/>
-        </w:rPr>
-        <w:t>сновних функціональних та нефункціональних вимог до додатку.</w:t>
-      </w:r>
-    </w:p>
-    <w:p>
-      <w:pPr>
-        <w:suppressAutoHyphens/>
-        <w:contextualSpacing w:val="0"/>
-        <w:rPr>
-          <w:rFonts w:eastAsia="Times New Roman" w:cs="Times New Roman"/>
-          <w:szCs w:val="20"/>
-          <w:lang w:eastAsia="ru-RU"/>
-        </w:rPr>
-      </w:pPr>
-      <w:r>
-        <w:rPr>
-          <w:rFonts w:eastAsia="Times New Roman" w:cs="Times New Roman"/>
-          <w:szCs w:val="20"/>
-          <w:lang w:eastAsia="ru-RU"/>
-        </w:rPr>
-        <w:t xml:space="preserve">Наступним кроком було створення архітектури системи для додатку </w:t>
-      </w:r>
-      <w:proofErr w:type="spellStart"/>
-      <w:r>
-        <w:rPr>
-          <w:rFonts w:eastAsia="Times New Roman" w:cs="Times New Roman"/>
-          <w:szCs w:val="20"/>
-          <w:lang w:eastAsia="ru-RU"/>
-        </w:rPr>
-        <w:t>MealMinder</w:t>
-      </w:r>
-      <w:proofErr w:type="spellEnd"/>
-      <w:r>
-        <w:rPr>
-          <w:rFonts w:eastAsia="Times New Roman" w:cs="Times New Roman"/>
-          <w:szCs w:val="20"/>
-          <w:lang w:eastAsia="ru-RU"/>
-        </w:rPr>
-        <w:t>. Враховуючи вимоги до продукту</w:t>
-      </w:r>
-      <w:r>
-        <w:rPr>
-          <w:rFonts w:eastAsia="Times New Roman" w:cs="Times New Roman"/>
-          <w:szCs w:val="20"/>
-          <w:lang w:eastAsia="ru-RU"/>
-        </w:rPr>
-        <w:t xml:space="preserve"> та архітектуру MVVM</w:t>
-      </w:r>
-      <w:r>
-        <w:rPr>
-          <w:rFonts w:eastAsia="Times New Roman" w:cs="Times New Roman"/>
-          <w:szCs w:val="20"/>
-          <w:lang w:eastAsia="ru-RU"/>
-        </w:rPr>
-        <w:t xml:space="preserve">, було розроблено моделі для даних таких як </w:t>
-      </w:r>
-      <w:proofErr w:type="spellStart"/>
-      <w:r>
-        <w:rPr>
-          <w:rFonts w:eastAsia="Times New Roman" w:cs="Times New Roman"/>
-          <w:szCs w:val="20"/>
-          <w:lang w:eastAsia="ru-RU"/>
-        </w:rPr>
-        <w:t>ActivityItem</w:t>
-      </w:r>
-      <w:proofErr w:type="spellEnd"/>
-      <w:r>
-        <w:rPr>
-          <w:rFonts w:eastAsia="Times New Roman" w:cs="Times New Roman"/>
-          <w:szCs w:val="20"/>
-          <w:lang w:eastAsia="ru-RU"/>
-        </w:rPr>
-        <w:t xml:space="preserve">(Дані про активність), </w:t>
-      </w:r>
-      <w:proofErr w:type="spellStart"/>
-      <w:r>
-        <w:rPr>
-          <w:rFonts w:eastAsia="Times New Roman" w:cs="Times New Roman"/>
-          <w:szCs w:val="20"/>
-          <w:lang w:eastAsia="ru-RU"/>
-        </w:rPr>
-        <w:t>FoodItem</w:t>
-      </w:r>
-      <w:proofErr w:type="spellEnd"/>
-      <w:r>
-        <w:rPr>
-          <w:rFonts w:eastAsia="Times New Roman" w:cs="Times New Roman"/>
-          <w:szCs w:val="20"/>
-          <w:lang w:eastAsia="ru-RU"/>
-        </w:rPr>
-        <w:t>(Дані про продукт</w:t>
-      </w:r>
-      <w:r>
-        <w:rPr>
-          <w:rFonts w:eastAsia="Times New Roman" w:cs="Times New Roman"/>
-          <w:szCs w:val="20"/>
-          <w:lang w:eastAsia="ru-RU"/>
-        </w:rPr>
-        <w:t xml:space="preserve"> в раціоні</w:t>
-      </w:r>
-      <w:r>
-        <w:rPr>
-          <w:rFonts w:eastAsia="Times New Roman" w:cs="Times New Roman"/>
-          <w:szCs w:val="20"/>
-          <w:lang w:eastAsia="ru-RU"/>
-        </w:rPr>
-        <w:t>)</w:t>
-      </w:r>
-      <w:r>
-        <w:rPr>
-          <w:rFonts w:eastAsia="Times New Roman" w:cs="Times New Roman"/>
-          <w:szCs w:val="20"/>
-          <w:lang w:eastAsia="ru-RU"/>
-        </w:rPr>
-        <w:t>,</w:t>
-      </w:r>
-      <w:r>
-        <w:rPr>
-          <w:rFonts w:eastAsia="Times New Roman" w:cs="Times New Roman"/>
-          <w:szCs w:val="20"/>
-          <w:lang w:eastAsia="ru-RU"/>
-        </w:rPr>
-        <w:t xml:space="preserve"> </w:t>
-      </w:r>
-      <w:proofErr w:type="spellStart"/>
-      <w:r>
-        <w:rPr>
-          <w:rFonts w:eastAsia="Times New Roman" w:cs="Times New Roman"/>
-          <w:szCs w:val="20"/>
-          <w:lang w:eastAsia="ru-RU"/>
-        </w:rPr>
-        <w:t>FoodInfo</w:t>
-      </w:r>
-      <w:proofErr w:type="spellEnd"/>
-      <w:r>
-        <w:rPr>
-          <w:rFonts w:eastAsia="Times New Roman" w:cs="Times New Roman"/>
-          <w:szCs w:val="20"/>
-          <w:lang w:eastAsia="ru-RU"/>
-        </w:rPr>
-        <w:t xml:space="preserve">(Інформація для пошуку продуктів), </w:t>
-      </w:r>
-      <w:proofErr w:type="spellStart"/>
-      <w:r>
-        <w:rPr>
-          <w:rFonts w:eastAsia="Times New Roman" w:cs="Times New Roman"/>
-          <w:szCs w:val="20"/>
-          <w:lang w:eastAsia="ru-RU"/>
-        </w:rPr>
-        <w:t>NewUser</w:t>
-      </w:r>
-      <w:proofErr w:type="spellEnd"/>
-      <w:r>
-        <w:rPr>
-          <w:rFonts w:eastAsia="Times New Roman" w:cs="Times New Roman"/>
-          <w:szCs w:val="20"/>
-          <w:lang w:eastAsia="ru-RU"/>
-        </w:rPr>
-        <w:t>(Для передачі даних при реєстрації)</w:t>
-      </w:r>
-      <w:r>
-        <w:rPr>
-          <w:rFonts w:eastAsia="Times New Roman" w:cs="Times New Roman"/>
-          <w:szCs w:val="20"/>
-          <w:lang w:eastAsia="ru-RU"/>
-        </w:rPr>
-        <w:t xml:space="preserve">, </w:t>
-      </w:r>
-      <w:proofErr w:type="spellStart"/>
-      <w:r>
-        <w:rPr>
-          <w:rFonts w:eastAsia="Times New Roman" w:cs="Times New Roman"/>
-          <w:szCs w:val="20"/>
-          <w:lang w:eastAsia="ru-RU"/>
-        </w:rPr>
-        <w:t>PostFoodData</w:t>
-      </w:r>
-      <w:proofErr w:type="spellEnd"/>
-      <w:r>
-        <w:rPr>
-          <w:rFonts w:eastAsia="Times New Roman" w:cs="Times New Roman"/>
-          <w:szCs w:val="20"/>
-          <w:lang w:eastAsia="ru-RU"/>
-        </w:rPr>
-        <w:t>(Для відправки даних з’їденого продукту на сервер) та деякі допоміжні моделі.</w:t>
-      </w:r>
-    </w:p>
-    <w:p>
-      <w:pPr>
-        <w:suppressAutoHyphens/>
-        <w:contextualSpacing w:val="0"/>
-        <w:rPr>
-          <w:rFonts w:eastAsia="Times New Roman" w:cs="Times New Roman"/>
-          <w:szCs w:val="20"/>
-          <w:lang w:eastAsia="ru-RU"/>
-        </w:rPr>
-      </w:pPr>
-      <w:r>
-        <w:rPr>
-          <w:rFonts w:eastAsia="Times New Roman" w:cs="Times New Roman"/>
-          <w:szCs w:val="20"/>
-          <w:lang w:eastAsia="ru-RU"/>
-        </w:rPr>
-        <w:t>Також було створено моделі представлення для сторінок входу, реєстрації, вітальної сторінки, головної сторінки, пошуку продуктів та додавання продуктів.</w:t>
-      </w:r>
-    </w:p>
-    <w:p>
-      <w:pPr>
-        <w:suppressAutoHyphens/>
-        <w:contextualSpacing w:val="0"/>
-        <w:rPr>
-          <w:rFonts w:eastAsia="Times New Roman" w:cs="Times New Roman"/>
-          <w:szCs w:val="20"/>
-          <w:lang w:eastAsia="ru-RU"/>
-        </w:rPr>
-      </w:pPr>
-      <w:r>
-        <w:rPr>
-          <w:rFonts w:eastAsia="Times New Roman" w:cs="Times New Roman"/>
-          <w:szCs w:val="20"/>
-          <w:lang w:eastAsia="ru-RU"/>
-        </w:rPr>
-        <w:t>Після створення архітектури додатку було побудовано модель бази даних, яка на даний момент складеться з 6 таблиць(Діаграму бази даних наведено на рисунку 2.1):</w:t>
+        <w:t xml:space="preserve">Після створення архітектури додатку було побудовано модель бази даних, яка на даний момент складеться з </w:t>
+      </w:r>
+      <w:r>
+        <w:rPr>
+          <w:rFonts w:eastAsia="Times New Roman" w:cs="Times New Roman"/>
+          <w:szCs w:val="20"/>
+          <w:lang w:eastAsia="ru-RU"/>
+        </w:rPr>
+        <w:t>5</w:t>
+      </w:r>
+      <w:r>
+        <w:rPr>
+          <w:rFonts w:eastAsia="Times New Roman" w:cs="Times New Roman"/>
+          <w:szCs w:val="20"/>
+          <w:lang w:eastAsia="ru-RU"/>
+        </w:rPr>
+        <w:t xml:space="preserve"> таблиць(Діаграму бази даних наведено на рисунку 2.1):</w:t>
       </w:r>
     </w:p>
     <w:p>
@@ -9576,7 +9758,7 @@
           <w:szCs w:val="20"/>
           <w:lang w:eastAsia="ru-RU"/>
         </w:rPr>
-        <w:t>ActivityDayInfo</w:t>
+        <w:t>users</w:t>
       </w:r>
       <w:proofErr w:type="spellEnd"/>
       <w:r>
@@ -9585,7 +9767,31 @@
           <w:szCs w:val="20"/>
           <w:lang w:eastAsia="ru-RU"/>
         </w:rPr>
-        <w:t>: Модель представляє інформацію про активність користувача протягом дня. Містить зовнішні ключі до інформації про активності (</w:t>
+        <w:t>:</w:t>
+      </w:r>
+      <w:r>
+        <w:rPr>
+          <w:rFonts w:eastAsia="Times New Roman" w:cs="Times New Roman"/>
+          <w:szCs w:val="20"/>
+          <w:lang w:eastAsia="ru-RU"/>
+        </w:rPr>
+        <w:t xml:space="preserve"> містить основну інформацію про користувача таку як: номер облікового запису, прізвище, ім’я, пошта, коротка інформація (не обов’язково), посилання на фото (не обов’язково), пароль, дата створення та інформація про адресу проживання</w:t>
+      </w:r>
+      <w:r>
+        <w:rPr>
+          <w:rFonts w:eastAsia="Times New Roman" w:cs="Times New Roman"/>
+          <w:szCs w:val="20"/>
+          <w:lang w:eastAsia="ru-RU"/>
+        </w:rPr>
+        <w:t>.</w:t>
+      </w:r>
+      <w:r>
+        <w:rPr>
+          <w:rFonts w:eastAsia="Times New Roman" w:cs="Times New Roman"/>
+          <w:szCs w:val="20"/>
+          <w:lang w:eastAsia="ru-RU"/>
+        </w:rPr>
+        <w:t xml:space="preserve"> Таблиця має зовнішній зв'язок з рейтингом(</w:t>
       </w:r>
       <w:proofErr w:type="spellStart"/>
       <w:r>
@@ -9594,7 +9800,7 @@
           <w:szCs w:val="20"/>
           <w:lang w:eastAsia="ru-RU"/>
         </w:rPr>
-        <w:t>ActivityInfo</w:t>
+        <w:t>rate</w:t>
       </w:r>
       <w:proofErr w:type="spellEnd"/>
       <w:r>
@@ -9603,7 +9809,7 @@
           <w:szCs w:val="20"/>
           <w:lang w:eastAsia="ru-RU"/>
         </w:rPr>
-        <w:t>) та інформації про користувача (</w:t>
+        <w:t>), скаргами(</w:t>
       </w:r>
       <w:proofErr w:type="spellStart"/>
       <w:r>
@@ -9612,7 +9818,25 @@
           <w:szCs w:val="20"/>
           <w:lang w:eastAsia="ru-RU"/>
         </w:rPr>
-        <w:t>UserDayInfo</w:t>
+        <w:t>report</w:t>
+      </w:r>
+      <w:proofErr w:type="spellEnd"/>
+      <w:r>
+        <w:rPr>
+          <w:rFonts w:eastAsia="Times New Roman" w:cs="Times New Roman"/>
+          <w:szCs w:val="20"/>
+          <w:lang w:eastAsia="ru-RU"/>
+        </w:rPr>
+        <w:t>) та об’явами(</w:t>
+      </w:r>
+      <w:proofErr w:type="spellStart"/>
+      <w:r>
+        <w:rPr>
+          <w:rFonts w:eastAsia="Times New Roman" w:cs="Times New Roman"/>
+          <w:szCs w:val="20"/>
+          <w:lang w:eastAsia="ru-RU"/>
+        </w:rPr>
+        <w:t>rental</w:t>
       </w:r>
       <w:proofErr w:type="spellEnd"/>
       <w:r>
@@ -9650,7 +9874,7 @@
           <w:szCs w:val="20"/>
           <w:lang w:eastAsia="ru-RU"/>
         </w:rPr>
-        <w:t>ActivityInfo</w:t>
+        <w:t>rate</w:t>
       </w:r>
       <w:proofErr w:type="spellEnd"/>
       <w:r>
@@ -9659,43 +9883,23 @@
           <w:szCs w:val="20"/>
           <w:lang w:eastAsia="ru-RU"/>
         </w:rPr>
-        <w:t xml:space="preserve">: Модель представляє типи </w:t>
-      </w:r>
-      <w:proofErr w:type="spellStart"/>
-      <w:r>
-        <w:rPr>
-          <w:rFonts w:eastAsia="Times New Roman" w:cs="Times New Roman"/>
-          <w:szCs w:val="20"/>
-          <w:lang w:eastAsia="ru-RU"/>
-        </w:rPr>
-        <w:t>активностей</w:t>
-      </w:r>
-      <w:proofErr w:type="spellEnd"/>
-      <w:r>
-        <w:rPr>
-          <w:rFonts w:eastAsia="Times New Roman" w:cs="Times New Roman"/>
-          <w:szCs w:val="20"/>
-          <w:lang w:eastAsia="ru-RU"/>
-        </w:rPr>
-        <w:t xml:space="preserve">, які користувач може вводити. Має зв'язок один до багатьох з таблицею </w:t>
-      </w:r>
-      <w:proofErr w:type="spellStart"/>
-      <w:r>
-        <w:rPr>
-          <w:rFonts w:eastAsia="Times New Roman" w:cs="Times New Roman"/>
-          <w:szCs w:val="20"/>
-          <w:lang w:eastAsia="ru-RU"/>
-        </w:rPr>
-        <w:t>ActivityDayInfo</w:t>
-      </w:r>
-      <w:proofErr w:type="spellEnd"/>
-      <w:r>
-        <w:rPr>
-          <w:rFonts w:eastAsia="Times New Roman" w:cs="Times New Roman"/>
-          <w:szCs w:val="20"/>
-          <w:lang w:eastAsia="ru-RU"/>
-        </w:rPr>
-        <w:t>.</w:t>
+        <w:t>: має інформацію про номер оцінки, від кого оцінка, для кого оцінка, оцінка та коментар</w:t>
+      </w:r>
+      <w:r>
+        <w:rPr>
+          <w:rFonts w:eastAsia="Times New Roman" w:cs="Times New Roman"/>
+          <w:szCs w:val="20"/>
+          <w:lang w:eastAsia="ru-RU"/>
+        </w:rPr>
+        <w:t xml:space="preserve"> </w:t>
+      </w:r>
+      <w:r>
+        <w:rPr>
+          <w:rFonts w:eastAsia="Times New Roman" w:cs="Times New Roman"/>
+          <w:szCs w:val="20"/>
+          <w:lang w:eastAsia="ru-RU"/>
+        </w:rPr>
+        <w:t>(не обов’язково).</w:t>
       </w:r>
     </w:p>
     <w:p>
@@ -9724,7 +9928,7 @@
           <w:szCs w:val="20"/>
           <w:lang w:eastAsia="ru-RU"/>
         </w:rPr>
-        <w:t>DayFoodInfo</w:t>
+        <w:t>report</w:t>
       </w:r>
       <w:proofErr w:type="spellEnd"/>
       <w:r>
@@ -9733,43 +9937,15 @@
           <w:szCs w:val="20"/>
           <w:lang w:eastAsia="ru-RU"/>
         </w:rPr>
-        <w:t>: Ця модель відображає інформацію про їжу, яку спожив користувач протягом дня. Має зовнішні ключі до інформації про їжу (</w:t>
-      </w:r>
-      <w:proofErr w:type="spellStart"/>
-      <w:r>
-        <w:rPr>
-          <w:rFonts w:eastAsia="Times New Roman" w:cs="Times New Roman"/>
-          <w:szCs w:val="20"/>
-          <w:lang w:eastAsia="ru-RU"/>
-        </w:rPr>
-        <w:t>FoodInfo</w:t>
-      </w:r>
-      <w:proofErr w:type="spellEnd"/>
-      <w:r>
-        <w:rPr>
-          <w:rFonts w:eastAsia="Times New Roman" w:cs="Times New Roman"/>
-          <w:szCs w:val="20"/>
-          <w:lang w:eastAsia="ru-RU"/>
-        </w:rPr>
-        <w:t>) та інформації про користувача (</w:t>
-      </w:r>
-      <w:proofErr w:type="spellStart"/>
-      <w:r>
-        <w:rPr>
-          <w:rFonts w:eastAsia="Times New Roman" w:cs="Times New Roman"/>
-          <w:szCs w:val="20"/>
-          <w:lang w:eastAsia="ru-RU"/>
-        </w:rPr>
-        <w:t>UserDayInfo</w:t>
-      </w:r>
-      <w:proofErr w:type="spellEnd"/>
-      <w:r>
-        <w:rPr>
-          <w:rFonts w:eastAsia="Times New Roman" w:cs="Times New Roman"/>
-          <w:szCs w:val="20"/>
-          <w:lang w:eastAsia="ru-RU"/>
-        </w:rPr>
-        <w:t>).</w:t>
+        <w:t xml:space="preserve">: </w:t>
+      </w:r>
+      <w:r>
+        <w:rPr>
+          <w:rFonts w:eastAsia="Times New Roman" w:cs="Times New Roman"/>
+          <w:szCs w:val="20"/>
+          <w:lang w:eastAsia="ru-RU"/>
+        </w:rPr>
+        <w:t>містить інформацію про номер скарги, від кого, на кого, причина скарги та дата скарги.</w:t>
       </w:r>
     </w:p>
     <w:p>
@@ -9798,7 +9974,7 @@
           <w:szCs w:val="20"/>
           <w:lang w:eastAsia="ru-RU"/>
         </w:rPr>
-        <w:t>FoodInfo</w:t>
+        <w:t>rental</w:t>
       </w:r>
       <w:proofErr w:type="spellEnd"/>
       <w:r>
@@ -9807,7 +9983,15 @@
           <w:szCs w:val="20"/>
           <w:lang w:eastAsia="ru-RU"/>
         </w:rPr>
-        <w:t xml:space="preserve">: Модель містить дані про різні продукти та страви, їх назву та зображення. Має зв'язок один до багатьох з таблицею </w:t>
+        <w:t>: зберігає інформацію</w:t>
+      </w:r>
+      <w:r>
+        <w:rPr>
+          <w:rFonts w:eastAsia="Times New Roman" w:cs="Times New Roman"/>
+          <w:szCs w:val="20"/>
+          <w:lang w:eastAsia="ru-RU"/>
+        </w:rPr>
+        <w:t xml:space="preserve"> про об’яви  її номер, заголовок, опис, максимальна кількість людей, адреса, дата в’їзду, дата виїзду, автор об’яви, відгукнувшись користувач, дата створення. Таблиця містить зовнішній зв’язок з таблицею фото(</w:t>
       </w:r>
       <w:proofErr w:type="spellStart"/>
       <w:r>
@@ -9816,7 +10000,7 @@
           <w:szCs w:val="20"/>
           <w:lang w:eastAsia="ru-RU"/>
         </w:rPr>
-        <w:t>DayFoodInfo</w:t>
+        <w:t>rentalpicture</w:t>
       </w:r>
       <w:proofErr w:type="spellEnd"/>
       <w:r>
@@ -9825,7 +10009,7 @@
           <w:szCs w:val="20"/>
           <w:lang w:eastAsia="ru-RU"/>
         </w:rPr>
-        <w:t>.</w:t>
+        <w:t>).</w:t>
       </w:r>
     </w:p>
     <w:p>
@@ -9854,7 +10038,7 @@
           <w:szCs w:val="20"/>
           <w:lang w:eastAsia="ru-RU"/>
         </w:rPr>
-        <w:t>UserDayInfo</w:t>
+        <w:t>rentalpicture</w:t>
       </w:r>
       <w:proofErr w:type="spellEnd"/>
       <w:r>
@@ -9863,99 +10047,7 @@
           <w:szCs w:val="20"/>
           <w:lang w:eastAsia="ru-RU"/>
         </w:rPr>
-        <w:t xml:space="preserve">: Ця модель відображає інформацію про день користувача, включаючи дату та інші характеристики. Має зв'язок один до багатьох з таблицею </w:t>
-      </w:r>
-      <w:proofErr w:type="spellStart"/>
-      <w:r>
-        <w:rPr>
-          <w:rFonts w:eastAsia="Times New Roman" w:cs="Times New Roman"/>
-          <w:szCs w:val="20"/>
-          <w:lang w:eastAsia="ru-RU"/>
-        </w:rPr>
-        <w:t>ActivityDayInfo</w:t>
-      </w:r>
-      <w:proofErr w:type="spellEnd"/>
-      <w:r>
-        <w:rPr>
-          <w:rFonts w:eastAsia="Times New Roman" w:cs="Times New Roman"/>
-          <w:szCs w:val="20"/>
-          <w:lang w:eastAsia="ru-RU"/>
-        </w:rPr>
-        <w:t xml:space="preserve"> та </w:t>
-      </w:r>
-      <w:proofErr w:type="spellStart"/>
-      <w:r>
-        <w:rPr>
-          <w:rFonts w:eastAsia="Times New Roman" w:cs="Times New Roman"/>
-          <w:szCs w:val="20"/>
-          <w:lang w:eastAsia="ru-RU"/>
-        </w:rPr>
-        <w:t>DayFoodInfo</w:t>
-      </w:r>
-      <w:proofErr w:type="spellEnd"/>
-      <w:r>
-        <w:rPr>
-          <w:rFonts w:eastAsia="Times New Roman" w:cs="Times New Roman"/>
-          <w:szCs w:val="20"/>
-          <w:lang w:eastAsia="ru-RU"/>
-        </w:rPr>
-        <w:t>.</w:t>
-      </w:r>
-    </w:p>
-    <w:p>
-      <w:pPr>
-        <w:numPr>
-          <w:ilvl w:val="0"/>
-          <w:numId w:val="2"/>
-        </w:numPr>
-        <w:tabs>
-          <w:tab w:val="clear" w:pos="720"/>
-          <w:tab w:val="num" w:pos="993"/>
-        </w:tabs>
-        <w:suppressAutoHyphens/>
-        <w:ind w:left="0" w:firstLine="709"/>
-        <w:contextualSpacing w:val="0"/>
-        <w:rPr>
-          <w:rFonts w:eastAsia="Times New Roman" w:cs="Times New Roman"/>
-          <w:szCs w:val="20"/>
-          <w:lang w:eastAsia="ru-RU"/>
-        </w:rPr>
-      </w:pPr>
-      <w:proofErr w:type="spellStart"/>
-      <w:r>
-        <w:rPr>
-          <w:rFonts w:eastAsia="Times New Roman" w:cs="Times New Roman"/>
-          <w:szCs w:val="20"/>
-          <w:lang w:eastAsia="ru-RU"/>
-        </w:rPr>
-        <w:t>UserInfo</w:t>
-      </w:r>
-      <w:proofErr w:type="spellEnd"/>
-      <w:r>
-        <w:rPr>
-          <w:rFonts w:eastAsia="Times New Roman" w:cs="Times New Roman"/>
-          <w:szCs w:val="20"/>
-          <w:lang w:eastAsia="ru-RU"/>
-        </w:rPr>
-        <w:t xml:space="preserve">: Модель представляє дані користувача, такі як ім'я, електронна пошта та пароль. Має зв'язок один до багатьох з таблицею </w:t>
-      </w:r>
-      <w:proofErr w:type="spellStart"/>
-      <w:r>
-        <w:rPr>
-          <w:rFonts w:eastAsia="Times New Roman" w:cs="Times New Roman"/>
-          <w:szCs w:val="20"/>
-          <w:lang w:eastAsia="ru-RU"/>
-        </w:rPr>
-        <w:t>UserDayInfo</w:t>
-      </w:r>
-      <w:proofErr w:type="spellEnd"/>
-      <w:r>
-        <w:rPr>
-          <w:rFonts w:eastAsia="Times New Roman" w:cs="Times New Roman"/>
-          <w:szCs w:val="20"/>
-          <w:lang w:eastAsia="ru-RU"/>
-        </w:rPr>
-        <w:t>.</w:t>
+        <w:t xml:space="preserve">: містить номер, номер об’яви та посилання на фото житла.     </w:t>
       </w:r>
     </w:p>
     <w:p>
@@ -9977,11 +10069,10 @@
           <w:szCs w:val="20"/>
           <w:lang w:eastAsia="ru-RU"/>
         </w:rPr>
-        <w:lastRenderedPageBreak/>
         <w:drawing>
-          <wp:inline distT="0" distB="0" distL="0" distR="0" wp14:anchorId="33CC16BB" wp14:editId="5D4D92D4">
-            <wp:extent cx="4810125" cy="3265887"/>
-            <wp:effectExtent l="0" t="0" r="0" b="0"/>
+          <wp:inline distT="0" distB="0" distL="0" distR="0" wp14:anchorId="165CD222" wp14:editId="40B99BF6">
+            <wp:extent cx="6124916" cy="2095500"/>
+            <wp:effectExtent l="0" t="0" r="9525" b="0"/>
             <wp:docPr id="1" name="Рисунок 1"/>
             <wp:cNvGraphicFramePr>
               <a:graphicFrameLocks xmlns:a="http://schemas.openxmlformats.org/drawingml/2006/main" noChangeAspect="1"/>
@@ -9993,20 +10084,27 @@
                     <pic:cNvPr id="1" name=""/>
                     <pic:cNvPicPr/>
                   </pic:nvPicPr>
-                  <pic:blipFill>
+                  <pic:blipFill rotWithShape="1">
                     <a:blip r:embed="rId11"/>
-                    <a:stretch>
-                      <a:fillRect/>
-                    </a:stretch>
+                    <a:srcRect l="1972" t="10140" r="12880" b="22710"/>
+                    <a:stretch/>
                   </pic:blipFill>
-                  <pic:spPr>
+                  <pic:spPr bwMode="auto">
                     <a:xfrm>
                       <a:off x="0" y="0"/>
-                      <a:ext cx="4816980" cy="3270541"/>
+                      <a:ext cx="6152013" cy="2104770"/>
                     </a:xfrm>
                     <a:prstGeom prst="rect">
                       <a:avLst/>
                     </a:prstGeom>
+                    <a:ln>
+                      <a:noFill/>
+                    </a:ln>
+                    <a:extLst>
+                      <a:ext uri="{53640926-AAD7-44D8-BBD7-CCE9431645EC}">
+                        <a14:shadowObscured xmlns:a14="http://schemas.microsoft.com/office/drawing/2010/main"/>
+                      </a:ext>
+                    </a:extLst>
                   </pic:spPr>
                 </pic:pic>
               </a:graphicData>
@@ -10037,8 +10135,12 @@
     <w:p>
       <w:pPr>
         <w:suppressAutoHyphens/>
-        <w:ind w:firstLine="0"/>
-        <w:contextualSpacing w:val="0"/>
+        <w:contextualSpacing w:val="0"/>
+        <w:rPr>
+          <w:rFonts w:eastAsia="Times New Roman" w:cs="Times New Roman"/>
+          <w:szCs w:val="20"/>
+          <w:lang w:eastAsia="ru-RU"/>
+        </w:rPr>
       </w:pPr>
     </w:p>
     <w:p>
@@ -10051,187 +10153,61 @@
           <w:lang w:eastAsia="ru-RU"/>
         </w:rPr>
       </w:pPr>
-    </w:p>
-    <w:p>
-      <w:pPr>
-        <w:suppressAutoHyphens/>
-        <w:contextualSpacing w:val="0"/>
-        <w:rPr>
-          <w:rFonts w:eastAsia="Times New Roman" w:cs="Times New Roman"/>
-          <w:szCs w:val="20"/>
-          <w:lang w:eastAsia="ru-RU"/>
-        </w:rPr>
-      </w:pPr>
-      <w:r>
-        <w:rPr>
-          <w:rFonts w:eastAsia="Times New Roman" w:cs="Times New Roman"/>
-          <w:szCs w:val="20"/>
-          <w:lang w:eastAsia="ru-RU"/>
-        </w:rPr>
-        <w:t xml:space="preserve">Після побудови бази даних за допомогою ASP.NET </w:t>
-      </w:r>
-      <w:proofErr w:type="spellStart"/>
-      <w:r>
-        <w:rPr>
-          <w:rFonts w:eastAsia="Times New Roman" w:cs="Times New Roman"/>
-          <w:szCs w:val="20"/>
-          <w:lang w:eastAsia="ru-RU"/>
-        </w:rPr>
-        <w:t>Core</w:t>
-      </w:r>
-      <w:proofErr w:type="spellEnd"/>
-      <w:r>
-        <w:rPr>
-          <w:rFonts w:eastAsia="Times New Roman" w:cs="Times New Roman"/>
-          <w:szCs w:val="20"/>
-          <w:lang w:eastAsia="ru-RU"/>
-        </w:rPr>
-        <w:t xml:space="preserve"> </w:t>
-      </w:r>
-      <w:proofErr w:type="spellStart"/>
-      <w:r>
-        <w:rPr>
-          <w:rFonts w:eastAsia="Times New Roman" w:cs="Times New Roman"/>
-          <w:szCs w:val="20"/>
-          <w:lang w:eastAsia="ru-RU"/>
-        </w:rPr>
-        <w:t>Web</w:t>
-      </w:r>
-      <w:proofErr w:type="spellEnd"/>
-      <w:r>
-        <w:rPr>
-          <w:rFonts w:eastAsia="Times New Roman" w:cs="Times New Roman"/>
-          <w:szCs w:val="20"/>
-          <w:lang w:eastAsia="ru-RU"/>
-        </w:rPr>
-        <w:t xml:space="preserve"> API було реалізовано серверну частину додатку яка відповідає за взаємодію бази даних і мобільного додатку. Для підключення бази даних було використано </w:t>
-      </w:r>
-      <w:proofErr w:type="spellStart"/>
-      <w:r>
-        <w:rPr>
-          <w:rFonts w:eastAsia="Times New Roman" w:cs="Times New Roman"/>
-          <w:szCs w:val="20"/>
-          <w:lang w:eastAsia="ru-RU"/>
-        </w:rPr>
-        <w:t>Entity</w:t>
-      </w:r>
-      <w:proofErr w:type="spellEnd"/>
-      <w:r>
-        <w:rPr>
-          <w:rFonts w:eastAsia="Times New Roman" w:cs="Times New Roman"/>
-          <w:szCs w:val="20"/>
-          <w:lang w:eastAsia="ru-RU"/>
-        </w:rPr>
-        <w:t xml:space="preserve"> </w:t>
-      </w:r>
-      <w:proofErr w:type="spellStart"/>
-      <w:r>
-        <w:rPr>
-          <w:rFonts w:eastAsia="Times New Roman" w:cs="Times New Roman"/>
-          <w:szCs w:val="20"/>
-          <w:lang w:eastAsia="ru-RU"/>
-        </w:rPr>
-        <w:t>Framework</w:t>
-      </w:r>
-      <w:proofErr w:type="spellEnd"/>
-      <w:r>
-        <w:rPr>
-          <w:rFonts w:eastAsia="Times New Roman" w:cs="Times New Roman"/>
-          <w:szCs w:val="20"/>
-          <w:lang w:eastAsia="ru-RU"/>
-        </w:rPr>
-        <w:t xml:space="preserve">, який дозволяє працювати з базою даних через сутності без використання прямих SQL команд, що пришвидшує та полегшує розробку веб сервісів. Для взаємодії з додатком було створено відповідні </w:t>
-      </w:r>
-      <w:proofErr w:type="spellStart"/>
-      <w:r>
-        <w:rPr>
-          <w:rFonts w:eastAsia="Times New Roman" w:cs="Times New Roman"/>
-          <w:szCs w:val="20"/>
-          <w:lang w:eastAsia="ru-RU"/>
-        </w:rPr>
-        <w:t>RESTful</w:t>
-      </w:r>
-      <w:proofErr w:type="spellEnd"/>
-      <w:r>
-        <w:rPr>
-          <w:rFonts w:eastAsia="Times New Roman" w:cs="Times New Roman"/>
-          <w:szCs w:val="20"/>
-          <w:lang w:eastAsia="ru-RU"/>
-        </w:rPr>
-        <w:t xml:space="preserve"> API </w:t>
-      </w:r>
-      <w:proofErr w:type="spellStart"/>
-      <w:r>
-        <w:rPr>
-          <w:rFonts w:eastAsia="Times New Roman" w:cs="Times New Roman"/>
-          <w:szCs w:val="20"/>
-          <w:lang w:eastAsia="ru-RU"/>
-        </w:rPr>
-        <w:t>ендпоінти</w:t>
-      </w:r>
-      <w:proofErr w:type="spellEnd"/>
-      <w:r>
-        <w:rPr>
-          <w:rFonts w:eastAsia="Times New Roman" w:cs="Times New Roman"/>
-          <w:szCs w:val="20"/>
-          <w:lang w:eastAsia="ru-RU"/>
-        </w:rPr>
-        <w:t>, до яких звертаються моделі представлення у додатку.</w:t>
-      </w:r>
-    </w:p>
-    <w:p>
-      <w:pPr>
-        <w:suppressAutoHyphens/>
-        <w:contextualSpacing w:val="0"/>
-        <w:rPr>
-          <w:rFonts w:eastAsia="Times New Roman" w:cs="Times New Roman"/>
-          <w:szCs w:val="20"/>
-          <w:lang w:eastAsia="ru-RU"/>
-        </w:rPr>
-      </w:pPr>
-      <w:r>
-        <w:rPr>
-          <w:rFonts w:eastAsia="Times New Roman" w:cs="Times New Roman"/>
-          <w:szCs w:val="20"/>
-          <w:lang w:eastAsia="ru-RU"/>
-        </w:rPr>
-        <w:t xml:space="preserve">Наступним кроком стало створення інтерфейсу користувача. Для цього використовувався інструмент </w:t>
-      </w:r>
-      <w:proofErr w:type="spellStart"/>
-      <w:r>
-        <w:rPr>
-          <w:rFonts w:eastAsia="Times New Roman" w:cs="Times New Roman"/>
-          <w:szCs w:val="20"/>
-          <w:lang w:eastAsia="ru-RU"/>
-        </w:rPr>
-        <w:t>Figma</w:t>
-      </w:r>
-      <w:proofErr w:type="spellEnd"/>
-      <w:r>
-        <w:rPr>
-          <w:rFonts w:eastAsia="Times New Roman" w:cs="Times New Roman"/>
-          <w:szCs w:val="20"/>
-          <w:lang w:eastAsia="ru-RU"/>
-        </w:rPr>
-        <w:t xml:space="preserve">, який надає можливість створювати прототипи та </w:t>
-      </w:r>
-      <w:proofErr w:type="spellStart"/>
-      <w:r>
-        <w:rPr>
-          <w:rFonts w:eastAsia="Times New Roman" w:cs="Times New Roman"/>
-          <w:szCs w:val="20"/>
-          <w:lang w:eastAsia="ru-RU"/>
-        </w:rPr>
-        <w:t>дизайни</w:t>
-      </w:r>
-      <w:proofErr w:type="spellEnd"/>
-      <w:r>
-        <w:rPr>
-          <w:rFonts w:eastAsia="Times New Roman" w:cs="Times New Roman"/>
-          <w:szCs w:val="20"/>
-          <w:lang w:eastAsia="ru-RU"/>
-        </w:rPr>
-        <w:t xml:space="preserve"> інтерфейсу перед тим, як реалізувати їх у програмному коді. За допомогою цього інструмента було створено макети сторінок, які представлено на рисунку 2.2.</w:t>
+      <w:r>
+        <w:rPr>
+          <w:rFonts w:eastAsia="Times New Roman" w:cs="Times New Roman"/>
+          <w:szCs w:val="20"/>
+          <w:lang w:eastAsia="ru-RU"/>
+        </w:rPr>
+        <w:t>Після створення</w:t>
+      </w:r>
+      <w:r>
+        <w:rPr>
+          <w:rFonts w:eastAsia="Times New Roman" w:cs="Times New Roman"/>
+          <w:szCs w:val="20"/>
+          <w:lang w:eastAsia="ru-RU"/>
+        </w:rPr>
+        <w:t xml:space="preserve"> бази даних, її було підключено до додатку</w:t>
+      </w:r>
+      <w:r>
+        <w:rPr>
+          <w:rFonts w:eastAsia="Times New Roman" w:cs="Times New Roman"/>
+          <w:szCs w:val="20"/>
+          <w:lang w:eastAsia="ru-RU"/>
+        </w:rPr>
+        <w:t>,</w:t>
+      </w:r>
+      <w:r>
+        <w:rPr>
+          <w:rFonts w:eastAsia="Times New Roman" w:cs="Times New Roman"/>
+          <w:szCs w:val="20"/>
+          <w:lang w:eastAsia="ru-RU"/>
+        </w:rPr>
+        <w:t xml:space="preserve"> далі було створено сторінку для авторизації користувача в додатку, </w:t>
+      </w:r>
+      <w:r>
+        <w:rPr>
+          <w:rFonts w:eastAsia="Times New Roman" w:cs="Times New Roman"/>
+          <w:szCs w:val="20"/>
+          <w:lang w:eastAsia="ru-RU"/>
+        </w:rPr>
+        <w:t>представлено на рисунку 2.</w:t>
+      </w:r>
+      <w:r>
+        <w:rPr>
+          <w:rFonts w:eastAsia="Times New Roman" w:cs="Times New Roman"/>
+          <w:szCs w:val="20"/>
+          <w:lang w:eastAsia="ru-RU"/>
+        </w:rPr>
+        <w:t>2</w:t>
+      </w:r>
+      <w:r>
+        <w:rPr>
+          <w:rFonts w:eastAsia="Times New Roman" w:cs="Times New Roman"/>
+          <w:szCs w:val="20"/>
+          <w:lang w:eastAsia="ru-RU"/>
+        </w:rPr>
+        <w:t>.</w:t>
       </w:r>
     </w:p>
     <w:p>
@@ -10255,10 +10231,10 @@
         </w:rPr>
         <w:lastRenderedPageBreak/>
         <w:drawing>
-          <wp:inline distT="0" distB="0" distL="0" distR="0" wp14:anchorId="5137F15D" wp14:editId="003883AC">
-            <wp:extent cx="5667375" cy="5034233"/>
-            <wp:effectExtent l="0" t="0" r="0" b="0"/>
-            <wp:docPr id="2" name="Рисунок 2"/>
+          <wp:inline distT="0" distB="0" distL="0" distR="0" wp14:anchorId="3B476065" wp14:editId="7F887199">
+            <wp:extent cx="2269506" cy="4551762"/>
+            <wp:effectExtent l="0" t="0" r="0" b="1270"/>
+            <wp:docPr id="3" name="Рисунок 3"/>
             <wp:cNvGraphicFramePr>
               <a:graphicFrameLocks xmlns:a="http://schemas.openxmlformats.org/drawingml/2006/main" noChangeAspect="1"/>
             </wp:cNvGraphicFramePr>
@@ -10278,7 +10254,7 @@
                   <pic:spPr>
                     <a:xfrm>
                       <a:off x="0" y="0"/>
-                      <a:ext cx="5670516" cy="5037023"/>
+                      <a:ext cx="2269506" cy="4551762"/>
                     </a:xfrm>
                     <a:prstGeom prst="rect">
                       <a:avLst/>
@@ -10323,7 +10299,10 @@
         <w:t xml:space="preserve"> </w:t>
       </w:r>
       <w:r>
-        <w:t>– Макети сторінок</w:t>
+        <w:t xml:space="preserve">– </w:t>
+      </w:r>
+      <w:r>
+        <w:t>Авторизація</w:t>
       </w:r>
     </w:p>
     <w:p>
@@ -10336,13 +10315,156 @@
           <w:lang w:eastAsia="ru-RU"/>
         </w:rPr>
       </w:pPr>
-      <w:r>
-        <w:rPr>
-          <w:rFonts w:eastAsia="Times New Roman" w:cs="Times New Roman"/>
-          <w:szCs w:val="20"/>
-          <w:lang w:eastAsia="ru-RU"/>
-        </w:rPr>
-        <w:t>Після створення макетів їх було реалізовано в додатку і підключено до відповідних моделей представлення, робочу сторінку представлено на рисунку 2.3.</w:t>
+    </w:p>
+    <w:p>
+      <w:pPr>
+        <w:spacing w:after="160"/>
+        <w:ind w:left="714" w:hanging="357"/>
+        <w:contextualSpacing w:val="0"/>
+        <w:jc w:val="left"/>
+        <w:rPr>
+          <w:rFonts w:eastAsia="Times New Roman" w:cs="Times New Roman"/>
+          <w:szCs w:val="20"/>
+          <w:lang w:eastAsia="ru-RU"/>
+        </w:rPr>
+      </w:pPr>
+      <w:r>
+        <w:rPr>
+          <w:rFonts w:eastAsia="Times New Roman" w:cs="Times New Roman"/>
+          <w:szCs w:val="20"/>
+          <w:lang w:eastAsia="ru-RU"/>
+        </w:rPr>
+        <w:br w:type="page"/>
+      </w:r>
+    </w:p>
+    <w:p>
+      <w:pPr>
+        <w:pStyle w:val="1"/>
+        <w:rPr>
+          <w:rFonts w:eastAsia="Times New Roman" w:cs="Times New Roman"/>
+          <w:szCs w:val="20"/>
+          <w:lang w:eastAsia="ru-RU"/>
+        </w:rPr>
+      </w:pPr>
+      <w:bookmarkStart w:id="19" w:name="_Toc160032534"/>
+      <w:r>
+        <w:rPr>
+          <w:rFonts w:eastAsia="Times New Roman" w:cs="Times New Roman"/>
+          <w:szCs w:val="20"/>
+          <w:lang w:eastAsia="ru-RU"/>
+        </w:rPr>
+        <w:lastRenderedPageBreak/>
+        <w:t>3 ПРАКТИЧНІ РЕЗУЛЬТАТИ</w:t>
+      </w:r>
+      <w:bookmarkEnd w:id="19"/>
+    </w:p>
+    <w:p>
+      <w:pPr>
+        <w:suppressAutoHyphens/>
+        <w:contextualSpacing w:val="0"/>
+        <w:rPr>
+          <w:rFonts w:eastAsia="Times New Roman" w:cs="Times New Roman"/>
+          <w:szCs w:val="20"/>
+          <w:lang w:eastAsia="ru-RU"/>
+        </w:rPr>
+      </w:pPr>
+    </w:p>
+    <w:p>
+      <w:pPr>
+        <w:pStyle w:val="2"/>
+        <w:rPr>
+          <w:rFonts w:ascii="Times New Roman" w:eastAsia="Times New Roman" w:hAnsi="Times New Roman" w:cs="Times New Roman"/>
+          <w:b/>
+          <w:bCs/>
+          <w:color w:val="auto"/>
+          <w:sz w:val="28"/>
+          <w:szCs w:val="22"/>
+          <w:lang w:eastAsia="ru-RU"/>
+        </w:rPr>
+      </w:pPr>
+      <w:bookmarkStart w:id="20" w:name="_Toc160032535"/>
+      <w:r>
+        <w:rPr>
+          <w:rFonts w:ascii="Times New Roman" w:eastAsia="Times New Roman" w:hAnsi="Times New Roman" w:cs="Times New Roman"/>
+          <w:b/>
+          <w:bCs/>
+          <w:color w:val="auto"/>
+          <w:sz w:val="28"/>
+          <w:szCs w:val="22"/>
+          <w:lang w:eastAsia="ru-RU"/>
+        </w:rPr>
+        <w:t>3.1 Приклади роботи програмного забезпечення</w:t>
+      </w:r>
+      <w:bookmarkEnd w:id="20"/>
+    </w:p>
+    <w:p>
+      <w:pPr>
+        <w:rPr>
+          <w:lang w:eastAsia="ru-RU"/>
+        </w:rPr>
+      </w:pPr>
+    </w:p>
+    <w:p>
+      <w:pPr>
+        <w:rPr>
+          <w:lang w:eastAsia="ru-RU"/>
+        </w:rPr>
+      </w:pPr>
+      <w:r>
+        <w:rPr>
+          <w:lang w:eastAsia="ru-RU"/>
+        </w:rPr>
+        <w:t xml:space="preserve">При першому запуску додатку користувача зустрічає вікно авторизації, де користувач може ввести дані та увійти до облікового запису, або перейти на сторінку реєстрації. Якщо при авторизації дані були не введені, або введені некоректно буде виведено відповідне повідомлення. Показано на рисунках 3.1,3.2. </w:t>
+      </w:r>
+    </w:p>
+    <w:p>
+      <w:pPr>
+        <w:ind w:firstLine="0"/>
+        <w:jc w:val="center"/>
+        <w:rPr>
+          <w:lang w:eastAsia="ru-RU"/>
+        </w:rPr>
+      </w:pPr>
+      <w:r>
+        <w:rPr>
+          <w:noProof/>
+          <w:lang w:eastAsia="ru-RU"/>
+        </w:rPr>
+        <w:drawing>
+          <wp:inline distT="0" distB="0" distL="0" distR="0" wp14:anchorId="667DCA29" wp14:editId="527085DC">
+            <wp:extent cx="1144548" cy="2295525"/>
+            <wp:effectExtent l="0" t="0" r="0" b="0"/>
+            <wp:docPr id="6" name="Рисунок 6"/>
+            <wp:cNvGraphicFramePr>
+              <a:graphicFrameLocks xmlns:a="http://schemas.openxmlformats.org/drawingml/2006/main" noChangeAspect="1"/>
+            </wp:cNvGraphicFramePr>
+            <a:graphic xmlns:a="http://schemas.openxmlformats.org/drawingml/2006/main">
+              <a:graphicData uri="http://schemas.openxmlformats.org/drawingml/2006/picture">
+                <pic:pic xmlns:pic="http://schemas.openxmlformats.org/drawingml/2006/picture">
+                  <pic:nvPicPr>
+                    <pic:cNvPr id="1" name=""/>
+                    <pic:cNvPicPr/>
+                  </pic:nvPicPr>
+                  <pic:blipFill>
+                    <a:blip r:embed="rId12"/>
+                    <a:stretch>
+                      <a:fillRect/>
+                    </a:stretch>
+                  </pic:blipFill>
+                  <pic:spPr>
+                    <a:xfrm>
+                      <a:off x="0" y="0"/>
+                      <a:ext cx="1151204" cy="2308874"/>
+                    </a:xfrm>
+                    <a:prstGeom prst="rect">
+                      <a:avLst/>
+                    </a:prstGeom>
+                  </pic:spPr>
+                </pic:pic>
+              </a:graphicData>
+            </a:graphic>
+          </wp:inline>
+        </w:drawing>
       </w:r>
     </w:p>
     <w:p>
@@ -10351,25 +10473,40 @@
         <w:ind w:firstLine="0"/>
         <w:contextualSpacing w:val="0"/>
         <w:jc w:val="center"/>
-        <w:rPr>
-          <w:rFonts w:eastAsia="Times New Roman" w:cs="Times New Roman"/>
-          <w:szCs w:val="20"/>
-          <w:lang w:eastAsia="ru-RU"/>
-        </w:rPr>
-      </w:pPr>
-      <w:r>
-        <w:rPr>
-          <w:rFonts w:eastAsia="Times New Roman" w:cs="Times New Roman"/>
+      </w:pPr>
+      <w:r>
+        <w:rPr>
+          <w:rFonts w:eastAsia="Times New Roman" w:cs="Times New Roman"/>
+          <w:szCs w:val="20"/>
+          <w:lang w:eastAsia="ru-RU"/>
+        </w:rPr>
+        <w:t xml:space="preserve">Рисунок 3.1 </w:t>
+      </w:r>
+      <w:r>
+        <w:t xml:space="preserve">– Сторінка </w:t>
+      </w:r>
+      <w:r>
+        <w:t>авторизації</w:t>
+      </w:r>
+    </w:p>
+    <w:p>
+      <w:pPr>
+        <w:ind w:firstLine="0"/>
+        <w:jc w:val="center"/>
+        <w:rPr>
+          <w:lang w:eastAsia="ru-RU"/>
+        </w:rPr>
+      </w:pPr>
+      <w:r>
+        <w:rPr>
           <w:noProof/>
-          <w:szCs w:val="20"/>
-          <w:lang w:eastAsia="ru-RU"/>
-        </w:rPr>
-        <w:lastRenderedPageBreak/>
+          <w:lang w:eastAsia="ru-RU"/>
+        </w:rPr>
         <w:drawing>
-          <wp:inline distT="0" distB="0" distL="0" distR="0" wp14:anchorId="5E898E56" wp14:editId="00C5B022">
-            <wp:extent cx="1943100" cy="4232859"/>
+          <wp:inline distT="0" distB="0" distL="0" distR="0" wp14:anchorId="73B51208" wp14:editId="4DFDE76B">
+            <wp:extent cx="1355090" cy="2728897"/>
             <wp:effectExtent l="0" t="0" r="0" b="0"/>
-            <wp:docPr id="4" name="Рисунок 4"/>
+            <wp:docPr id="10" name="Рисунок 10"/>
             <wp:cNvGraphicFramePr>
               <a:graphicFrameLocks xmlns:a="http://schemas.openxmlformats.org/drawingml/2006/main" noChangeAspect="1"/>
             </wp:cNvGraphicFramePr>
@@ -10389,7 +10526,7 @@
                   <pic:spPr>
                     <a:xfrm>
                       <a:off x="0" y="0"/>
-                      <a:ext cx="1956957" cy="4263046"/>
+                      <a:ext cx="1379911" cy="2778883"/>
                     </a:xfrm>
                     <a:prstGeom prst="rect">
                       <a:avLst/>
@@ -10415,122 +10552,45 @@
           <w:szCs w:val="20"/>
           <w:lang w:eastAsia="ru-RU"/>
         </w:rPr>
-        <w:t xml:space="preserve">Рисунок 2.3 </w:t>
-      </w:r>
-      <w:r>
-        <w:t>– Робоча сторінка додатку</w:t>
+        <w:t xml:space="preserve">Рисунок 3.2 </w:t>
+      </w:r>
+      <w:r>
+        <w:t>– Повідомлення про помилку</w:t>
       </w:r>
     </w:p>
     <w:p>
       <w:pPr>
         <w:suppressAutoHyphens/>
-        <w:contextualSpacing w:val="0"/>
-        <w:rPr>
-          <w:rFonts w:eastAsia="Times New Roman" w:cs="Times New Roman"/>
-          <w:szCs w:val="20"/>
-          <w:lang w:eastAsia="ru-RU"/>
-        </w:rPr>
-      </w:pPr>
-    </w:p>
-    <w:p>
-      <w:pPr>
-        <w:spacing w:after="160"/>
-        <w:ind w:left="714" w:hanging="357"/>
-        <w:contextualSpacing w:val="0"/>
-        <w:jc w:val="left"/>
-        <w:rPr>
-          <w:rFonts w:eastAsia="Times New Roman" w:cs="Times New Roman"/>
-          <w:szCs w:val="20"/>
-          <w:lang w:eastAsia="ru-RU"/>
-        </w:rPr>
-      </w:pPr>
-      <w:r>
-        <w:rPr>
-          <w:rFonts w:eastAsia="Times New Roman" w:cs="Times New Roman"/>
-          <w:szCs w:val="20"/>
-          <w:lang w:eastAsia="ru-RU"/>
-        </w:rPr>
-        <w:br w:type="page"/>
-      </w:r>
-    </w:p>
-    <w:p>
-      <w:pPr>
-        <w:pStyle w:val="1"/>
-        <w:rPr>
-          <w:rFonts w:eastAsia="Times New Roman" w:cs="Times New Roman"/>
-          <w:szCs w:val="20"/>
-          <w:lang w:eastAsia="ru-RU"/>
-        </w:rPr>
-      </w:pPr>
-      <w:bookmarkStart w:id="19" w:name="_Toc160032534"/>
-      <w:r>
-        <w:rPr>
-          <w:rFonts w:eastAsia="Times New Roman" w:cs="Times New Roman"/>
-          <w:szCs w:val="20"/>
-          <w:lang w:eastAsia="ru-RU"/>
-        </w:rPr>
-        <w:lastRenderedPageBreak/>
-        <w:t>3 ПРАКТИЧНІ РЕЗУЛЬТАТИ</w:t>
-      </w:r>
-      <w:bookmarkEnd w:id="19"/>
+        <w:ind w:firstLine="0"/>
+        <w:contextualSpacing w:val="0"/>
+        <w:jc w:val="center"/>
+      </w:pPr>
     </w:p>
     <w:p>
       <w:pPr>
         <w:suppressAutoHyphens/>
-        <w:contextualSpacing w:val="0"/>
-        <w:rPr>
-          <w:rFonts w:eastAsia="Times New Roman" w:cs="Times New Roman"/>
-          <w:szCs w:val="20"/>
-          <w:lang w:eastAsia="ru-RU"/>
-        </w:rPr>
-      </w:pPr>
-    </w:p>
-    <w:p>
-      <w:pPr>
-        <w:pStyle w:val="2"/>
-        <w:rPr>
-          <w:rFonts w:ascii="Times New Roman" w:eastAsia="Times New Roman" w:hAnsi="Times New Roman" w:cs="Times New Roman"/>
-          <w:b/>
-          <w:bCs/>
-          <w:color w:val="auto"/>
-          <w:sz w:val="28"/>
-          <w:szCs w:val="22"/>
-          <w:lang w:eastAsia="ru-RU"/>
-        </w:rPr>
-      </w:pPr>
-      <w:bookmarkStart w:id="20" w:name="_Toc160032535"/>
-      <w:r>
-        <w:rPr>
-          <w:rFonts w:ascii="Times New Roman" w:eastAsia="Times New Roman" w:hAnsi="Times New Roman" w:cs="Times New Roman"/>
-          <w:b/>
-          <w:bCs/>
-          <w:color w:val="auto"/>
-          <w:sz w:val="28"/>
-          <w:szCs w:val="22"/>
-          <w:lang w:eastAsia="ru-RU"/>
-        </w:rPr>
-        <w:t>3.1 Приклади роботи програмного забезпечення</w:t>
-      </w:r>
-      <w:bookmarkEnd w:id="20"/>
-    </w:p>
-    <w:p>
-      <w:pPr>
-        <w:rPr>
-          <w:lang w:eastAsia="ru-RU"/>
-        </w:rPr>
-      </w:pPr>
-    </w:p>
-    <w:p>
-      <w:pPr>
-        <w:rPr>
-          <w:lang w:eastAsia="ru-RU"/>
-        </w:rPr>
-      </w:pPr>
-      <w:r>
-        <w:rPr>
-          <w:lang w:eastAsia="ru-RU"/>
-        </w:rPr>
-        <w:t>Сторінка привітання представлена на рисунку 3.1 з неї можна перейти до реєстрації або входу в акаунт.</w:t>
+        <w:ind w:firstLine="0"/>
+        <w:contextualSpacing w:val="0"/>
+        <w:jc w:val="center"/>
+      </w:pPr>
+    </w:p>
+    <w:p>
+      <w:pPr>
+        <w:rPr>
+          <w:lang w:eastAsia="ru-RU"/>
+        </w:rPr>
+      </w:pPr>
+      <w:r>
+        <w:rPr>
+          <w:lang w:eastAsia="ru-RU"/>
+        </w:rPr>
+        <w:t xml:space="preserve">При створенні аккаунту </w:t>
+      </w:r>
+      <w:r>
+        <w:rPr>
+          <w:lang w:eastAsia="ru-RU"/>
+        </w:rPr>
+        <w:t>користувач повинен обрати фото профілю та ввести дані про себе, після чого якщо дані коректні користувача перекине на вкладку профіль, якщо якесь поле буде не коректне, то користувачу покажуть помилку. Показано на рисунках 3.3 та 3.4</w:t>
       </w:r>
     </w:p>
     <w:p>
@@ -10547,10 +10607,10 @@
           <w:lang w:eastAsia="ru-RU"/>
         </w:rPr>
         <w:drawing>
-          <wp:inline distT="0" distB="0" distL="0" distR="0" wp14:anchorId="3EC14D17" wp14:editId="6435DC64">
-            <wp:extent cx="1790700" cy="3937845"/>
-            <wp:effectExtent l="0" t="0" r="0" b="5715"/>
-            <wp:docPr id="5" name="Рисунок 5"/>
+          <wp:inline distT="0" distB="0" distL="0" distR="0" wp14:anchorId="47C1A202" wp14:editId="478167CF">
+            <wp:extent cx="1471295" cy="2942590"/>
+            <wp:effectExtent l="0" t="0" r="0" b="0"/>
+            <wp:docPr id="12" name="Рисунок 12"/>
             <wp:cNvGraphicFramePr>
               <a:graphicFrameLocks xmlns:a="http://schemas.openxmlformats.org/drawingml/2006/main" noChangeAspect="1"/>
             </wp:cNvGraphicFramePr>
@@ -10570,7 +10630,7 @@
                   <pic:spPr>
                     <a:xfrm>
                       <a:off x="0" y="0"/>
-                      <a:ext cx="1804937" cy="3969154"/>
+                      <a:ext cx="1488153" cy="2976306"/>
                     </a:xfrm>
                     <a:prstGeom prst="rect">
                       <a:avLst/>
@@ -10596,45 +10656,26 @@
           <w:szCs w:val="20"/>
           <w:lang w:eastAsia="ru-RU"/>
         </w:rPr>
-        <w:t xml:space="preserve">Рисунок 3.1 </w:t>
-      </w:r>
-      <w:r>
-        <w:t>– Сторінка привітання</w:t>
-      </w:r>
-    </w:p>
-    <w:p>
-      <w:pPr>
-        <w:suppressAutoHyphens/>
-        <w:ind w:firstLine="0"/>
-        <w:contextualSpacing w:val="0"/>
-        <w:jc w:val="center"/>
-      </w:pPr>
-    </w:p>
-    <w:p>
-      <w:pPr>
-        <w:rPr>
-          <w:lang w:eastAsia="ru-RU"/>
-        </w:rPr>
-      </w:pPr>
-      <w:r>
-        <w:rPr>
-          <w:lang w:eastAsia="ru-RU"/>
-        </w:rPr>
-        <w:t xml:space="preserve">При створенні аккаунту є два варіанти, перший через пошту і пароль, а другий використовує сервіс </w:t>
-      </w:r>
-      <w:proofErr w:type="spellStart"/>
-      <w:r>
-        <w:rPr>
-          <w:lang w:eastAsia="ru-RU"/>
-        </w:rPr>
-        <w:t>Google</w:t>
-      </w:r>
-      <w:proofErr w:type="spellEnd"/>
-      <w:r>
-        <w:rPr>
-          <w:lang w:eastAsia="ru-RU"/>
-        </w:rPr>
-        <w:t>. Сторінка реєстрації представлена на рисунку 3.2.</w:t>
+        <w:t>Рисунок 3.</w:t>
+      </w:r>
+      <w:r>
+        <w:rPr>
+          <w:rFonts w:eastAsia="Times New Roman" w:cs="Times New Roman"/>
+          <w:szCs w:val="20"/>
+          <w:lang w:eastAsia="ru-RU"/>
+        </w:rPr>
+        <w:t>3</w:t>
+      </w:r>
+      <w:r>
+        <w:rPr>
+          <w:rFonts w:eastAsia="Times New Roman" w:cs="Times New Roman"/>
+          <w:szCs w:val="20"/>
+          <w:lang w:eastAsia="ru-RU"/>
+        </w:rPr>
+        <w:t xml:space="preserve"> </w:t>
+      </w:r>
+      <w:r>
+        <w:t>– Сторінка реєстрації</w:t>
       </w:r>
     </w:p>
     <w:p>
@@ -10650,12 +10691,11 @@
           <w:noProof/>
           <w:lang w:eastAsia="ru-RU"/>
         </w:rPr>
-        <w:lastRenderedPageBreak/>
         <w:drawing>
-          <wp:inline distT="0" distB="0" distL="0" distR="0" wp14:anchorId="6DA7E9DA" wp14:editId="45B8444F">
-            <wp:extent cx="1664818" cy="3714750"/>
+          <wp:inline distT="0" distB="0" distL="0" distR="0" wp14:anchorId="6C821767" wp14:editId="61468F8E">
+            <wp:extent cx="1815185" cy="3600450"/>
             <wp:effectExtent l="0" t="0" r="0" b="0"/>
-            <wp:docPr id="7" name="Рисунок 7"/>
+            <wp:docPr id="13" name="Рисунок 13"/>
             <wp:cNvGraphicFramePr>
               <a:graphicFrameLocks xmlns:a="http://schemas.openxmlformats.org/drawingml/2006/main" noChangeAspect="1"/>
             </wp:cNvGraphicFramePr>
@@ -10675,7 +10715,7 @@
                   <pic:spPr>
                     <a:xfrm>
                       <a:off x="0" y="0"/>
-                      <a:ext cx="1683946" cy="3757430"/>
+                      <a:ext cx="1830411" cy="3630651"/>
                     </a:xfrm>
                     <a:prstGeom prst="rect">
                       <a:avLst/>
@@ -10701,10 +10741,16 @@
           <w:szCs w:val="20"/>
           <w:lang w:eastAsia="ru-RU"/>
         </w:rPr>
-        <w:t xml:space="preserve">Рисунок 3.2 </w:t>
-      </w:r>
-      <w:r>
-        <w:t>– Сторінка реєстрації</w:t>
+        <w:t xml:space="preserve">Рисунок 3.4 </w:t>
+      </w:r>
+      <w:r>
+        <w:t>– Виведення помилки при ре</w:t>
+      </w:r>
+      <w:r>
+        <w:t>є</w:t>
+      </w:r>
+      <w:r>
+        <w:t>страції</w:t>
       </w:r>
     </w:p>
     <w:p>
@@ -10725,7 +10771,26 @@
         <w:rPr>
           <w:lang w:eastAsia="ru-RU"/>
         </w:rPr>
-        <w:t>Наступна після реєстрації сторінка потрібна для заповнення даних про людину і завершення реєстрації, вона представлена на рисунку 3.3.</w:t>
+        <w:lastRenderedPageBreak/>
+        <w:t>Наступна після реєстрації сторінка</w:t>
+      </w:r>
+      <w:r>
+        <w:rPr>
+          <w:lang w:eastAsia="ru-RU"/>
+        </w:rPr>
+        <w:t xml:space="preserve"> виводить всю інформацію про користувача, а також дає зможу вийти та видалити аккаунт</w:t>
+      </w:r>
+      <w:r>
+        <w:rPr>
+          <w:lang w:eastAsia="ru-RU"/>
+        </w:rPr>
+        <w:t>.</w:t>
+      </w:r>
+      <w:r>
+        <w:rPr>
+          <w:lang w:eastAsia="ru-RU"/>
+        </w:rPr>
+        <w:t xml:space="preserve"> При видаленні потрібно підтвердити дію, показано на рисунках 3.5,3.6.</w:t>
       </w:r>
     </w:p>
     <w:p>
@@ -10742,10 +10807,10 @@
           <w:lang w:eastAsia="ru-RU"/>
         </w:rPr>
         <w:drawing>
-          <wp:inline distT="0" distB="0" distL="0" distR="0" wp14:anchorId="2400968D" wp14:editId="684DFBE0">
-            <wp:extent cx="1713540" cy="3733800"/>
-            <wp:effectExtent l="0" t="0" r="1270" b="0"/>
-            <wp:docPr id="9" name="Рисунок 9"/>
+          <wp:inline distT="0" distB="0" distL="0" distR="0" wp14:anchorId="5ED62EB8" wp14:editId="606E861C">
+            <wp:extent cx="1684025" cy="3475044"/>
+            <wp:effectExtent l="0" t="0" r="0" b="0"/>
+            <wp:docPr id="19" name="Рисунок 19"/>
             <wp:cNvGraphicFramePr>
               <a:graphicFrameLocks xmlns:a="http://schemas.openxmlformats.org/drawingml/2006/main" noChangeAspect="1"/>
             </wp:cNvGraphicFramePr>
@@ -10765,7 +10830,7 @@
                   <pic:spPr>
                     <a:xfrm>
                       <a:off x="0" y="0"/>
-                      <a:ext cx="1725995" cy="3760940"/>
+                      <a:ext cx="1728149" cy="3566095"/>
                     </a:xfrm>
                     <a:prstGeom prst="rect">
                       <a:avLst/>
@@ -10791,24 +10856,29 @@
           <w:szCs w:val="20"/>
           <w:lang w:eastAsia="ru-RU"/>
         </w:rPr>
-        <w:t xml:space="preserve">Рисунок 3.3 </w:t>
-      </w:r>
-      <w:r>
-        <w:t>– Сторінка завершення реєстрації</w:t>
-      </w:r>
-    </w:p>
-    <w:p>
-      <w:pPr>
-        <w:rPr>
-          <w:lang w:eastAsia="ru-RU"/>
-        </w:rPr>
-      </w:pPr>
-      <w:r>
-        <w:rPr>
-          <w:lang w:eastAsia="ru-RU"/>
-        </w:rPr>
-        <w:lastRenderedPageBreak/>
-        <w:t>Також сторінка входу представлена на рисунку 3.4, вона також має два варіанта входу в акаунт.</w:t>
+        <w:t>Рисунок 3.</w:t>
+      </w:r>
+      <w:r>
+        <w:rPr>
+          <w:rFonts w:eastAsia="Times New Roman" w:cs="Times New Roman"/>
+          <w:szCs w:val="20"/>
+          <w:lang w:eastAsia="ru-RU"/>
+        </w:rPr>
+        <w:t>5</w:t>
+      </w:r>
+      <w:r>
+        <w:rPr>
+          <w:rFonts w:eastAsia="Times New Roman" w:cs="Times New Roman"/>
+          <w:szCs w:val="20"/>
+          <w:lang w:eastAsia="ru-RU"/>
+        </w:rPr>
+        <w:t xml:space="preserve"> </w:t>
+      </w:r>
+      <w:r>
+        <w:t xml:space="preserve">– </w:t>
+      </w:r>
+      <w:r>
+        <w:t>Сторінка користувача</w:t>
       </w:r>
     </w:p>
     <w:p>
@@ -10825,10 +10895,10 @@
           <w:lang w:eastAsia="ru-RU"/>
         </w:rPr>
         <w:drawing>
-          <wp:inline distT="0" distB="0" distL="0" distR="0" wp14:anchorId="6F637C69" wp14:editId="55F1AD02">
-            <wp:extent cx="1694389" cy="3705225"/>
-            <wp:effectExtent l="0" t="0" r="1270" b="0"/>
-            <wp:docPr id="11" name="Рисунок 11"/>
+          <wp:inline distT="0" distB="0" distL="0" distR="0" wp14:anchorId="718B79B6" wp14:editId="05A864F2">
+            <wp:extent cx="1825167" cy="3695337"/>
+            <wp:effectExtent l="0" t="0" r="3810" b="635"/>
+            <wp:docPr id="22" name="Рисунок 22"/>
             <wp:cNvGraphicFramePr>
               <a:graphicFrameLocks xmlns:a="http://schemas.openxmlformats.org/drawingml/2006/main" noChangeAspect="1"/>
             </wp:cNvGraphicFramePr>
@@ -10848,7 +10918,7 @@
                   <pic:spPr>
                     <a:xfrm>
                       <a:off x="0" y="0"/>
-                      <a:ext cx="1699663" cy="3716757"/>
+                      <a:ext cx="1848259" cy="3742091"/>
                     </a:xfrm>
                     <a:prstGeom prst="rect">
                       <a:avLst/>
@@ -10874,10 +10944,10 @@
           <w:szCs w:val="20"/>
           <w:lang w:eastAsia="ru-RU"/>
         </w:rPr>
-        <w:t xml:space="preserve">Рисунок 3.4 </w:t>
-      </w:r>
-      <w:r>
-        <w:t>– Сторінка реєстрації</w:t>
+        <w:t xml:space="preserve">Рисунок 3.6 </w:t>
+      </w:r>
+      <w:r>
+        <w:t>– Підтвердження видалення</w:t>
       </w:r>
     </w:p>
     <w:p>
@@ -10898,13 +10968,8 @@
         <w:rPr>
           <w:lang w:eastAsia="ru-RU"/>
         </w:rPr>
-        <w:t>Після входу або реєстрації користувач переходить на головну сторінку додатка, на якій представлено стислі дані по денному раціону, активності, вазі та питному режиму</w:t>
-      </w:r>
-      <w:r>
-        <w:rPr>
-          <w:lang w:eastAsia="ru-RU"/>
-        </w:rPr>
-        <w:t>, також є відповідні кнопки для швидких дій наприклад додати воду до питного режиму, або записати нову вагу</w:t>
+        <w:lastRenderedPageBreak/>
+        <w:t>За допомогою нижньої панелі користувач має можливість переходити між вікнами</w:t>
       </w:r>
       <w:r>
         <w:rPr>
@@ -10916,19 +10981,37 @@
         <w:rPr>
           <w:lang w:eastAsia="ru-RU"/>
         </w:rPr>
-        <w:t xml:space="preserve"> При додаванні активності або продуктів користувача буде переведено на відповідну сторінку пошуку з автоматичним збереженням часу додавання.</w:t>
-      </w:r>
-      <w:r>
-        <w:rPr>
-          <w:lang w:eastAsia="ru-RU"/>
-        </w:rPr>
-        <w:t xml:space="preserve"> У верхній частині сторінки є кнопки для детального перегляду раціону або переходу на інші дні. Вигляд головної сторінки у різні дні представлені на рисунках 3.5-3.6.</w:t>
-      </w:r>
-      <w:r>
-        <w:rPr>
-          <w:lang w:eastAsia="ru-RU"/>
-        </w:rPr>
-        <w:t xml:space="preserve"> На сторінці раціону можна детально переглянути які активності чи продукти ви вживали протягом дня або додати продукти у відповідні поля як план на день.</w:t>
+        <w:t xml:space="preserve"> Натиснувши на лупу користувач може шукати інших людей</w:t>
+      </w:r>
+      <w:r>
+        <w:rPr>
+          <w:lang w:eastAsia="ru-RU"/>
+        </w:rPr>
+        <w:t>. Після ведення даних та натискання кнопки пошуку, користувач отримає результат</w:t>
+      </w:r>
+      <w:r>
+        <w:rPr>
+          <w:lang w:eastAsia="ru-RU"/>
+        </w:rPr>
+        <w:t>;</w:t>
+      </w:r>
+      <w:r>
+        <w:rPr>
+          <w:lang w:eastAsia="ru-RU"/>
+        </w:rPr>
+        <w:t xml:space="preserve"> </w:t>
+      </w:r>
+      <w:r>
+        <w:rPr>
+          <w:lang w:eastAsia="ru-RU"/>
+        </w:rPr>
+        <w:t>натиснувши на відповідного користувача отримає інформацію про нього</w:t>
+      </w:r>
+      <w:r>
+        <w:rPr>
+          <w:lang w:eastAsia="ru-RU"/>
+        </w:rPr>
+        <w:t>. Показано на рисунках 3.7,3.8.</w:t>
       </w:r>
     </w:p>
     <w:p>
@@ -10944,12 +11027,11 @@
           <w:noProof/>
           <w:lang w:eastAsia="ru-RU"/>
         </w:rPr>
-        <w:lastRenderedPageBreak/>
         <w:drawing>
-          <wp:inline distT="0" distB="0" distL="0" distR="0" wp14:anchorId="0E2AB9BB" wp14:editId="7390DC33">
-            <wp:extent cx="1760252" cy="3695700"/>
+          <wp:inline distT="0" distB="0" distL="0" distR="0" wp14:anchorId="658EB4FC" wp14:editId="4FB483AF">
+            <wp:extent cx="1968392" cy="3952875"/>
             <wp:effectExtent l="0" t="0" r="0" b="0"/>
-            <wp:docPr id="14" name="Рисунок 14"/>
+            <wp:docPr id="24" name="Рисунок 24"/>
             <wp:cNvGraphicFramePr>
               <a:graphicFrameLocks xmlns:a="http://schemas.openxmlformats.org/drawingml/2006/main" noChangeAspect="1"/>
             </wp:cNvGraphicFramePr>
@@ -10969,7 +11051,7 @@
                   <pic:spPr>
                     <a:xfrm>
                       <a:off x="0" y="0"/>
-                      <a:ext cx="1777878" cy="3732707"/>
+                      <a:ext cx="1995775" cy="4007866"/>
                     </a:xfrm>
                     <a:prstGeom prst="rect">
                       <a:avLst/>
@@ -10981,16 +11063,64 @@
           </wp:inline>
         </w:drawing>
       </w:r>
+    </w:p>
+    <w:p>
+      <w:pPr>
+        <w:suppressAutoHyphens/>
+        <w:ind w:firstLine="0"/>
+        <w:contextualSpacing w:val="0"/>
+        <w:jc w:val="center"/>
+      </w:pPr>
+      <w:r>
+        <w:rPr>
+          <w:rFonts w:eastAsia="Times New Roman" w:cs="Times New Roman"/>
+          <w:szCs w:val="20"/>
+          <w:lang w:eastAsia="ru-RU"/>
+        </w:rPr>
+        <w:t>Рисунок 3.</w:t>
+      </w:r>
+      <w:r>
+        <w:rPr>
+          <w:rFonts w:eastAsia="Times New Roman" w:cs="Times New Roman"/>
+          <w:szCs w:val="20"/>
+          <w:lang w:eastAsia="ru-RU"/>
+        </w:rPr>
+        <w:t>7</w:t>
+      </w:r>
+      <w:r>
+        <w:rPr>
+          <w:rFonts w:eastAsia="Times New Roman" w:cs="Times New Roman"/>
+          <w:szCs w:val="20"/>
+          <w:lang w:eastAsia="ru-RU"/>
+        </w:rPr>
+        <w:t xml:space="preserve"> </w:t>
+      </w:r>
+      <w:r>
+        <w:t xml:space="preserve">– Сторінка </w:t>
+      </w:r>
+      <w:r>
+        <w:t>пошуку</w:t>
+      </w:r>
+    </w:p>
+    <w:p>
+      <w:pPr>
+        <w:ind w:firstLine="0"/>
+        <w:jc w:val="center"/>
+        <w:rPr>
+          <w:lang w:eastAsia="ru-RU"/>
+        </w:rPr>
+      </w:pPr>
       <w:r>
         <w:rPr>
           <w:noProof/>
           <w:lang w:eastAsia="ru-RU"/>
         </w:rPr>
+        <w:lastRenderedPageBreak/>
         <w:drawing>
-          <wp:inline distT="0" distB="0" distL="0" distR="0" wp14:anchorId="77F8B84D" wp14:editId="7609E512">
-            <wp:extent cx="1789232" cy="3705225"/>
-            <wp:effectExtent l="0" t="0" r="1905" b="0"/>
-            <wp:docPr id="15" name="Рисунок 15"/>
+          <wp:inline distT="0" distB="0" distL="0" distR="0" wp14:anchorId="03AAEEF2" wp14:editId="5C0B79C2">
+            <wp:extent cx="1959626" cy="4010024"/>
+            <wp:effectExtent l="0" t="0" r="2540" b="0"/>
+            <wp:docPr id="26" name="Рисунок 26"/>
             <wp:cNvGraphicFramePr>
               <a:graphicFrameLocks xmlns:a="http://schemas.openxmlformats.org/drawingml/2006/main" noChangeAspect="1"/>
             </wp:cNvGraphicFramePr>
@@ -11001,27 +11131,20 @@
                     <pic:cNvPr id="1" name=""/>
                     <pic:cNvPicPr/>
                   </pic:nvPicPr>
-                  <pic:blipFill rotWithShape="1">
+                  <pic:blipFill>
                     <a:blip r:embed="rId19"/>
-                    <a:srcRect t="4319"/>
-                    <a:stretch/>
+                    <a:stretch>
+                      <a:fillRect/>
+                    </a:stretch>
                   </pic:blipFill>
-                  <pic:spPr bwMode="auto">
+                  <pic:spPr>
                     <a:xfrm>
                       <a:off x="0" y="0"/>
-                      <a:ext cx="1812671" cy="3753763"/>
+                      <a:ext cx="1986340" cy="4064689"/>
                     </a:xfrm>
                     <a:prstGeom prst="rect">
                       <a:avLst/>
                     </a:prstGeom>
-                    <a:ln>
-                      <a:noFill/>
-                    </a:ln>
-                    <a:extLst>
-                      <a:ext uri="{53640926-AAD7-44D8-BBD7-CCE9431645EC}">
-                        <a14:shadowObscured xmlns:a14="http://schemas.microsoft.com/office/drawing/2010/main"/>
-                      </a:ext>
-                    </a:extLst>
                   </pic:spPr>
                 </pic:pic>
               </a:graphicData>
@@ -11043,10 +11166,31 @@
           <w:szCs w:val="20"/>
           <w:lang w:eastAsia="ru-RU"/>
         </w:rPr>
-        <w:t xml:space="preserve">Рисунок 3.5 </w:t>
-      </w:r>
-      <w:r>
-        <w:t>– Сторінка головного меню у різні дні</w:t>
+        <w:t xml:space="preserve">Рисунок 3.8 </w:t>
+      </w:r>
+      <w:r>
+        <w:t>– Сторінка перегляду</w:t>
+      </w:r>
+    </w:p>
+    <w:p>
+      <w:pPr>
+        <w:suppressAutoHyphens/>
+        <w:ind w:firstLine="0"/>
+        <w:contextualSpacing w:val="0"/>
+        <w:jc w:val="center"/>
+      </w:pPr>
+    </w:p>
+    <w:p>
+      <w:pPr>
+        <w:rPr>
+          <w:lang w:eastAsia="ru-RU"/>
+        </w:rPr>
+      </w:pPr>
+      <w:r>
+        <w:rPr>
+          <w:lang w:eastAsia="ru-RU"/>
+        </w:rPr>
+        <w:t>При перегляді аккаунту користувачу доступна можливість поскаржитися, для цього потрібно натиснути кнопку в правому верхньому куті та обрати причину, показано на рисунку 3.9.</w:t>
       </w:r>
     </w:p>
     <w:p>
@@ -11062,11 +11206,12 @@
           <w:noProof/>
           <w:lang w:eastAsia="ru-RU"/>
         </w:rPr>
+        <w:lastRenderedPageBreak/>
         <w:drawing>
-          <wp:inline distT="0" distB="0" distL="0" distR="0" wp14:anchorId="7BC78595" wp14:editId="4533D53A">
-            <wp:extent cx="1701770" cy="3581400"/>
-            <wp:effectExtent l="0" t="0" r="0" b="0"/>
-            <wp:docPr id="16" name="Рисунок 16"/>
+          <wp:inline distT="0" distB="0" distL="0" distR="0" wp14:anchorId="7ECA35DA" wp14:editId="0086F783">
+            <wp:extent cx="2103428" cy="4323715"/>
+            <wp:effectExtent l="0" t="0" r="0" b="635"/>
+            <wp:docPr id="27" name="Рисунок 27"/>
             <wp:cNvGraphicFramePr>
               <a:graphicFrameLocks xmlns:a="http://schemas.openxmlformats.org/drawingml/2006/main" noChangeAspect="1"/>
             </wp:cNvGraphicFramePr>
@@ -11086,7 +11231,7 @@
                   <pic:spPr>
                     <a:xfrm>
                       <a:off x="0" y="0"/>
-                      <a:ext cx="1718560" cy="3616735"/>
+                      <a:ext cx="2143438" cy="4405958"/>
                     </a:xfrm>
                     <a:prstGeom prst="rect">
                       <a:avLst/>
@@ -11098,16 +11243,90 @@
           </wp:inline>
         </w:drawing>
       </w:r>
+    </w:p>
+    <w:p>
+      <w:pPr>
+        <w:suppressAutoHyphens/>
+        <w:ind w:firstLine="0"/>
+        <w:contextualSpacing w:val="0"/>
+        <w:jc w:val="center"/>
+      </w:pPr>
+      <w:r>
+        <w:rPr>
+          <w:rFonts w:eastAsia="Times New Roman" w:cs="Times New Roman"/>
+          <w:szCs w:val="20"/>
+          <w:lang w:eastAsia="ru-RU"/>
+        </w:rPr>
+        <w:t>Рисунок 3.</w:t>
+      </w:r>
+      <w:r>
+        <w:rPr>
+          <w:rFonts w:eastAsia="Times New Roman" w:cs="Times New Roman"/>
+          <w:szCs w:val="20"/>
+          <w:lang w:eastAsia="ru-RU"/>
+        </w:rPr>
+        <w:t>9</w:t>
+      </w:r>
+      <w:r>
+        <w:rPr>
+          <w:rFonts w:eastAsia="Times New Roman" w:cs="Times New Roman"/>
+          <w:szCs w:val="20"/>
+          <w:lang w:eastAsia="ru-RU"/>
+        </w:rPr>
+        <w:t xml:space="preserve"> </w:t>
+      </w:r>
+      <w:r>
+        <w:t xml:space="preserve">– Сторінка </w:t>
+      </w:r>
+      <w:r>
+        <w:t>скарги</w:t>
+      </w:r>
+    </w:p>
+    <w:p>
+      <w:pPr>
+        <w:suppressAutoHyphens/>
+        <w:ind w:firstLine="0"/>
+        <w:contextualSpacing w:val="0"/>
+        <w:jc w:val="center"/>
+      </w:pPr>
+    </w:p>
+    <w:p>
+      <w:pPr>
+        <w:suppressAutoHyphens/>
+        <w:contextualSpacing w:val="0"/>
+      </w:pPr>
+      <w:r>
+        <w:t>Перейшовши на 2 вкладку, користувач має можливість переглянути мапу</w:t>
+      </w:r>
+      <w:r>
+        <w:t xml:space="preserve">, за допомогою 2-х пальців має можливість збільшити або зменшити </w:t>
+      </w:r>
+      <w:proofErr w:type="spellStart"/>
+      <w:r>
+        <w:t>зум</w:t>
+      </w:r>
+      <w:proofErr w:type="spellEnd"/>
+      <w:r>
+        <w:t xml:space="preserve">, показано на рисунку 3.10. </w:t>
+      </w:r>
+    </w:p>
+    <w:p>
+      <w:pPr>
+        <w:suppressAutoHyphens/>
+        <w:ind w:firstLine="0"/>
+        <w:contextualSpacing w:val="0"/>
+        <w:jc w:val="center"/>
+      </w:pPr>
       <w:r>
         <w:rPr>
           <w:noProof/>
-          <w:lang w:eastAsia="ru-RU"/>
-        </w:rPr>
+        </w:rPr>
+        <w:lastRenderedPageBreak/>
         <w:drawing>
-          <wp:inline distT="0" distB="0" distL="0" distR="0" wp14:anchorId="7FBC25FB" wp14:editId="2D2295CD">
-            <wp:extent cx="1701086" cy="3571875"/>
-            <wp:effectExtent l="0" t="0" r="0" b="0"/>
-            <wp:docPr id="17" name="Рисунок 17"/>
+          <wp:inline distT="0" distB="0" distL="0" distR="0" wp14:anchorId="1BC90089" wp14:editId="16C0EB30">
+            <wp:extent cx="1716867" cy="3522861"/>
+            <wp:effectExtent l="0" t="0" r="0" b="1905"/>
+            <wp:docPr id="28" name="Рисунок 28"/>
             <wp:cNvGraphicFramePr>
               <a:graphicFrameLocks xmlns:a="http://schemas.openxmlformats.org/drawingml/2006/main" noChangeAspect="1"/>
             </wp:cNvGraphicFramePr>
@@ -11127,7 +11346,7 @@
                   <pic:spPr>
                     <a:xfrm>
                       <a:off x="0" y="0"/>
-                      <a:ext cx="1715790" cy="3602749"/>
+                      <a:ext cx="1756340" cy="3603855"/>
                     </a:xfrm>
                     <a:prstGeom prst="rect">
                       <a:avLst/>
@@ -11153,10 +11372,29 @@
           <w:szCs w:val="20"/>
           <w:lang w:eastAsia="ru-RU"/>
         </w:rPr>
-        <w:t xml:space="preserve">Рисунок 3.6 </w:t>
-      </w:r>
-      <w:r>
-        <w:t>– Сторінка раціону у різні дні</w:t>
+        <w:t>Рисунок 3.</w:t>
+      </w:r>
+      <w:r>
+        <w:rPr>
+          <w:rFonts w:eastAsia="Times New Roman" w:cs="Times New Roman"/>
+          <w:szCs w:val="20"/>
+          <w:lang w:eastAsia="ru-RU"/>
+        </w:rPr>
+        <w:t>10</w:t>
+      </w:r>
+      <w:r>
+        <w:rPr>
+          <w:rFonts w:eastAsia="Times New Roman" w:cs="Times New Roman"/>
+          <w:szCs w:val="20"/>
+          <w:lang w:eastAsia="ru-RU"/>
+        </w:rPr>
+        <w:t xml:space="preserve"> </w:t>
+      </w:r>
+      <w:r>
+        <w:t xml:space="preserve">– Сторінка </w:t>
+      </w:r>
+      <w:r>
+        <w:t>мапи</w:t>
       </w:r>
     </w:p>
     <w:p>
@@ -11173,16 +11411,19 @@
         <w:contextualSpacing w:val="0"/>
       </w:pPr>
       <w:r>
-        <w:t xml:space="preserve">Сторінка пошуку продуктів представлена на рисунку 3.7. На ній доступні функції пошуку по назві та відкриття камери для подальшого </w:t>
-      </w:r>
-      <w:r>
-        <w:lastRenderedPageBreak/>
-        <w:t>розпізнавання продукту по фотографії. При натисканні на продукт користувача буде переведено на сторінку додавання продукту, яка представлена на рисунку 3.8.</w:t>
+        <w:t>На першій вкладці користувач може додати нову об’яву, показано на</w:t>
+      </w:r>
+      <w:r>
+        <w:t xml:space="preserve"> </w:t>
+      </w:r>
+      <w:r>
+        <w:t>рисунку 3.11.</w:t>
       </w:r>
     </w:p>
     <w:p>
       <w:pPr>
         <w:suppressAutoHyphens/>
+        <w:ind w:firstLine="0"/>
         <w:contextualSpacing w:val="0"/>
         <w:jc w:val="center"/>
       </w:pPr>
@@ -11191,10 +11432,10 @@
           <w:noProof/>
         </w:rPr>
         <w:drawing>
-          <wp:inline distT="0" distB="0" distL="0" distR="0" wp14:anchorId="1A319589" wp14:editId="3264D72C">
-            <wp:extent cx="1743075" cy="3668324"/>
-            <wp:effectExtent l="0" t="0" r="0" b="8890"/>
-            <wp:docPr id="18" name="Рисунок 18"/>
+          <wp:inline distT="0" distB="0" distL="0" distR="0" wp14:anchorId="430BE4AA" wp14:editId="50A1BDB1">
+            <wp:extent cx="2080823" cy="3885565"/>
+            <wp:effectExtent l="0" t="0" r="0" b="635"/>
+            <wp:docPr id="30" name="Рисунок 30"/>
             <wp:cNvGraphicFramePr>
               <a:graphicFrameLocks xmlns:a="http://schemas.openxmlformats.org/drawingml/2006/main" noChangeAspect="1"/>
             </wp:cNvGraphicFramePr>
@@ -11205,20 +11446,27 @@
                     <pic:cNvPr id="1" name=""/>
                     <pic:cNvPicPr/>
                   </pic:nvPicPr>
-                  <pic:blipFill>
+                  <pic:blipFill rotWithShape="1">
                     <a:blip r:embed="rId22"/>
-                    <a:stretch>
-                      <a:fillRect/>
-                    </a:stretch>
+                    <a:srcRect t="5337"/>
+                    <a:stretch/>
                   </pic:blipFill>
-                  <pic:spPr>
+                  <pic:spPr bwMode="auto">
                     <a:xfrm>
                       <a:off x="0" y="0"/>
-                      <a:ext cx="1748266" cy="3679249"/>
+                      <a:ext cx="2087653" cy="3898318"/>
                     </a:xfrm>
                     <a:prstGeom prst="rect">
                       <a:avLst/>
                     </a:prstGeom>
+                    <a:ln>
+                      <a:noFill/>
+                    </a:ln>
+                    <a:extLst>
+                      <a:ext uri="{53640926-AAD7-44D8-BBD7-CCE9431645EC}">
+                        <a14:shadowObscured xmlns:a14="http://schemas.microsoft.com/office/drawing/2010/main"/>
+                      </a:ext>
+                    </a:extLst>
                   </pic:spPr>
                 </pic:pic>
               </a:graphicData>
@@ -11240,79 +11488,30 @@
           <w:szCs w:val="20"/>
           <w:lang w:eastAsia="ru-RU"/>
         </w:rPr>
-        <w:t xml:space="preserve">Рисунок 3.7 </w:t>
-      </w:r>
-      <w:r>
-        <w:t>– Сторінка пошуку продуктів</w:t>
-      </w:r>
-    </w:p>
-    <w:p>
-      <w:pPr>
-        <w:suppressAutoHyphens/>
-        <w:contextualSpacing w:val="0"/>
-        <w:jc w:val="center"/>
-      </w:pPr>
-      <w:r>
-        <w:rPr>
-          <w:noProof/>
-        </w:rPr>
-        <w:drawing>
-          <wp:inline distT="0" distB="0" distL="0" distR="0" wp14:anchorId="5C8EDF10" wp14:editId="0C9EB16E">
-            <wp:extent cx="1745770" cy="3695700"/>
-            <wp:effectExtent l="0" t="0" r="6985" b="0"/>
-            <wp:docPr id="20" name="Рисунок 20"/>
-            <wp:cNvGraphicFramePr>
-              <a:graphicFrameLocks xmlns:a="http://schemas.openxmlformats.org/drawingml/2006/main" noChangeAspect="1"/>
-            </wp:cNvGraphicFramePr>
-            <a:graphic xmlns:a="http://schemas.openxmlformats.org/drawingml/2006/main">
-              <a:graphicData uri="http://schemas.openxmlformats.org/drawingml/2006/picture">
-                <pic:pic xmlns:pic="http://schemas.openxmlformats.org/drawingml/2006/picture">
-                  <pic:nvPicPr>
-                    <pic:cNvPr id="1" name=""/>
-                    <pic:cNvPicPr/>
-                  </pic:nvPicPr>
-                  <pic:blipFill>
-                    <a:blip r:embed="rId23"/>
-                    <a:stretch>
-                      <a:fillRect/>
-                    </a:stretch>
-                  </pic:blipFill>
-                  <pic:spPr>
-                    <a:xfrm>
-                      <a:off x="0" y="0"/>
-                      <a:ext cx="1755883" cy="3717108"/>
-                    </a:xfrm>
-                    <a:prstGeom prst="rect">
-                      <a:avLst/>
-                    </a:prstGeom>
-                  </pic:spPr>
-                </pic:pic>
-              </a:graphicData>
-            </a:graphic>
-          </wp:inline>
-        </w:drawing>
-      </w:r>
-    </w:p>
-    <w:p>
-      <w:pPr>
-        <w:suppressAutoHyphens/>
-        <w:ind w:firstLine="0"/>
-        <w:contextualSpacing w:val="0"/>
-        <w:jc w:val="center"/>
-      </w:pPr>
-      <w:r>
-        <w:rPr>
-          <w:rFonts w:eastAsia="Times New Roman" w:cs="Times New Roman"/>
-          <w:szCs w:val="20"/>
-          <w:lang w:eastAsia="ru-RU"/>
-        </w:rPr>
-        <w:t xml:space="preserve">Рисунок 3.7 </w:t>
+        <w:t>Рисунок 3.1</w:t>
+      </w:r>
+      <w:r>
+        <w:rPr>
+          <w:rFonts w:eastAsia="Times New Roman" w:cs="Times New Roman"/>
+          <w:szCs w:val="20"/>
+          <w:lang w:eastAsia="ru-RU"/>
+        </w:rPr>
+        <w:t>1</w:t>
+      </w:r>
+      <w:r>
+        <w:rPr>
+          <w:rFonts w:eastAsia="Times New Roman" w:cs="Times New Roman"/>
+          <w:szCs w:val="20"/>
+          <w:lang w:eastAsia="ru-RU"/>
+        </w:rPr>
+        <w:t xml:space="preserve"> </w:t>
       </w:r>
       <w:r>
         <w:t xml:space="preserve">– Сторінка </w:t>
       </w:r>
-      <w:r>
-        <w:t>додавання продукту</w:t>
+      <w:bookmarkStart w:id="21" w:name="_Toc160032536"/>
+      <w:r>
+        <w:t>додавання нової об’яви</w:t>
       </w:r>
     </w:p>
     <w:p>
@@ -11324,7 +11523,6 @@
           <w:lang w:eastAsia="ru-RU"/>
         </w:rPr>
       </w:pPr>
-      <w:bookmarkStart w:id="21" w:name="_Toc160032536"/>
       <w:r>
         <w:rPr>
           <w:rFonts w:eastAsia="Times New Roman" w:cs="Times New Roman"/>
@@ -11344,7 +11542,6 @@
     </w:p>
     <w:p>
       <w:pPr>
-        <w:suppressAutoHyphens/>
         <w:contextualSpacing w:val="0"/>
       </w:pPr>
       <w:r>
@@ -11364,150 +11561,239 @@
       </w:r>
       <w:proofErr w:type="spellEnd"/>
       <w:r>
-        <w:t xml:space="preserve"> дозволила мені ознайомитися з новими для мене технологіями, такими як .NET </w:t>
+        <w:t xml:space="preserve"> дозволила мені ознайомитися з новими для мене технологіями, такими як </w:t>
       </w:r>
       <w:proofErr w:type="spellStart"/>
       <w:r>
-        <w:t>Maui</w:t>
+        <w:t>Flutter</w:t>
       </w:r>
       <w:proofErr w:type="spellEnd"/>
       <w:r>
-        <w:t xml:space="preserve"> для крос-</w:t>
+        <w:t xml:space="preserve"> для мобільної розробки, мови програмування </w:t>
       </w:r>
       <w:proofErr w:type="spellStart"/>
       <w:r>
-        <w:t>платформенної</w:t>
+        <w:t>Dart</w:t>
       </w:r>
       <w:proofErr w:type="spellEnd"/>
       <w:r>
-        <w:t xml:space="preserve"> мобільної розробки, .NET </w:t>
+        <w:t xml:space="preserve"> та PHP для роботи з сервером, також покращив навички роботи з базою даних </w:t>
       </w:r>
       <w:proofErr w:type="spellStart"/>
       <w:r>
-        <w:t>Core</w:t>
+        <w:t>MySQL</w:t>
       </w:r>
       <w:proofErr w:type="spellEnd"/>
       <w:r>
+        <w:t>.</w:t>
+      </w:r>
+    </w:p>
+    <w:p>
+      <w:pPr>
+        <w:contextualSpacing w:val="0"/>
+        <w:rPr>
+          <w:rFonts w:eastAsia="Times New Roman" w:cs="Times New Roman"/>
+          <w:szCs w:val="28"/>
+          <w:lang w:eastAsia="ru-RU"/>
+        </w:rPr>
+      </w:pPr>
+      <w:r>
+        <w:rPr>
+          <w:rFonts w:eastAsia="Times New Roman" w:cs="Times New Roman"/>
+          <w:szCs w:val="28"/>
+          <w:lang w:eastAsia="ru-RU"/>
+        </w:rPr>
+        <w:t>Завдяки такому додатку, користувачі отримують можливість не тільки знайти безкоштовне житло на час своїх подорожей, але й зустріти нових друзів, обмінятися культурним досвідом та розширити свій світогляд.</w:t>
+      </w:r>
+    </w:p>
+    <w:p>
+      <w:pPr>
+        <w:contextualSpacing w:val="0"/>
+        <w:rPr>
+          <w:rFonts w:eastAsia="Times New Roman" w:cs="Times New Roman"/>
+          <w:szCs w:val="28"/>
+          <w:lang w:eastAsia="ru-RU"/>
+        </w:rPr>
+      </w:pPr>
+      <w:r>
+        <w:rPr>
+          <w:rFonts w:eastAsia="Times New Roman" w:cs="Times New Roman"/>
+          <w:szCs w:val="28"/>
+          <w:lang w:eastAsia="ru-RU"/>
+        </w:rPr>
+        <w:t xml:space="preserve">Процес розробки такого додатку вимагає глибокого розуміння потреб цільової аудиторії, а також технічних аспектів мобільної розробки. Використання сучасних технологій, таких як </w:t>
+      </w:r>
+      <w:proofErr w:type="spellStart"/>
+      <w:r>
+        <w:rPr>
+          <w:rFonts w:eastAsia="Times New Roman" w:cs="Times New Roman"/>
+          <w:szCs w:val="28"/>
+          <w:lang w:eastAsia="ru-RU"/>
+        </w:rPr>
+        <w:t>Flutter</w:t>
+      </w:r>
+      <w:proofErr w:type="spellEnd"/>
+      <w:r>
+        <w:rPr>
+          <w:rFonts w:eastAsia="Times New Roman" w:cs="Times New Roman"/>
+          <w:szCs w:val="28"/>
+          <w:lang w:eastAsia="ru-RU"/>
+        </w:rPr>
+        <w:t xml:space="preserve"> для </w:t>
+      </w:r>
+      <w:proofErr w:type="spellStart"/>
+      <w:r>
+        <w:rPr>
+          <w:rFonts w:eastAsia="Times New Roman" w:cs="Times New Roman"/>
+          <w:szCs w:val="28"/>
+          <w:lang w:eastAsia="ru-RU"/>
+        </w:rPr>
+        <w:t>кросплатформної</w:t>
+      </w:r>
+      <w:proofErr w:type="spellEnd"/>
+      <w:r>
+        <w:rPr>
+          <w:rFonts w:eastAsia="Times New Roman" w:cs="Times New Roman"/>
+          <w:szCs w:val="28"/>
+          <w:lang w:eastAsia="ru-RU"/>
+        </w:rPr>
+        <w:t xml:space="preserve"> розробки, PHP і </w:t>
+      </w:r>
+      <w:proofErr w:type="spellStart"/>
+      <w:r>
+        <w:rPr>
+          <w:rFonts w:eastAsia="Times New Roman" w:cs="Times New Roman"/>
+          <w:szCs w:val="28"/>
+          <w:lang w:eastAsia="ru-RU"/>
+        </w:rPr>
+        <w:t>MySQL</w:t>
+      </w:r>
+      <w:proofErr w:type="spellEnd"/>
+      <w:r>
+        <w:rPr>
+          <w:rFonts w:eastAsia="Times New Roman" w:cs="Times New Roman"/>
+          <w:szCs w:val="28"/>
+          <w:lang w:eastAsia="ru-RU"/>
+        </w:rPr>
+        <w:t xml:space="preserve"> для створення серверної частини та обробки даних, дозволяє створити надійний, функціональний та привабливий для користувача продукт.</w:t>
+      </w:r>
+    </w:p>
+    <w:p>
+      <w:pPr>
+        <w:contextualSpacing w:val="0"/>
+        <w:rPr>
+          <w:rFonts w:eastAsia="Times New Roman" w:cs="Times New Roman"/>
+          <w:szCs w:val="28"/>
+          <w:lang w:eastAsia="ru-RU"/>
+        </w:rPr>
+      </w:pPr>
+      <w:r>
+        <w:rPr>
+          <w:rFonts w:eastAsia="Times New Roman" w:cs="Times New Roman"/>
+          <w:szCs w:val="28"/>
+          <w:lang w:eastAsia="ru-RU"/>
+        </w:rPr>
+        <w:t xml:space="preserve">Важливим аспектом розробки є забезпечення безпеки та </w:t>
+      </w:r>
+      <w:proofErr w:type="spellStart"/>
+      <w:r>
+        <w:rPr>
+          <w:rFonts w:eastAsia="Times New Roman" w:cs="Times New Roman"/>
+          <w:szCs w:val="28"/>
+          <w:lang w:eastAsia="ru-RU"/>
+        </w:rPr>
+        <w:t>приватності</w:t>
+      </w:r>
+      <w:proofErr w:type="spellEnd"/>
+      <w:r>
+        <w:rPr>
+          <w:rFonts w:eastAsia="Times New Roman" w:cs="Times New Roman"/>
+          <w:szCs w:val="28"/>
+          <w:lang w:eastAsia="ru-RU"/>
+        </w:rPr>
+        <w:t xml:space="preserve"> даних користувачів, особливо враховуючи особистий характер інформації, що обмінюється між гостями та господарями. Також необхідно передбачити механізми верифікації користувачів і відгуків, щоб підвищити довіру та безпеку в спільноті </w:t>
+      </w:r>
+      <w:proofErr w:type="spellStart"/>
+      <w:r>
+        <w:rPr>
+          <w:rFonts w:eastAsia="Times New Roman" w:cs="Times New Roman"/>
+          <w:szCs w:val="28"/>
+          <w:lang w:eastAsia="ru-RU"/>
+        </w:rPr>
+        <w:t>коучсерфінгу</w:t>
+      </w:r>
+      <w:proofErr w:type="spellEnd"/>
+      <w:r>
+        <w:rPr>
+          <w:rFonts w:eastAsia="Times New Roman" w:cs="Times New Roman"/>
+          <w:szCs w:val="28"/>
+          <w:lang w:eastAsia="ru-RU"/>
+        </w:rPr>
+        <w:t>.</w:t>
+      </w:r>
+    </w:p>
+    <w:p>
+      <w:pPr>
+        <w:contextualSpacing w:val="0"/>
+        <w:rPr>
+          <w:rFonts w:eastAsia="Times New Roman" w:cs="Times New Roman"/>
+          <w:szCs w:val="28"/>
+          <w:lang w:eastAsia="ru-RU"/>
+        </w:rPr>
+      </w:pPr>
+      <w:r>
+        <w:rPr>
+          <w:rFonts w:eastAsia="Times New Roman" w:cs="Times New Roman"/>
+          <w:szCs w:val="28"/>
+          <w:lang w:eastAsia="ru-RU"/>
+        </w:rPr>
+        <w:t xml:space="preserve">Завершення проекту мобільного додатку для </w:t>
+      </w:r>
+      <w:proofErr w:type="spellStart"/>
+      <w:r>
+        <w:rPr>
+          <w:rFonts w:eastAsia="Times New Roman" w:cs="Times New Roman"/>
+          <w:szCs w:val="28"/>
+          <w:lang w:eastAsia="ru-RU"/>
+        </w:rPr>
+        <w:t>коучсерфінгу</w:t>
+      </w:r>
+      <w:proofErr w:type="spellEnd"/>
+      <w:r>
+        <w:rPr>
+          <w:rFonts w:eastAsia="Times New Roman" w:cs="Times New Roman"/>
+          <w:szCs w:val="28"/>
+          <w:lang w:eastAsia="ru-RU"/>
+        </w:rPr>
+        <w:t xml:space="preserve"> відкриває перед спільнотою мандрівників нові можливості для взаємодії та підтримки</w:t>
+      </w:r>
+      <w:r>
+        <w:rPr>
+          <w:rFonts w:eastAsia="Times New Roman" w:cs="Times New Roman"/>
+          <w:szCs w:val="28"/>
+          <w:lang w:eastAsia="ru-RU"/>
+        </w:rPr>
         <w:t xml:space="preserve"> </w:t>
       </w:r>
-      <w:proofErr w:type="spellStart"/>
-      <w:r>
-        <w:t>Web</w:t>
-      </w:r>
-      <w:proofErr w:type="spellEnd"/>
-      <w:r>
-        <w:t xml:space="preserve"> API для створення веб-сервісів та </w:t>
-      </w:r>
-      <w:proofErr w:type="spellStart"/>
-      <w:r>
-        <w:t>TensorFlow</w:t>
-      </w:r>
-      <w:proofErr w:type="spellEnd"/>
-      <w:r>
-        <w:t xml:space="preserve"> для машинного навчання. А розробка архітектури </w:t>
-      </w:r>
-      <w:r>
-        <w:t xml:space="preserve">додатку </w:t>
-      </w:r>
-      <w:r>
-        <w:t xml:space="preserve">допомогла мені краще </w:t>
-      </w:r>
-      <w:r>
-        <w:t>з</w:t>
-      </w:r>
-      <w:r>
-        <w:t>розуміти принципи роботи різних компонентів системи та їх взаємодію.</w:t>
-      </w:r>
-    </w:p>
-    <w:p>
-      <w:pPr>
-        <w:suppressAutoHyphens/>
-        <w:contextualSpacing w:val="0"/>
-      </w:pPr>
-      <w:r>
-        <w:t xml:space="preserve">Також реалізація </w:t>
-      </w:r>
-      <w:proofErr w:type="spellStart"/>
-      <w:r>
-        <w:t>проєкту</w:t>
-      </w:r>
-      <w:proofErr w:type="spellEnd"/>
-      <w:r>
-        <w:t xml:space="preserve"> допомогла мені вдосконалити свої навички використання популярних дизайн-</w:t>
-      </w:r>
-      <w:proofErr w:type="spellStart"/>
-      <w:r>
-        <w:t>паттернів</w:t>
-      </w:r>
-      <w:proofErr w:type="spellEnd"/>
-      <w:r>
-        <w:t xml:space="preserve">, таких як MVVM, а створення моделі штучного інтелекту дозволило мені вивчити та реалізувати алгоритми машинного навчання для розпізнавання їжі за фотографією, застосовуючи технології </w:t>
-      </w:r>
-      <w:proofErr w:type="spellStart"/>
-      <w:r>
-        <w:t>Transfer</w:t>
-      </w:r>
-      <w:proofErr w:type="spellEnd"/>
-      <w:r>
-        <w:t xml:space="preserve"> </w:t>
-      </w:r>
-      <w:proofErr w:type="spellStart"/>
-      <w:r>
-        <w:t>Learning</w:t>
-      </w:r>
-      <w:proofErr w:type="spellEnd"/>
-      <w:r>
-        <w:t>, що дозволило мені отримати важливі навички в цій області.</w:t>
-      </w:r>
-    </w:p>
-    <w:p>
-      <w:pPr>
-        <w:suppressAutoHyphens/>
-        <w:contextualSpacing w:val="0"/>
-      </w:pPr>
-      <w:r>
-        <w:t>Результатом роботи став додаток "</w:t>
-      </w:r>
-      <w:proofErr w:type="spellStart"/>
-      <w:r>
-        <w:t>MealMinder</w:t>
-      </w:r>
-      <w:proofErr w:type="spellEnd"/>
-      <w:r>
-        <w:t>". Цей додаток дозволяє користувачам легко вести облік щоденного харчування, вправ та інших факторів, що впливають на їхнє здоров’я. Він надає широкий спектр функцій, включаючи підрахунок калорій, слідкування за питним режимом, вагою та іншими параметрами здоров'я.</w:t>
-      </w:r>
-    </w:p>
-    <w:p>
-      <w:pPr>
-        <w:suppressAutoHyphens/>
-        <w:contextualSpacing w:val="0"/>
-      </w:pPr>
-      <w:r>
-        <w:t xml:space="preserve">Однією з головних переваг додатку є можливість розпізнавання їжі за фотографією за допомогою технології машинного навчання, що спрощує процес введення даних користувачами. Крім того, </w:t>
-      </w:r>
-      <w:proofErr w:type="spellStart"/>
-      <w:r>
-        <w:t>MealMinder</w:t>
-      </w:r>
-      <w:proofErr w:type="spellEnd"/>
-      <w:r>
-        <w:t xml:space="preserve"> забезпечує користувачів інтерактивними звітами та графіками для відстеження прогресу та стимулює спільноту до обміну рецептами та порадами.</w:t>
-      </w:r>
-    </w:p>
-    <w:p>
-      <w:pPr>
-        <w:suppressAutoHyphens/>
-        <w:contextualSpacing w:val="0"/>
-      </w:pPr>
-      <w:r>
-        <w:t>Цей додаток є не лише зручним інструментом для ведення здорового способу життя, але й мотиваційною платформою для досягнення особистих фітнес-цілей. Він сприяє активному способу життя та сприяє поліпшенню загального стану здоров'я користувачів.</w:t>
-      </w:r>
-    </w:p>
-    <w:p>
-      <w:pPr>
-        <w:suppressAutoHyphens/>
-        <w:contextualSpacing w:val="0"/>
-      </w:pPr>
+      <w:r>
+        <w:rPr>
+          <w:rFonts w:eastAsia="Times New Roman" w:cs="Times New Roman"/>
+          <w:szCs w:val="28"/>
+          <w:lang w:eastAsia="ru-RU"/>
+        </w:rPr>
+        <w:t>Цей додаток не тільки спрощує пошук житла у подорожах, але й сприяє розвитку культурного обміну та поглибленню міжнародного розуміння та дружби.</w:t>
+      </w:r>
+    </w:p>
+    <w:p>
+      <w:pPr>
+        <w:spacing w:after="160"/>
+        <w:ind w:left="714" w:hanging="357"/>
+        <w:contextualSpacing w:val="0"/>
+        <w:jc w:val="left"/>
+      </w:pPr>
+      <w:r>
+        <w:br w:type="page"/>
+      </w:r>
     </w:p>
     <w:p>
       <w:pPr>
@@ -11544,27 +11830,24 @@
       </w:pPr>
       <w:proofErr w:type="spellStart"/>
       <w:r>
+        <w:t>couchsurfing</w:t>
+      </w:r>
+      <w:proofErr w:type="spellEnd"/>
+      <w:r>
         <w:rPr>
           <w:rFonts w:eastAsiaTheme="majorEastAsia"/>
         </w:rPr>
-        <w:t>Android</w:t>
-      </w:r>
-      <w:proofErr w:type="spellEnd"/>
+        <w:t xml:space="preserve"> що це та як користуватися </w:t>
+      </w:r>
       <w:r>
         <w:rPr>
           <w:rFonts w:eastAsiaTheme="majorEastAsia"/>
         </w:rPr>
-        <w:t xml:space="preserve"> SDK. URL: </w:t>
-      </w:r>
-      <w:hyperlink r:id="rId24" w:anchor=":~:text=The%20Android%20SDK%20is%20a,comprehensive%20set%20of%20development%20tools" w:history="1">
-        <w:r>
-          <w:rPr>
-            <w:rStyle w:val="ad"/>
-            <w:rFonts w:eastAsiaTheme="majorEastAsia"/>
-          </w:rPr>
-          <w:t>https://en.wikipedia.org/wiki/Android_SDK#:~:text=The%20Android%20SDK%20is%20a,comprehensive%20set%20of%20development%20tools</w:t>
-        </w:r>
-      </w:hyperlink>
+        <w:t xml:space="preserve">URL: </w:t>
+      </w:r>
+      <w:r>
+        <w:t>https://www.phototravel.dp.ua/14-useful/298-couchsurfing.html</w:t>
+      </w:r>
       <w:r>
         <w:rPr>
           <w:rFonts w:eastAsiaTheme="majorEastAsia"/>
@@ -11572,7 +11855,13 @@
         <w:t>.</w:t>
       </w:r>
       <w:r>
-        <w:t xml:space="preserve"> (дата звернення: 28.02.2024).</w:t>
+        <w:t xml:space="preserve"> (дата звернення: 2</w:t>
+      </w:r>
+      <w:r>
+        <w:t>7</w:t>
+      </w:r>
+      <w:r>
+        <w:t>.02.2024).</w:t>
       </w:r>
     </w:p>
     <w:p>
@@ -11595,52 +11884,24 @@
         <w:rPr>
           <w:rFonts w:eastAsiaTheme="majorEastAsia"/>
         </w:rPr>
-        <w:t>Java</w:t>
+        <w:t>Flutter</w:t>
       </w:r>
       <w:proofErr w:type="spellEnd"/>
       <w:r>
         <w:rPr>
           <w:rFonts w:eastAsiaTheme="majorEastAsia"/>
         </w:rPr>
-        <w:t xml:space="preserve"> </w:t>
-      </w:r>
-      <w:proofErr w:type="spellStart"/>
+        <w:t>, чи можливо їм користуватися</w:t>
+      </w:r>
       <w:r>
         <w:rPr>
           <w:rFonts w:eastAsiaTheme="majorEastAsia"/>
         </w:rPr>
-        <w:t>vs</w:t>
-      </w:r>
-      <w:proofErr w:type="spellEnd"/>
-      <w:r>
-        <w:rPr>
-          <w:rFonts w:eastAsiaTheme="majorEastAsia"/>
-        </w:rPr>
-        <w:t xml:space="preserve"> </w:t>
-      </w:r>
-      <w:proofErr w:type="spellStart"/>
-      <w:r>
-        <w:rPr>
-          <w:rFonts w:eastAsiaTheme="majorEastAsia"/>
-        </w:rPr>
-        <w:t>Kotlin</w:t>
-      </w:r>
-      <w:proofErr w:type="spellEnd"/>
-      <w:r>
-        <w:rPr>
-          <w:rFonts w:eastAsiaTheme="majorEastAsia"/>
-        </w:rPr>
         <w:t xml:space="preserve">. URL: </w:t>
       </w:r>
-      <w:hyperlink r:id="rId25" w:history="1">
-        <w:r>
-          <w:rPr>
-            <w:rStyle w:val="ad"/>
-            <w:rFonts w:eastAsiaTheme="majorEastAsia"/>
-          </w:rPr>
-          <w:t>https://shoreteams.com/kotlin-vs-java/?gad_source=1&amp;gclid=CjwKCAiA0PuuBhBsEiwAS7fsNXv7xyckYB23d8w4EaPHA7hfWlUmufcwexLI-S4KeqaPK_B4LrJCgBoCR2oQAvD_BwE</w:t>
-        </w:r>
-      </w:hyperlink>
+      <w:r>
+        <w:t>https://www.purrweb.com/ru/blog/razrabotka-na-flutter-plyusi-minusi/</w:t>
+      </w:r>
       <w:r>
         <w:rPr>
           <w:rFonts w:eastAsiaTheme="majorEastAsia"/>
@@ -11672,43 +11933,21 @@
           <w:rFonts w:eastAsiaTheme="majorEastAsia"/>
         </w:rPr>
       </w:pPr>
-      <w:proofErr w:type="spellStart"/>
       <w:r>
         <w:rPr>
           <w:rFonts w:eastAsiaTheme="majorEastAsia"/>
         </w:rPr>
-        <w:t>Google</w:t>
-      </w:r>
-      <w:proofErr w:type="spellEnd"/>
+        <w:t xml:space="preserve">PHP </w:t>
+      </w:r>
       <w:r>
         <w:rPr>
           <w:rFonts w:eastAsiaTheme="majorEastAsia"/>
         </w:rPr>
-        <w:t xml:space="preserve"> </w:t>
-      </w:r>
-      <w:proofErr w:type="spellStart"/>
-      <w:r>
-        <w:rPr>
-          <w:rFonts w:eastAsiaTheme="majorEastAsia"/>
-        </w:rPr>
-        <w:t>Fit</w:t>
-      </w:r>
-      <w:proofErr w:type="spellEnd"/>
-      <w:r>
-        <w:rPr>
-          <w:rFonts w:eastAsiaTheme="majorEastAsia"/>
-        </w:rPr>
-        <w:t xml:space="preserve"> API. URL: </w:t>
-      </w:r>
-      <w:hyperlink r:id="rId26" w:history="1">
-        <w:r>
-          <w:rPr>
-            <w:rStyle w:val="ad"/>
-            <w:rFonts w:eastAsiaTheme="majorEastAsia"/>
-          </w:rPr>
-          <w:t>https://developers.google.com/fit</w:t>
-        </w:r>
-      </w:hyperlink>
+        <w:t xml:space="preserve">. URL: </w:t>
+      </w:r>
+      <w:r>
+        <w:t>https://freehost.com.ua/ukr/faq/wiki/chto-takoe-php/</w:t>
+      </w:r>
       <w:r>
         <w:rPr>
           <w:rFonts w:eastAsiaTheme="majorEastAsia"/>
@@ -11740,262 +11979,70 @@
           <w:rFonts w:eastAsiaTheme="majorEastAsia"/>
         </w:rPr>
       </w:pPr>
+      <w:proofErr w:type="spellStart"/>
       <w:r>
         <w:rPr>
           <w:rFonts w:eastAsiaTheme="majorEastAsia"/>
         </w:rPr>
-        <w:t xml:space="preserve">C# </w:t>
+        <w:t>MySQL</w:t>
+      </w:r>
+      <w:proofErr w:type="spellEnd"/>
+      <w:r>
+        <w:rPr>
+          <w:rFonts w:eastAsiaTheme="majorEastAsia"/>
+        </w:rPr>
+        <w:t xml:space="preserve"> </w:t>
       </w:r>
       <w:proofErr w:type="spellStart"/>
       <w:r>
         <w:rPr>
           <w:rFonts w:eastAsiaTheme="majorEastAsia"/>
         </w:rPr>
-        <w:t>Programming</w:t>
+        <w:t>vs</w:t>
       </w:r>
       <w:proofErr w:type="spellEnd"/>
       <w:r>
         <w:rPr>
           <w:rFonts w:eastAsiaTheme="majorEastAsia"/>
         </w:rPr>
-        <w:t xml:space="preserve">: </w:t>
+        <w:t xml:space="preserve"> </w:t>
       </w:r>
       <w:proofErr w:type="spellStart"/>
       <w:r>
         <w:rPr>
           <w:rFonts w:eastAsiaTheme="majorEastAsia"/>
         </w:rPr>
-        <w:t>What</w:t>
+        <w:t>MongoDB</w:t>
       </w:r>
       <w:proofErr w:type="spellEnd"/>
       <w:r>
         <w:rPr>
           <w:rFonts w:eastAsiaTheme="majorEastAsia"/>
         </w:rPr>
-        <w:t xml:space="preserve"> </w:t>
-      </w:r>
-      <w:proofErr w:type="spellStart"/>
+        <w:t xml:space="preserve">. URL: </w:t>
+      </w:r>
+      <w:r>
+        <w:t>https://robotdreams.cc/blog/207-mysql-ili-mongodb-chto-vybrat</w:t>
+      </w:r>
       <w:r>
         <w:rPr>
           <w:rFonts w:eastAsiaTheme="majorEastAsia"/>
         </w:rPr>
-        <w:t>It</w:t>
-      </w:r>
-      <w:proofErr w:type="spellEnd"/>
+        <w:t xml:space="preserve"> (</w:t>
+      </w:r>
+      <w:r>
+        <w:t>дата звернення: 28.02.2024</w:t>
+      </w:r>
       <w:r>
         <w:rPr>
           <w:rFonts w:eastAsiaTheme="majorEastAsia"/>
         </w:rPr>
-        <w:t xml:space="preserve"> </w:t>
-      </w:r>
-      <w:proofErr w:type="spellStart"/>
-      <w:r>
-        <w:rPr>
-          <w:rFonts w:eastAsiaTheme="majorEastAsia"/>
-        </w:rPr>
-        <w:t>Is</w:t>
-      </w:r>
-      <w:proofErr w:type="spellEnd"/>
-      <w:r>
-        <w:rPr>
-          <w:rFonts w:eastAsiaTheme="majorEastAsia"/>
-        </w:rPr>
-        <w:t xml:space="preserve">, </w:t>
-      </w:r>
-      <w:proofErr w:type="spellStart"/>
-      <w:r>
-        <w:rPr>
-          <w:rFonts w:eastAsiaTheme="majorEastAsia"/>
-        </w:rPr>
-        <w:t>How</w:t>
-      </w:r>
-      <w:proofErr w:type="spellEnd"/>
-      <w:r>
-        <w:rPr>
-          <w:rFonts w:eastAsiaTheme="majorEastAsia"/>
-        </w:rPr>
-        <w:t xml:space="preserve"> </w:t>
-      </w:r>
-      <w:proofErr w:type="spellStart"/>
-      <w:r>
-        <w:rPr>
-          <w:rFonts w:eastAsiaTheme="majorEastAsia"/>
-        </w:rPr>
-        <w:t>It's</w:t>
-      </w:r>
-      <w:proofErr w:type="spellEnd"/>
-      <w:r>
-        <w:rPr>
-          <w:rFonts w:eastAsiaTheme="majorEastAsia"/>
-        </w:rPr>
-        <w:t xml:space="preserve"> </w:t>
-      </w:r>
-      <w:proofErr w:type="spellStart"/>
-      <w:r>
-        <w:rPr>
-          <w:rFonts w:eastAsiaTheme="majorEastAsia"/>
-        </w:rPr>
-        <w:t>Used</w:t>
-      </w:r>
-      <w:proofErr w:type="spellEnd"/>
-      <w:r>
-        <w:rPr>
-          <w:rFonts w:eastAsiaTheme="majorEastAsia"/>
-        </w:rPr>
-        <w:t xml:space="preserve"> + </w:t>
-      </w:r>
-      <w:proofErr w:type="spellStart"/>
-      <w:r>
-        <w:rPr>
-          <w:rFonts w:eastAsiaTheme="majorEastAsia"/>
-        </w:rPr>
-        <w:t>How</w:t>
-      </w:r>
-      <w:proofErr w:type="spellEnd"/>
-      <w:r>
-        <w:rPr>
-          <w:rFonts w:eastAsiaTheme="majorEastAsia"/>
-        </w:rPr>
-        <w:t xml:space="preserve"> </w:t>
-      </w:r>
-      <w:proofErr w:type="spellStart"/>
-      <w:r>
-        <w:rPr>
-          <w:rFonts w:eastAsiaTheme="majorEastAsia"/>
-        </w:rPr>
-        <w:t>to</w:t>
-      </w:r>
-      <w:proofErr w:type="spellEnd"/>
-      <w:r>
-        <w:rPr>
-          <w:rFonts w:eastAsiaTheme="majorEastAsia"/>
-        </w:rPr>
-        <w:t xml:space="preserve"> </w:t>
-      </w:r>
-      <w:proofErr w:type="spellStart"/>
-      <w:r>
-        <w:rPr>
-          <w:rFonts w:eastAsiaTheme="majorEastAsia"/>
-        </w:rPr>
-        <w:t>Learn</w:t>
-      </w:r>
-      <w:proofErr w:type="spellEnd"/>
-      <w:r>
-        <w:rPr>
-          <w:rFonts w:eastAsiaTheme="majorEastAsia"/>
-        </w:rPr>
-        <w:t xml:space="preserve"> </w:t>
-      </w:r>
-      <w:proofErr w:type="spellStart"/>
-      <w:r>
-        <w:rPr>
-          <w:rFonts w:eastAsiaTheme="majorEastAsia"/>
-        </w:rPr>
-        <w:t>It</w:t>
-      </w:r>
-      <w:proofErr w:type="spellEnd"/>
-      <w:r>
-        <w:rPr>
-          <w:rFonts w:eastAsiaTheme="majorEastAsia"/>
-        </w:rPr>
-        <w:t xml:space="preserve">. URL: </w:t>
-      </w:r>
-      <w:hyperlink r:id="rId27" w:history="1">
-        <w:r>
-          <w:rPr>
-            <w:rStyle w:val="ad"/>
-            <w:rFonts w:eastAsiaTheme="majorEastAsia"/>
-          </w:rPr>
-          <w:t>https://www.coursera.org/articles/c-sharp</w:t>
-        </w:r>
-      </w:hyperlink>
-      <w:r>
-        <w:rPr>
-          <w:rFonts w:eastAsiaTheme="majorEastAsia"/>
-        </w:rPr>
-        <w:t xml:space="preserve"> (</w:t>
-      </w:r>
-      <w:r>
-        <w:t>дата звернення: 28.02.2024</w:t>
-      </w:r>
-      <w:r>
-        <w:rPr>
-          <w:rFonts w:eastAsiaTheme="majorEastAsia"/>
-        </w:rPr>
         <w:t>).</w:t>
       </w:r>
     </w:p>
-    <w:p>
-      <w:pPr>
-        <w:pStyle w:val="aa"/>
-        <w:numPr>
-          <w:ilvl w:val="1"/>
-          <w:numId w:val="3"/>
-        </w:numPr>
-        <w:tabs>
-          <w:tab w:val="left" w:pos="993"/>
-        </w:tabs>
-        <w:ind w:left="0" w:firstLine="709"/>
-        <w:rPr>
-          <w:rFonts w:eastAsiaTheme="majorEastAsia"/>
-        </w:rPr>
-      </w:pPr>
-      <w:proofErr w:type="spellStart"/>
-      <w:r>
-        <w:rPr>
-          <w:rFonts w:eastAsiaTheme="majorEastAsia"/>
-        </w:rPr>
-        <w:t>What</w:t>
-      </w:r>
-      <w:proofErr w:type="spellEnd"/>
-      <w:r>
-        <w:rPr>
-          <w:rFonts w:eastAsiaTheme="majorEastAsia"/>
-        </w:rPr>
-        <w:t xml:space="preserve"> </w:t>
-      </w:r>
-      <w:proofErr w:type="spellStart"/>
-      <w:r>
-        <w:rPr>
-          <w:rFonts w:eastAsiaTheme="majorEastAsia"/>
-        </w:rPr>
-        <w:t>is</w:t>
-      </w:r>
-      <w:proofErr w:type="spellEnd"/>
-      <w:r>
-        <w:rPr>
-          <w:rFonts w:eastAsiaTheme="majorEastAsia"/>
-        </w:rPr>
-        <w:t xml:space="preserve"> .NET MAUI?. URL: </w:t>
-      </w:r>
-      <w:hyperlink r:id="rId28" w:history="1">
-        <w:r>
-          <w:rPr>
-            <w:rStyle w:val="ad"/>
-            <w:rFonts w:eastAsiaTheme="majorEastAsia"/>
-          </w:rPr>
-          <w:t>https://learn.microsoft.com/en-us/dotnet/maui/what-is-maui?view=net-maui-8.0</w:t>
-        </w:r>
-      </w:hyperlink>
-      <w:r>
-        <w:rPr>
-          <w:rFonts w:eastAsiaTheme="majorEastAsia"/>
-        </w:rPr>
-        <w:t xml:space="preserve"> (</w:t>
-      </w:r>
-      <w:r>
-        <w:t>дата звернення: 28.02.2024</w:t>
-      </w:r>
-      <w:r>
-        <w:rPr>
-          <w:rFonts w:eastAsiaTheme="majorEastAsia"/>
-        </w:rPr>
-        <w:t>).</w:t>
-      </w:r>
-    </w:p>
     <w:sectPr>
-      <w:headerReference w:type="default" r:id="rId29"/>
-      <w:headerReference w:type="first" r:id="rId30"/>
+      <w:headerReference w:type="default" r:id="rId23"/>
+      <w:headerReference w:type="first" r:id="rId24"/>
       <w:pgSz w:w="11906" w:h="16838"/>
       <w:pgMar w:top="1134" w:right="851" w:bottom="1134" w:left="1701" w:header="708" w:footer="708" w:gutter="0"/>
       <w:cols w:space="708"/>
@@ -13523,6 +13570,95 @@
     </w:lvl>
   </w:abstractNum>
   <w:abstractNum w:abstractNumId="12" w15:restartNumberingAfterBreak="0">
+    <w:nsid w:val="39A81399"/>
+    <w:multiLevelType w:val="hybridMultilevel"/>
+    <w:tmpl w:val="F65846FE"/>
+    <w:lvl w:ilvl="0" w:tplc="BE4CEA3A">
+      <w:start w:val="1"/>
+      <w:numFmt w:val="decimal"/>
+      <w:lvlText w:val="%1."/>
+      <w:lvlJc w:val="left"/>
+      <w:pPr>
+        <w:ind w:left="1080" w:hanging="360"/>
+      </w:pPr>
+      <w:rPr>
+        <w:rFonts w:hint="default"/>
+      </w:rPr>
+    </w:lvl>
+    <w:lvl w:ilvl="1" w:tplc="04190019" w:tentative="1">
+      <w:start w:val="1"/>
+      <w:numFmt w:val="lowerLetter"/>
+      <w:lvlText w:val="%2."/>
+      <w:lvlJc w:val="left"/>
+      <w:pPr>
+        <w:ind w:left="1800" w:hanging="360"/>
+      </w:pPr>
+    </w:lvl>
+    <w:lvl w:ilvl="2" w:tplc="0419001B" w:tentative="1">
+      <w:start w:val="1"/>
+      <w:numFmt w:val="lowerRoman"/>
+      <w:lvlText w:val="%3."/>
+      <w:lvlJc w:val="right"/>
+      <w:pPr>
+        <w:ind w:left="2520" w:hanging="180"/>
+      </w:pPr>
+    </w:lvl>
+    <w:lvl w:ilvl="3" w:tplc="0419000F" w:tentative="1">
+      <w:start w:val="1"/>
+      <w:numFmt w:val="decimal"/>
+      <w:lvlText w:val="%4."/>
+      <w:lvlJc w:val="left"/>
+      <w:pPr>
+        <w:ind w:left="3240" w:hanging="360"/>
+      </w:pPr>
+    </w:lvl>
+    <w:lvl w:ilvl="4" w:tplc="04190019" w:tentative="1">
+      <w:start w:val="1"/>
+      <w:numFmt w:val="lowerLetter"/>
+      <w:lvlText w:val="%5."/>
+      <w:lvlJc w:val="left"/>
+      <w:pPr>
+        <w:ind w:left="3960" w:hanging="360"/>
+      </w:pPr>
+    </w:lvl>
+    <w:lvl w:ilvl="5" w:tplc="0419001B" w:tentative="1">
+      <w:start w:val="1"/>
+      <w:numFmt w:val="lowerRoman"/>
+      <w:lvlText w:val="%6."/>
+      <w:lvlJc w:val="right"/>
+      <w:pPr>
+        <w:ind w:left="4680" w:hanging="180"/>
+      </w:pPr>
+    </w:lvl>
+    <w:lvl w:ilvl="6" w:tplc="0419000F" w:tentative="1">
+      <w:start w:val="1"/>
+      <w:numFmt w:val="decimal"/>
+      <w:lvlText w:val="%7."/>
+      <w:lvlJc w:val="left"/>
+      <w:pPr>
+        <w:ind w:left="5400" w:hanging="360"/>
+      </w:pPr>
+    </w:lvl>
+    <w:lvl w:ilvl="7" w:tplc="04190019" w:tentative="1">
+      <w:start w:val="1"/>
+      <w:numFmt w:val="lowerLetter"/>
+      <w:lvlText w:val="%8."/>
+      <w:lvlJc w:val="left"/>
+      <w:pPr>
+        <w:ind w:left="6120" w:hanging="360"/>
+      </w:pPr>
+    </w:lvl>
+    <w:lvl w:ilvl="8" w:tplc="0419001B" w:tentative="1">
+      <w:start w:val="1"/>
+      <w:numFmt w:val="lowerRoman"/>
+      <w:lvlText w:val="%9."/>
+      <w:lvlJc w:val="right"/>
+      <w:pPr>
+        <w:ind w:left="6840" w:hanging="180"/>
+      </w:pPr>
+    </w:lvl>
+  </w:abstractNum>
+  <w:abstractNum w:abstractNumId="13" w15:restartNumberingAfterBreak="0">
     <w:nsid w:val="3C967D71"/>
     <w:multiLevelType w:val="multilevel"/>
     <w:tmpl w:val="357E93FE"/>
@@ -13635,7 +13771,7 @@
       </w:pPr>
     </w:lvl>
   </w:abstractNum>
-  <w:abstractNum w:abstractNumId="13" w15:restartNumberingAfterBreak="0">
+  <w:abstractNum w:abstractNumId="14" w15:restartNumberingAfterBreak="0">
     <w:nsid w:val="425B662D"/>
     <w:multiLevelType w:val="multilevel"/>
     <w:tmpl w:val="516E41F4"/>
@@ -13785,7 +13921,7 @@
       </w:rPr>
     </w:lvl>
   </w:abstractNum>
-  <w:abstractNum w:abstractNumId="14" w15:restartNumberingAfterBreak="0">
+  <w:abstractNum w:abstractNumId="15" w15:restartNumberingAfterBreak="0">
     <w:nsid w:val="4A915F9F"/>
     <w:multiLevelType w:val="multilevel"/>
     <w:tmpl w:val="88FA62A2"/>
@@ -13935,7 +14071,7 @@
       </w:rPr>
     </w:lvl>
   </w:abstractNum>
-  <w:abstractNum w:abstractNumId="15" w15:restartNumberingAfterBreak="0">
+  <w:abstractNum w:abstractNumId="16" w15:restartNumberingAfterBreak="0">
     <w:nsid w:val="4E696A24"/>
     <w:multiLevelType w:val="multilevel"/>
     <w:tmpl w:val="773C98E4"/>
@@ -14048,7 +14184,7 @@
       </w:pPr>
     </w:lvl>
   </w:abstractNum>
-  <w:abstractNum w:abstractNumId="16" w15:restartNumberingAfterBreak="0">
+  <w:abstractNum w:abstractNumId="17" w15:restartNumberingAfterBreak="0">
     <w:nsid w:val="4FF35A8E"/>
     <w:multiLevelType w:val="multilevel"/>
     <w:tmpl w:val="516E41F4"/>
@@ -14198,7 +14334,96 @@
       </w:rPr>
     </w:lvl>
   </w:abstractNum>
-  <w:abstractNum w:abstractNumId="17" w15:restartNumberingAfterBreak="0">
+  <w:abstractNum w:abstractNumId="18" w15:restartNumberingAfterBreak="0">
+    <w:nsid w:val="597515AA"/>
+    <w:multiLevelType w:val="hybridMultilevel"/>
+    <w:tmpl w:val="A15E225C"/>
+    <w:lvl w:ilvl="0" w:tplc="BE4CEA3A">
+      <w:start w:val="1"/>
+      <w:numFmt w:val="decimal"/>
+      <w:lvlText w:val="%1."/>
+      <w:lvlJc w:val="left"/>
+      <w:pPr>
+        <w:ind w:left="1789" w:hanging="360"/>
+      </w:pPr>
+      <w:rPr>
+        <w:rFonts w:hint="default"/>
+      </w:rPr>
+    </w:lvl>
+    <w:lvl w:ilvl="1" w:tplc="04190019" w:tentative="1">
+      <w:start w:val="1"/>
+      <w:numFmt w:val="lowerLetter"/>
+      <w:lvlText w:val="%2."/>
+      <w:lvlJc w:val="left"/>
+      <w:pPr>
+        <w:ind w:left="2149" w:hanging="360"/>
+      </w:pPr>
+    </w:lvl>
+    <w:lvl w:ilvl="2" w:tplc="0419001B" w:tentative="1">
+      <w:start w:val="1"/>
+      <w:numFmt w:val="lowerRoman"/>
+      <w:lvlText w:val="%3."/>
+      <w:lvlJc w:val="right"/>
+      <w:pPr>
+        <w:ind w:left="2869" w:hanging="180"/>
+      </w:pPr>
+    </w:lvl>
+    <w:lvl w:ilvl="3" w:tplc="0419000F" w:tentative="1">
+      <w:start w:val="1"/>
+      <w:numFmt w:val="decimal"/>
+      <w:lvlText w:val="%4."/>
+      <w:lvlJc w:val="left"/>
+      <w:pPr>
+        <w:ind w:left="3589" w:hanging="360"/>
+      </w:pPr>
+    </w:lvl>
+    <w:lvl w:ilvl="4" w:tplc="04190019" w:tentative="1">
+      <w:start w:val="1"/>
+      <w:numFmt w:val="lowerLetter"/>
+      <w:lvlText w:val="%5."/>
+      <w:lvlJc w:val="left"/>
+      <w:pPr>
+        <w:ind w:left="4309" w:hanging="360"/>
+      </w:pPr>
+    </w:lvl>
+    <w:lvl w:ilvl="5" w:tplc="0419001B" w:tentative="1">
+      <w:start w:val="1"/>
+      <w:numFmt w:val="lowerRoman"/>
+      <w:lvlText w:val="%6."/>
+      <w:lvlJc w:val="right"/>
+      <w:pPr>
+        <w:ind w:left="5029" w:hanging="180"/>
+      </w:pPr>
+    </w:lvl>
+    <w:lvl w:ilvl="6" w:tplc="0419000F" w:tentative="1">
+      <w:start w:val="1"/>
+      <w:numFmt w:val="decimal"/>
+      <w:lvlText w:val="%7."/>
+      <w:lvlJc w:val="left"/>
+      <w:pPr>
+        <w:ind w:left="5749" w:hanging="360"/>
+      </w:pPr>
+    </w:lvl>
+    <w:lvl w:ilvl="7" w:tplc="04190019" w:tentative="1">
+      <w:start w:val="1"/>
+      <w:numFmt w:val="lowerLetter"/>
+      <w:lvlText w:val="%8."/>
+      <w:lvlJc w:val="left"/>
+      <w:pPr>
+        <w:ind w:left="6469" w:hanging="360"/>
+      </w:pPr>
+    </w:lvl>
+    <w:lvl w:ilvl="8" w:tplc="0419001B" w:tentative="1">
+      <w:start w:val="1"/>
+      <w:numFmt w:val="lowerRoman"/>
+      <w:lvlText w:val="%9."/>
+      <w:lvlJc w:val="right"/>
+      <w:pPr>
+        <w:ind w:left="7189" w:hanging="180"/>
+      </w:pPr>
+    </w:lvl>
+  </w:abstractNum>
+  <w:abstractNum w:abstractNumId="19" w15:restartNumberingAfterBreak="0">
     <w:nsid w:val="5E605C1B"/>
     <w:multiLevelType w:val="multilevel"/>
     <w:tmpl w:val="0BA2A4EA"/>
@@ -14321,7 +14546,7 @@
       </w:rPr>
     </w:lvl>
   </w:abstractNum>
-  <w:abstractNum w:abstractNumId="18" w15:restartNumberingAfterBreak="0">
+  <w:abstractNum w:abstractNumId="20" w15:restartNumberingAfterBreak="0">
     <w:nsid w:val="62812AF3"/>
     <w:multiLevelType w:val="multilevel"/>
     <w:tmpl w:val="84A06810"/>
@@ -14471,10 +14696,10 @@
       </w:rPr>
     </w:lvl>
   </w:abstractNum>
-  <w:abstractNum w:abstractNumId="19" w15:restartNumberingAfterBreak="0">
+  <w:abstractNum w:abstractNumId="21" w15:restartNumberingAfterBreak="0">
     <w:nsid w:val="63C12FFE"/>
     <w:multiLevelType w:val="hybridMultilevel"/>
-    <w:tmpl w:val="C94C0F46"/>
+    <w:tmpl w:val="663A55D4"/>
     <w:lvl w:ilvl="0" w:tplc="0419000F">
       <w:start w:val="1"/>
       <w:numFmt w:val="decimal"/>
@@ -14557,7 +14782,7 @@
       </w:pPr>
     </w:lvl>
   </w:abstractNum>
-  <w:abstractNum w:abstractNumId="20" w15:restartNumberingAfterBreak="0">
+  <w:abstractNum w:abstractNumId="22" w15:restartNumberingAfterBreak="0">
     <w:nsid w:val="647939C2"/>
     <w:multiLevelType w:val="multilevel"/>
     <w:tmpl w:val="10D888A0"/>
@@ -14677,7 +14902,7 @@
       </w:rPr>
     </w:lvl>
   </w:abstractNum>
-  <w:abstractNum w:abstractNumId="21" w15:restartNumberingAfterBreak="0">
+  <w:abstractNum w:abstractNumId="23" w15:restartNumberingAfterBreak="0">
     <w:nsid w:val="6DF81AE8"/>
     <w:multiLevelType w:val="multilevel"/>
     <w:tmpl w:val="975628F6"/>
@@ -14827,7 +15052,7 @@
       </w:rPr>
     </w:lvl>
   </w:abstractNum>
-  <w:abstractNum w:abstractNumId="22" w15:restartNumberingAfterBreak="0">
+  <w:abstractNum w:abstractNumId="24" w15:restartNumberingAfterBreak="0">
     <w:nsid w:val="6F2B07EA"/>
     <w:multiLevelType w:val="multilevel"/>
     <w:tmpl w:val="6F8A7E7C"/>
@@ -14977,7 +15202,7 @@
       </w:rPr>
     </w:lvl>
   </w:abstractNum>
-  <w:abstractNum w:abstractNumId="23" w15:restartNumberingAfterBreak="0">
+  <w:abstractNum w:abstractNumId="25" w15:restartNumberingAfterBreak="0">
     <w:nsid w:val="747B647D"/>
     <w:multiLevelType w:val="multilevel"/>
     <w:tmpl w:val="975628F6"/>
@@ -15127,7 +15352,7 @@
       </w:rPr>
     </w:lvl>
   </w:abstractNum>
-  <w:abstractNum w:abstractNumId="24" w15:restartNumberingAfterBreak="0">
+  <w:abstractNum w:abstractNumId="26" w15:restartNumberingAfterBreak="0">
     <w:nsid w:val="77F427A0"/>
     <w:multiLevelType w:val="multilevel"/>
     <w:tmpl w:val="05A4B388"/>
@@ -15277,7 +15502,7 @@
       </w:rPr>
     </w:lvl>
   </w:abstractNum>
-  <w:abstractNum w:abstractNumId="25" w15:restartNumberingAfterBreak="0">
+  <w:abstractNum w:abstractNumId="27" w15:restartNumberingAfterBreak="0">
     <w:nsid w:val="787453E8"/>
     <w:multiLevelType w:val="multilevel"/>
     <w:tmpl w:val="6F8A7E7C"/>
@@ -15427,7 +15652,7 @@
       </w:rPr>
     </w:lvl>
   </w:abstractNum>
-  <w:abstractNum w:abstractNumId="26" w15:restartNumberingAfterBreak="0">
+  <w:abstractNum w:abstractNumId="28" w15:restartNumberingAfterBreak="0">
     <w:nsid w:val="7A3462F4"/>
     <w:multiLevelType w:val="multilevel"/>
     <w:tmpl w:val="05A4B388"/>
@@ -15577,7 +15802,7 @@
       </w:rPr>
     </w:lvl>
   </w:abstractNum>
-  <w:abstractNum w:abstractNumId="27" w15:restartNumberingAfterBreak="0">
+  <w:abstractNum w:abstractNumId="29" w15:restartNumberingAfterBreak="0">
     <w:nsid w:val="7B263BF6"/>
     <w:multiLevelType w:val="multilevel"/>
     <w:tmpl w:val="0BA2A4EA"/>
@@ -15700,7 +15925,7 @@
       </w:rPr>
     </w:lvl>
   </w:abstractNum>
-  <w:abstractNum w:abstractNumId="28" w15:restartNumberingAfterBreak="0">
+  <w:abstractNum w:abstractNumId="30" w15:restartNumberingAfterBreak="0">
     <w:nsid w:val="7BCF7F11"/>
     <w:multiLevelType w:val="multilevel"/>
     <w:tmpl w:val="E5AA5426"/>
@@ -15813,7 +16038,7 @@
       </w:pPr>
     </w:lvl>
   </w:abstractNum>
-  <w:abstractNum w:abstractNumId="29" w15:restartNumberingAfterBreak="0">
+  <w:abstractNum w:abstractNumId="31" w15:restartNumberingAfterBreak="0">
     <w:nsid w:val="7D446CD4"/>
     <w:multiLevelType w:val="multilevel"/>
     <w:tmpl w:val="520E576E"/>
@@ -15964,13 +16189,13 @@
     </w:lvl>
   </w:abstractNum>
   <w:num w:numId="1">
-    <w:abstractNumId w:val="15"/>
+    <w:abstractNumId w:val="16"/>
   </w:num>
   <w:num w:numId="2">
-    <w:abstractNumId w:val="28"/>
+    <w:abstractNumId w:val="30"/>
   </w:num>
   <w:num w:numId="3">
-    <w:abstractNumId w:val="20"/>
+    <w:abstractNumId w:val="22"/>
   </w:num>
   <w:num w:numId="4">
     <w:abstractNumId w:val="10"/>
@@ -15982,10 +16207,10 @@
     <w:abstractNumId w:val="2"/>
   </w:num>
   <w:num w:numId="7">
-    <w:abstractNumId w:val="27"/>
+    <w:abstractNumId w:val="29"/>
   </w:num>
   <w:num w:numId="8">
-    <w:abstractNumId w:val="17"/>
+    <w:abstractNumId w:val="19"/>
   </w:num>
   <w:num w:numId="9">
     <w:abstractNumId w:val="1"/>
@@ -16003,43 +16228,43 @@
     <w:abstractNumId w:val="5"/>
   </w:num>
   <w:num w:numId="14">
-    <w:abstractNumId w:val="26"/>
+    <w:abstractNumId w:val="28"/>
   </w:num>
   <w:num w:numId="15">
     <w:abstractNumId w:val="9"/>
   </w:num>
   <w:num w:numId="16">
+    <w:abstractNumId w:val="26"/>
+  </w:num>
+  <w:num w:numId="17">
+    <w:abstractNumId w:val="23"/>
+  </w:num>
+  <w:num w:numId="18">
+    <w:abstractNumId w:val="25"/>
+  </w:num>
+  <w:num w:numId="19">
+    <w:abstractNumId w:val="14"/>
+  </w:num>
+  <w:num w:numId="20">
+    <w:abstractNumId w:val="17"/>
+  </w:num>
+  <w:num w:numId="21">
+    <w:abstractNumId w:val="15"/>
+  </w:num>
+  <w:num w:numId="22">
     <w:abstractNumId w:val="24"/>
   </w:num>
-  <w:num w:numId="17">
-    <w:abstractNumId w:val="21"/>
-  </w:num>
-  <w:num w:numId="18">
-    <w:abstractNumId w:val="23"/>
-  </w:num>
-  <w:num w:numId="19">
-    <w:abstractNumId w:val="13"/>
-  </w:num>
-  <w:num w:numId="20">
-    <w:abstractNumId w:val="16"/>
-  </w:num>
-  <w:num w:numId="21">
-    <w:abstractNumId w:val="14"/>
-  </w:num>
-  <w:num w:numId="22">
-    <w:abstractNumId w:val="22"/>
-  </w:num>
   <w:num w:numId="23">
-    <w:abstractNumId w:val="25"/>
+    <w:abstractNumId w:val="27"/>
   </w:num>
   <w:num w:numId="24">
     <w:abstractNumId w:val="7"/>
   </w:num>
   <w:num w:numId="25">
-    <w:abstractNumId w:val="18"/>
+    <w:abstractNumId w:val="20"/>
   </w:num>
   <w:num w:numId="26">
-    <w:abstractNumId w:val="12"/>
+    <w:abstractNumId w:val="13"/>
   </w:num>
   <w:num w:numId="27">
     <w:abstractNumId w:val="3"/>
@@ -16048,10 +16273,16 @@
     <w:abstractNumId w:val="4"/>
   </w:num>
   <w:num w:numId="29">
-    <w:abstractNumId w:val="19"/>
+    <w:abstractNumId w:val="21"/>
   </w:num>
   <w:num w:numId="30">
-    <w:abstractNumId w:val="29"/>
+    <w:abstractNumId w:val="31"/>
+  </w:num>
+  <w:num w:numId="31">
+    <w:abstractNumId w:val="12"/>
+  </w:num>
+  <w:num w:numId="32">
+    <w:abstractNumId w:val="18"/>
   </w:num>
   <w:numIdMacAtCleanup w:val="30"/>
 </w:numbering>
@@ -16181,6 +16412,7 @@
     <w:lsdException w:name="HTML Sample" w:semiHidden="1" w:unhideWhenUsed="1"/>
     <w:lsdException w:name="HTML Typewriter" w:semiHidden="1" w:unhideWhenUsed="1"/>
     <w:lsdException w:name="HTML Variable" w:semiHidden="1" w:unhideWhenUsed="1"/>
+    <w:lsdException w:name="Normal Table" w:semiHidden="1" w:unhideWhenUsed="1"/>
     <w:lsdException w:name="annotation subject" w:semiHidden="1" w:unhideWhenUsed="1"/>
     <w:lsdException w:name="No List" w:semiHidden="1" w:unhideWhenUsed="1"/>
     <w:lsdException w:name="Outline List 1" w:semiHidden="1" w:unhideWhenUsed="1"/>
@@ -16227,8 +16459,10 @@
     <w:lsdException w:name="Table Subtle 2" w:semiHidden="1" w:unhideWhenUsed="1"/>
     <w:lsdException w:name="Table Web 1" w:semiHidden="1" w:unhideWhenUsed="1"/>
     <w:lsdException w:name="Table Web 2" w:semiHidden="1" w:unhideWhenUsed="1"/>
+    <w:lsdException w:name="Table Web 3" w:semiHidden="1" w:unhideWhenUsed="1"/>
     <w:lsdException w:name="Balloon Text" w:semiHidden="1" w:unhideWhenUsed="1"/>
     <w:lsdException w:name="Table Grid" w:uiPriority="39"/>
+    <w:lsdException w:name="Table Theme" w:semiHidden="1" w:unhideWhenUsed="1"/>
     <w:lsdException w:name="Placeholder Text" w:semiHidden="1"/>
     <w:lsdException w:name="No Spacing" w:uiPriority="1" w:qFormat="1"/>
     <w:lsdException w:name="Light Shading" w:uiPriority="60"/>
@@ -17496,7 +17730,7 @@
 </file>
 
 <file path=customXml/itemProps4.xml><?xml version="1.0" encoding="utf-8"?>
-<ds:datastoreItem xmlns:ds="http://schemas.openxmlformats.org/officeDocument/2006/customXml" ds:itemID="{E525D6F1-599E-480C-8558-619B08CB641A}">
+<ds:datastoreItem xmlns:ds="http://schemas.openxmlformats.org/officeDocument/2006/customXml" ds:itemID="{90072ED7-AEA1-4C63-914F-AC35B8EB5797}">
   <ds:schemaRefs>
     <ds:schemaRef ds:uri="http://schemas.openxmlformats.org/officeDocument/2006/bibliography"/>
   </ds:schemaRefs>

--- a/Диплом/Звіт з практики ПЗ-21у-1.docx
+++ b/Диплом/Звіт з практики ПЗ-21у-1.docx
@@ -3386,7 +3386,7 @@
           <w:szCs w:val="28"/>
           <w:lang w:eastAsia="ru-RU"/>
         </w:rPr>
-        <w:t xml:space="preserve">Актуальність дипломного проекту обумовлена зростаючою популярністю нестандартних форм туризму та збільшенням числа людей, які віддають перевагу подорожам з глибшим зануренням у культурне середовище, а не традиційним туристичним турам. Розробка мобільного додатку для </w:t>
+        <w:t xml:space="preserve">Актуальність дипломного </w:t>
       </w:r>
       <w:proofErr w:type="spellStart"/>
       <w:r>
@@ -3395,6 +3395,40 @@
           <w:szCs w:val="28"/>
           <w:lang w:eastAsia="ru-RU"/>
         </w:rPr>
+        <w:t>про</w:t>
+      </w:r>
+      <w:r>
+        <w:rPr>
+          <w:rFonts w:eastAsia="Times New Roman" w:cs="Times New Roman"/>
+          <w:szCs w:val="28"/>
+          <w:lang w:eastAsia="ru-RU"/>
+        </w:rPr>
+        <w:t>є</w:t>
+      </w:r>
+      <w:r>
+        <w:rPr>
+          <w:rFonts w:eastAsia="Times New Roman" w:cs="Times New Roman"/>
+          <w:szCs w:val="28"/>
+          <w:lang w:eastAsia="ru-RU"/>
+        </w:rPr>
+        <w:t>кту</w:t>
+      </w:r>
+      <w:proofErr w:type="spellEnd"/>
+      <w:r>
+        <w:rPr>
+          <w:rFonts w:eastAsia="Times New Roman" w:cs="Times New Roman"/>
+          <w:szCs w:val="28"/>
+          <w:lang w:eastAsia="ru-RU"/>
+        </w:rPr>
+        <w:t xml:space="preserve"> обумовлена зростаючою популярністю нестандартних форм туризму та збільшенням числа людей, які віддають перевагу подорожам з глибшим зануренням у культурне середовище, а не традиційним туристичним турам. Розробка мобільного додатку для </w:t>
+      </w:r>
+      <w:proofErr w:type="spellStart"/>
+      <w:r>
+        <w:rPr>
+          <w:rFonts w:eastAsia="Times New Roman" w:cs="Times New Roman"/>
+          <w:szCs w:val="28"/>
+          <w:lang w:eastAsia="ru-RU"/>
+        </w:rPr>
         <w:t>коучсерфінгу</w:t>
       </w:r>
       <w:proofErr w:type="spellEnd"/>
@@ -3422,7 +3456,41 @@
           <w:szCs w:val="28"/>
           <w:lang w:eastAsia="ru-RU"/>
         </w:rPr>
-        <w:t>Метою дипломного проекту є розробка мобільного додатку, який надаватиме користувачам зручний інтерфейс, широкі функціональні можливості для пошуку житла та спілкування, а також високий рівень безпеки під час взаємодії між гостями та господарями.</w:t>
+        <w:t xml:space="preserve">Метою дипломного </w:t>
+      </w:r>
+      <w:proofErr w:type="spellStart"/>
+      <w:r>
+        <w:rPr>
+          <w:rFonts w:eastAsia="Times New Roman" w:cs="Times New Roman"/>
+          <w:szCs w:val="28"/>
+          <w:lang w:eastAsia="ru-RU"/>
+        </w:rPr>
+        <w:t>про</w:t>
+      </w:r>
+      <w:r>
+        <w:rPr>
+          <w:rFonts w:eastAsia="Times New Roman" w:cs="Times New Roman"/>
+          <w:szCs w:val="28"/>
+          <w:lang w:eastAsia="ru-RU"/>
+        </w:rPr>
+        <w:t>є</w:t>
+      </w:r>
+      <w:r>
+        <w:rPr>
+          <w:rFonts w:eastAsia="Times New Roman" w:cs="Times New Roman"/>
+          <w:szCs w:val="28"/>
+          <w:lang w:eastAsia="ru-RU"/>
+        </w:rPr>
+        <w:t>кту</w:t>
+      </w:r>
+      <w:proofErr w:type="spellEnd"/>
+      <w:r>
+        <w:rPr>
+          <w:rFonts w:eastAsia="Times New Roman" w:cs="Times New Roman"/>
+          <w:szCs w:val="28"/>
+          <w:lang w:eastAsia="ru-RU"/>
+        </w:rPr>
+        <w:t xml:space="preserve"> є розробка мобільного додатку, який надаватиме користувачам зручний інтерфейс, широкі функціональні можливості для пошуку житла та спілкування, а також високий рівень безпеки під час взаємодії між гостями та господарями.</w:t>
       </w:r>
     </w:p>
     <w:p>
@@ -3727,7 +3795,41 @@
           <w:szCs w:val="28"/>
           <w:lang w:eastAsia="ru-RU"/>
         </w:rPr>
-        <w:t>У ході дипломного проекту будуть розглянуті наступні аспекти:</w:t>
+        <w:t xml:space="preserve">У ході дипломного </w:t>
+      </w:r>
+      <w:proofErr w:type="spellStart"/>
+      <w:r>
+        <w:rPr>
+          <w:rFonts w:eastAsia="Times New Roman" w:cs="Times New Roman"/>
+          <w:szCs w:val="28"/>
+          <w:lang w:eastAsia="ru-RU"/>
+        </w:rPr>
+        <w:t>про</w:t>
+      </w:r>
+      <w:r>
+        <w:rPr>
+          <w:rFonts w:eastAsia="Times New Roman" w:cs="Times New Roman"/>
+          <w:szCs w:val="28"/>
+          <w:lang w:eastAsia="ru-RU"/>
+        </w:rPr>
+        <w:t>є</w:t>
+      </w:r>
+      <w:r>
+        <w:rPr>
+          <w:rFonts w:eastAsia="Times New Roman" w:cs="Times New Roman"/>
+          <w:szCs w:val="28"/>
+          <w:lang w:eastAsia="ru-RU"/>
+        </w:rPr>
+        <w:t>кту</w:t>
+      </w:r>
+      <w:proofErr w:type="spellEnd"/>
+      <w:r>
+        <w:rPr>
+          <w:rFonts w:eastAsia="Times New Roman" w:cs="Times New Roman"/>
+          <w:szCs w:val="28"/>
+          <w:lang w:eastAsia="ru-RU"/>
+        </w:rPr>
+        <w:t xml:space="preserve"> будуть розглянуті наступні аспекти:</w:t>
       </w:r>
     </w:p>
     <w:p>
@@ -3853,7 +3955,17 @@
           <w:szCs w:val="28"/>
           <w:lang w:eastAsia="ru-RU"/>
         </w:rPr>
-        <w:t>Забезпечення безпеки даних та взаємодій у мобільному додатку.</w:t>
+        <w:t>Забезпечення безпеки</w:t>
+      </w:r>
+      <w:bookmarkStart w:id="10" w:name="_GoBack"/>
+      <w:bookmarkEnd w:id="10"/>
+      <w:r>
+        <w:rPr>
+          <w:rFonts w:eastAsia="Times New Roman" w:cs="Times New Roman"/>
+          <w:szCs w:val="28"/>
+          <w:lang w:eastAsia="ru-RU"/>
+        </w:rPr>
+        <w:t xml:space="preserve"> даних та взаємодій у мобільному додатку.</w:t>
       </w:r>
     </w:p>
     <w:p>
@@ -3898,7 +4010,7 @@
           <w:szCs w:val="28"/>
           <w:lang w:eastAsia="ru-RU"/>
         </w:rPr>
-        <w:t xml:space="preserve">Дипломний проект передбачає комплексний підхід до розробки мобільного додатку для </w:t>
+        <w:t xml:space="preserve">Дипломний </w:t>
       </w:r>
       <w:proofErr w:type="spellStart"/>
       <w:r>
@@ -3907,6 +4019,40 @@
           <w:szCs w:val="28"/>
           <w:lang w:eastAsia="ru-RU"/>
         </w:rPr>
+        <w:t>про</w:t>
+      </w:r>
+      <w:r>
+        <w:rPr>
+          <w:rFonts w:eastAsia="Times New Roman" w:cs="Times New Roman"/>
+          <w:szCs w:val="28"/>
+          <w:lang w:eastAsia="ru-RU"/>
+        </w:rPr>
+        <w:t>є</w:t>
+      </w:r>
+      <w:r>
+        <w:rPr>
+          <w:rFonts w:eastAsia="Times New Roman" w:cs="Times New Roman"/>
+          <w:szCs w:val="28"/>
+          <w:lang w:eastAsia="ru-RU"/>
+        </w:rPr>
+        <w:t>кт</w:t>
+      </w:r>
+      <w:proofErr w:type="spellEnd"/>
+      <w:r>
+        <w:rPr>
+          <w:rFonts w:eastAsia="Times New Roman" w:cs="Times New Roman"/>
+          <w:szCs w:val="28"/>
+          <w:lang w:eastAsia="ru-RU"/>
+        </w:rPr>
+        <w:t xml:space="preserve"> передбачає комплексний підхід до розробки мобільного додатку для </w:t>
+      </w:r>
+      <w:proofErr w:type="spellStart"/>
+      <w:r>
+        <w:rPr>
+          <w:rFonts w:eastAsia="Times New Roman" w:cs="Times New Roman"/>
+          <w:szCs w:val="28"/>
+          <w:lang w:eastAsia="ru-RU"/>
+        </w:rPr>
         <w:t>коучсерфінгу</w:t>
       </w:r>
       <w:proofErr w:type="spellEnd"/>
@@ -3916,7 +4062,41 @@
           <w:szCs w:val="28"/>
           <w:lang w:eastAsia="ru-RU"/>
         </w:rPr>
-        <w:t xml:space="preserve">, включаючи аналіз потреб користувачів, проектування, програмування, тестування та впровадження. Результати проекту сприятимуть популяризації </w:t>
+        <w:t xml:space="preserve">, включаючи аналіз потреб користувачів, проектування, програмування, тестування та впровадження. Результати </w:t>
+      </w:r>
+      <w:proofErr w:type="spellStart"/>
+      <w:r>
+        <w:rPr>
+          <w:rFonts w:eastAsia="Times New Roman" w:cs="Times New Roman"/>
+          <w:szCs w:val="28"/>
+          <w:lang w:eastAsia="ru-RU"/>
+        </w:rPr>
+        <w:t>про</w:t>
+      </w:r>
+      <w:r>
+        <w:rPr>
+          <w:rFonts w:eastAsia="Times New Roman" w:cs="Times New Roman"/>
+          <w:szCs w:val="28"/>
+          <w:lang w:eastAsia="ru-RU"/>
+        </w:rPr>
+        <w:t>є</w:t>
+      </w:r>
+      <w:r>
+        <w:rPr>
+          <w:rFonts w:eastAsia="Times New Roman" w:cs="Times New Roman"/>
+          <w:szCs w:val="28"/>
+          <w:lang w:eastAsia="ru-RU"/>
+        </w:rPr>
+        <w:t>кту</w:t>
+      </w:r>
+      <w:proofErr w:type="spellEnd"/>
+      <w:r>
+        <w:rPr>
+          <w:rFonts w:eastAsia="Times New Roman" w:cs="Times New Roman"/>
+          <w:szCs w:val="28"/>
+          <w:lang w:eastAsia="ru-RU"/>
+        </w:rPr>
+        <w:t xml:space="preserve"> сприятимуть популяризації </w:t>
       </w:r>
       <w:proofErr w:type="spellStart"/>
       <w:r>
@@ -4167,7 +4347,7 @@
           <w:lang w:eastAsia="ru-RU"/>
         </w:rPr>
       </w:pPr>
-      <w:bookmarkStart w:id="10" w:name="_Toc160032526"/>
+      <w:bookmarkStart w:id="11" w:name="_Toc160032526"/>
       <w:r>
         <w:rPr>
           <w:rFonts w:eastAsia="Times New Roman" w:cs="Times New Roman"/>
@@ -4185,7 +4365,7 @@
         </w:rPr>
         <w:t>ОГЛЯДОВИЙ РОЗДІЛ</w:t>
       </w:r>
-      <w:bookmarkEnd w:id="10"/>
+      <w:bookmarkEnd w:id="11"/>
     </w:p>
     <w:p>
       <w:pPr>
@@ -4215,7 +4395,7 @@
           <w:lang w:eastAsia="ru-RU"/>
         </w:rPr>
       </w:pPr>
-      <w:bookmarkStart w:id="11" w:name="_Toc160032527"/>
+      <w:bookmarkStart w:id="12" w:name="_Toc160032527"/>
       <w:r>
         <w:rPr>
           <w:rFonts w:ascii="Times New Roman" w:eastAsia="Times New Roman" w:hAnsi="Times New Roman" w:cs="Times New Roman"/>
@@ -4264,7 +4444,7 @@
         </w:rPr>
         <w:t>додатків</w:t>
       </w:r>
-      <w:bookmarkEnd w:id="11"/>
+      <w:bookmarkEnd w:id="12"/>
     </w:p>
     <w:p>
       <w:pPr>
@@ -5139,7 +5319,7 @@
           <w:lang w:eastAsia="ru-RU"/>
         </w:rPr>
       </w:pPr>
-      <w:bookmarkStart w:id="12" w:name="_Toc160032528"/>
+      <w:bookmarkStart w:id="13" w:name="_Toc160032528"/>
       <w:r>
         <w:rPr>
           <w:rFonts w:ascii="Times New Roman" w:eastAsia="Times New Roman" w:hAnsi="Times New Roman" w:cs="Times New Roman"/>
@@ -5176,7 +5356,7 @@
         </w:rPr>
         <w:t xml:space="preserve"> мобільної розробки</w:t>
       </w:r>
-      <w:bookmarkEnd w:id="12"/>
+      <w:bookmarkEnd w:id="13"/>
     </w:p>
     <w:p>
       <w:pPr>
@@ -6482,7 +6662,7 @@
           <w:bCs/>
         </w:rPr>
       </w:pPr>
-      <w:bookmarkStart w:id="13" w:name="_Toc160032529"/>
+      <w:bookmarkStart w:id="14" w:name="_Toc160032529"/>
       <w:r>
         <w:rPr>
           <w:b/>
@@ -6497,7 +6677,7 @@
         </w:rPr>
         <w:t>Опис обраних технологій та засобів розробки</w:t>
       </w:r>
-      <w:bookmarkEnd w:id="13"/>
+      <w:bookmarkEnd w:id="14"/>
     </w:p>
     <w:p>
       <w:pPr>
@@ -7789,7 +7969,7 @@
           <w:lang w:eastAsia="ru-RU"/>
         </w:rPr>
       </w:pPr>
-      <w:bookmarkStart w:id="14" w:name="_Toc160032530"/>
+      <w:bookmarkStart w:id="15" w:name="_Toc160032530"/>
       <w:r>
         <w:rPr>
           <w:rFonts w:eastAsia="Times New Roman" w:cs="Times New Roman"/>
@@ -7799,7 +7979,7 @@
         <w:lastRenderedPageBreak/>
         <w:t>2 ОПИС РОЗРОБЛЕНОГО ПРОГРАМНОГО ЗАБЕЗПЕЧЕННЯ</w:t>
       </w:r>
-      <w:bookmarkEnd w:id="14"/>
+      <w:bookmarkEnd w:id="15"/>
     </w:p>
     <w:p>
       <w:pPr>
@@ -7827,7 +8007,7 @@
           <w:lang w:eastAsia="ru-RU"/>
         </w:rPr>
       </w:pPr>
-      <w:bookmarkStart w:id="15" w:name="_Toc160032531"/>
+      <w:bookmarkStart w:id="16" w:name="_Toc160032531"/>
       <w:r>
         <w:rPr>
           <w:rFonts w:ascii="Times New Roman" w:eastAsia="Times New Roman" w:hAnsi="Times New Roman" w:cs="Times New Roman"/>
@@ -7852,7 +8032,7 @@
         </w:rPr>
         <w:t>Аналіз вимог до програмного забезпечення</w:t>
       </w:r>
-      <w:bookmarkEnd w:id="15"/>
+      <w:bookmarkEnd w:id="16"/>
     </w:p>
     <w:p>
       <w:pPr>
@@ -8204,7 +8384,7 @@
           <w:lang w:eastAsia="ru-RU"/>
         </w:rPr>
       </w:pPr>
-      <w:bookmarkStart w:id="16" w:name="_Toc160032532"/>
+      <w:bookmarkStart w:id="17" w:name="_Toc160032532"/>
       <w:r>
         <w:rPr>
           <w:rFonts w:ascii="Times New Roman" w:eastAsia="Times New Roman" w:hAnsi="Times New Roman" w:cs="Times New Roman"/>
@@ -8217,7 +8397,7 @@
         </w:rPr>
         <w:t>2.2 Опис архітектури програмного забезпечення</w:t>
       </w:r>
-      <w:bookmarkEnd w:id="16"/>
+      <w:bookmarkEnd w:id="17"/>
     </w:p>
     <w:p>
       <w:pPr>
@@ -8267,23 +8447,7 @@
           <w:szCs w:val="20"/>
           <w:lang w:val="uk-UA"/>
         </w:rPr>
-        <w:t xml:space="preserve"> для</w:t>
-      </w:r>
-      <w:r>
-        <w:rPr>
-          <w:sz w:val="28"/>
-          <w:szCs w:val="20"/>
-          <w:lang w:val="uk-UA"/>
-        </w:rPr>
-        <w:t xml:space="preserve"> </w:t>
-      </w:r>
-      <w:r>
-        <w:rPr>
-          <w:sz w:val="28"/>
-          <w:szCs w:val="20"/>
-          <w:lang w:val="uk-UA"/>
-        </w:rPr>
-        <w:t xml:space="preserve">розробки мобільного інтерфейсу, PHP для обробки серверної логіки та </w:t>
+        <w:t xml:space="preserve"> для розробки мобільного інтерфейсу, PHP для обробки серверної логіки та </w:t>
       </w:r>
       <w:proofErr w:type="spellStart"/>
       <w:r>
@@ -8601,17 +8765,7 @@
           <w:szCs w:val="20"/>
           <w:lang w:eastAsia="ru-RU"/>
         </w:rPr>
-        <w:t>А</w:t>
-      </w:r>
-      <w:r>
-        <w:rPr>
-          <w:rFonts w:ascii="Times New Roman" w:eastAsia="Times New Roman" w:hAnsi="Times New Roman" w:cs="Times New Roman"/>
-          <w:color w:val="auto"/>
-          <w:sz w:val="28"/>
-          <w:szCs w:val="20"/>
-          <w:lang w:eastAsia="ru-RU"/>
-        </w:rPr>
-        <w:t>рхітектура серверної частини (PHP)</w:t>
+        <w:t>Архітектура серверної частини (PHP)</w:t>
       </w:r>
     </w:p>
     <w:p>
@@ -8631,205 +8785,7 @@
           <w:szCs w:val="20"/>
           <w:lang w:val="uk-UA"/>
         </w:rPr>
-        <w:t xml:space="preserve">Серверна частина реалізована на PHP, </w:t>
-      </w:r>
-      <w:proofErr w:type="spellStart"/>
-      <w:r>
-        <w:rPr>
-          <w:sz w:val="28"/>
-          <w:szCs w:val="20"/>
-          <w:lang w:val="uk-UA"/>
-        </w:rPr>
-        <w:t>мові</w:t>
-      </w:r>
-      <w:proofErr w:type="spellEnd"/>
-      <w:r>
-        <w:rPr>
-          <w:sz w:val="28"/>
-          <w:szCs w:val="20"/>
-          <w:lang w:val="uk-UA"/>
-        </w:rPr>
-        <w:t xml:space="preserve"> </w:t>
-      </w:r>
-      <w:proofErr w:type="spellStart"/>
-      <w:r>
-        <w:rPr>
-          <w:sz w:val="28"/>
-          <w:szCs w:val="20"/>
-          <w:lang w:val="uk-UA"/>
-        </w:rPr>
-        <w:t>програмування</w:t>
-      </w:r>
-      <w:proofErr w:type="spellEnd"/>
-      <w:r>
-        <w:rPr>
-          <w:sz w:val="28"/>
-          <w:szCs w:val="20"/>
-          <w:lang w:val="uk-UA"/>
-        </w:rPr>
-        <w:t xml:space="preserve">, яка широко </w:t>
-      </w:r>
-      <w:proofErr w:type="spellStart"/>
-      <w:r>
-        <w:rPr>
-          <w:sz w:val="28"/>
-          <w:szCs w:val="20"/>
-          <w:lang w:val="uk-UA"/>
-        </w:rPr>
-        <w:t>використовується</w:t>
-      </w:r>
-      <w:proofErr w:type="spellEnd"/>
-      <w:r>
-        <w:rPr>
-          <w:sz w:val="28"/>
-          <w:szCs w:val="20"/>
-          <w:lang w:val="uk-UA"/>
-        </w:rPr>
-        <w:t xml:space="preserve"> для </w:t>
-      </w:r>
-      <w:proofErr w:type="spellStart"/>
-      <w:r>
-        <w:rPr>
-          <w:sz w:val="28"/>
-          <w:szCs w:val="20"/>
-          <w:lang w:val="uk-UA"/>
-        </w:rPr>
-        <w:t>розробки</w:t>
-      </w:r>
-      <w:proofErr w:type="spellEnd"/>
-      <w:r>
-        <w:rPr>
-          <w:sz w:val="28"/>
-          <w:szCs w:val="20"/>
-          <w:lang w:val="uk-UA"/>
-        </w:rPr>
-        <w:t xml:space="preserve"> веб-</w:t>
-      </w:r>
-      <w:proofErr w:type="spellStart"/>
-      <w:r>
-        <w:rPr>
-          <w:sz w:val="28"/>
-          <w:szCs w:val="20"/>
-          <w:lang w:val="uk-UA"/>
-        </w:rPr>
-        <w:t>додатків</w:t>
-      </w:r>
-      <w:proofErr w:type="spellEnd"/>
-      <w:r>
-        <w:rPr>
-          <w:sz w:val="28"/>
-          <w:szCs w:val="20"/>
-          <w:lang w:val="uk-UA"/>
-        </w:rPr>
-        <w:t xml:space="preserve">. PHP </w:t>
-      </w:r>
-      <w:proofErr w:type="spellStart"/>
-      <w:r>
-        <w:rPr>
-          <w:sz w:val="28"/>
-          <w:szCs w:val="20"/>
-          <w:lang w:val="uk-UA"/>
-        </w:rPr>
-        <w:t>пропонує</w:t>
-      </w:r>
-      <w:proofErr w:type="spellEnd"/>
-      <w:r>
-        <w:rPr>
-          <w:sz w:val="28"/>
-          <w:szCs w:val="20"/>
-          <w:lang w:val="uk-UA"/>
-        </w:rPr>
-        <w:t xml:space="preserve"> </w:t>
-      </w:r>
-      <w:proofErr w:type="spellStart"/>
-      <w:r>
-        <w:rPr>
-          <w:sz w:val="28"/>
-          <w:szCs w:val="20"/>
-          <w:lang w:val="uk-UA"/>
-        </w:rPr>
-        <w:t>широкі</w:t>
-      </w:r>
-      <w:proofErr w:type="spellEnd"/>
-      <w:r>
-        <w:rPr>
-          <w:sz w:val="28"/>
-          <w:szCs w:val="20"/>
-          <w:lang w:val="uk-UA"/>
-        </w:rPr>
-        <w:t xml:space="preserve"> </w:t>
-      </w:r>
-      <w:proofErr w:type="spellStart"/>
-      <w:r>
-        <w:rPr>
-          <w:sz w:val="28"/>
-          <w:szCs w:val="20"/>
-          <w:lang w:val="uk-UA"/>
-        </w:rPr>
-        <w:t>можливості</w:t>
-      </w:r>
-      <w:proofErr w:type="spellEnd"/>
-      <w:r>
-        <w:rPr>
-          <w:sz w:val="28"/>
-          <w:szCs w:val="20"/>
-          <w:lang w:val="uk-UA"/>
-        </w:rPr>
-        <w:t xml:space="preserve"> для </w:t>
-      </w:r>
-      <w:proofErr w:type="spellStart"/>
-      <w:r>
-        <w:rPr>
-          <w:sz w:val="28"/>
-          <w:szCs w:val="20"/>
-          <w:lang w:val="uk-UA"/>
-        </w:rPr>
-        <w:t>створення</w:t>
-      </w:r>
-      <w:proofErr w:type="spellEnd"/>
-      <w:r>
-        <w:rPr>
-          <w:sz w:val="28"/>
-          <w:szCs w:val="20"/>
-          <w:lang w:val="uk-UA"/>
-        </w:rPr>
-        <w:t xml:space="preserve"> </w:t>
-      </w:r>
-      <w:proofErr w:type="spellStart"/>
-      <w:r>
-        <w:rPr>
-          <w:sz w:val="28"/>
-          <w:szCs w:val="20"/>
-          <w:lang w:val="uk-UA"/>
-        </w:rPr>
-        <w:t>динамічних</w:t>
-      </w:r>
-      <w:proofErr w:type="spellEnd"/>
-      <w:r>
-        <w:rPr>
-          <w:sz w:val="28"/>
-          <w:szCs w:val="20"/>
-          <w:lang w:val="uk-UA"/>
-        </w:rPr>
-        <w:t xml:space="preserve"> веб-</w:t>
-      </w:r>
-      <w:proofErr w:type="spellStart"/>
-      <w:r>
-        <w:rPr>
-          <w:sz w:val="28"/>
-          <w:szCs w:val="20"/>
-          <w:lang w:val="uk-UA"/>
-        </w:rPr>
-        <w:t>сторінок</w:t>
-      </w:r>
-      <w:proofErr w:type="spellEnd"/>
-      <w:r>
-        <w:rPr>
-          <w:sz w:val="28"/>
-          <w:szCs w:val="20"/>
-          <w:lang w:val="uk-UA"/>
-        </w:rPr>
-        <w:t xml:space="preserve"> і взаємодії з базами даних.</w:t>
+        <w:t>Серверна частина реалізована на PHP, мові програмування, яка широко використовується для розробки веб-додатків. PHP пропонує широкі можливості для створення динамічних веб-сторінок і взаємодії з базами даних.</w:t>
       </w:r>
     </w:p>
     <w:p>
@@ -8842,8 +8798,6 @@
           <w:lang w:eastAsia="ru-RU"/>
         </w:rPr>
       </w:pPr>
-      <w:bookmarkStart w:id="17" w:name="_GoBack"/>
-      <w:bookmarkEnd w:id="17"/>
     </w:p>
     <w:p>
       <w:pPr>
@@ -11747,7 +11701,41 @@
           <w:szCs w:val="28"/>
           <w:lang w:eastAsia="ru-RU"/>
         </w:rPr>
-        <w:t xml:space="preserve">Завершення проекту мобільного додатку для </w:t>
+        <w:t xml:space="preserve">Завершення </w:t>
+      </w:r>
+      <w:proofErr w:type="spellStart"/>
+      <w:r>
+        <w:rPr>
+          <w:rFonts w:eastAsia="Times New Roman" w:cs="Times New Roman"/>
+          <w:szCs w:val="28"/>
+          <w:lang w:eastAsia="ru-RU"/>
+        </w:rPr>
+        <w:t>про</w:t>
+      </w:r>
+      <w:r>
+        <w:rPr>
+          <w:rFonts w:eastAsia="Times New Roman" w:cs="Times New Roman"/>
+          <w:szCs w:val="28"/>
+          <w:lang w:eastAsia="ru-RU"/>
+        </w:rPr>
+        <w:t>є</w:t>
+      </w:r>
+      <w:r>
+        <w:rPr>
+          <w:rFonts w:eastAsia="Times New Roman" w:cs="Times New Roman"/>
+          <w:szCs w:val="28"/>
+          <w:lang w:eastAsia="ru-RU"/>
+        </w:rPr>
+        <w:t>кту</w:t>
+      </w:r>
+      <w:proofErr w:type="spellEnd"/>
+      <w:r>
+        <w:rPr>
+          <w:rFonts w:eastAsia="Times New Roman" w:cs="Times New Roman"/>
+          <w:szCs w:val="28"/>
+          <w:lang w:eastAsia="ru-RU"/>
+        </w:rPr>
+        <w:t xml:space="preserve"> мобільного додатку для </w:t>
       </w:r>
       <w:proofErr w:type="spellStart"/>
       <w:r>
@@ -17673,20 +17661,20 @@
 </file>
 
 <file path=customXml/item2.xml><?xml version="1.0" encoding="utf-8"?>
+<p:properties xmlns:p="http://schemas.microsoft.com/office/2006/metadata/properties" xmlns:xsi="http://www.w3.org/2001/XMLSchema-instance" xmlns:pc="http://schemas.microsoft.com/office/infopath/2007/PartnerControls">
+  <documentManagement>
+    <ReferenceId xmlns="95a7a001-928c-481a-a407-841dabf27b74" xsi:nil="true"/>
+  </documentManagement>
+</p:properties>
+</file>
+
+<file path=customXml/item3.xml><?xml version="1.0" encoding="utf-8"?>
 <?mso-contentType ?>
 <FormTemplates xmlns="http://schemas.microsoft.com/sharepoint/v3/contenttype/forms">
   <Display>DocumentLibraryForm</Display>
   <Edit>DocumentLibraryForm</Edit>
   <New>DocumentLibraryForm</New>
 </FormTemplates>
-</file>
-
-<file path=customXml/item3.xml><?xml version="1.0" encoding="utf-8"?>
-<p:properties xmlns:p="http://schemas.microsoft.com/office/2006/metadata/properties" xmlns:xsi="http://www.w3.org/2001/XMLSchema-instance" xmlns:pc="http://schemas.microsoft.com/office/infopath/2007/PartnerControls">
-  <documentManagement>
-    <ReferenceId xmlns="95a7a001-928c-481a-a407-841dabf27b74" xsi:nil="true"/>
-  </documentManagement>
-</p:properties>
 </file>
 
 <file path=customXml/item4.xml><?xml version="1.0" encoding="utf-8"?>
@@ -17712,14 +17700,6 @@
 </file>
 
 <file path=customXml/itemProps2.xml><?xml version="1.0" encoding="utf-8"?>
-<ds:datastoreItem xmlns:ds="http://schemas.openxmlformats.org/officeDocument/2006/customXml" ds:itemID="{1558A769-30B2-4513-B226-EB8422861EE2}">
-  <ds:schemaRefs>
-    <ds:schemaRef ds:uri="http://schemas.microsoft.com/sharepoint/v3/contenttype/forms"/>
-  </ds:schemaRefs>
-</ds:datastoreItem>
-</file>
-
-<file path=customXml/itemProps3.xml><?xml version="1.0" encoding="utf-8"?>
 <ds:datastoreItem xmlns:ds="http://schemas.openxmlformats.org/officeDocument/2006/customXml" ds:itemID="{14002BAC-F4C4-4602-9ADF-D60D8F274B67}">
   <ds:schemaRefs>
     <ds:schemaRef ds:uri="http://schemas.microsoft.com/office/2006/metadata/properties"/>
@@ -17729,8 +17709,16 @@
 </ds:datastoreItem>
 </file>
 
+<file path=customXml/itemProps3.xml><?xml version="1.0" encoding="utf-8"?>
+<ds:datastoreItem xmlns:ds="http://schemas.openxmlformats.org/officeDocument/2006/customXml" ds:itemID="{1558A769-30B2-4513-B226-EB8422861EE2}">
+  <ds:schemaRefs>
+    <ds:schemaRef ds:uri="http://schemas.microsoft.com/sharepoint/v3/contenttype/forms"/>
+  </ds:schemaRefs>
+</ds:datastoreItem>
+</file>
+
 <file path=customXml/itemProps4.xml><?xml version="1.0" encoding="utf-8"?>
-<ds:datastoreItem xmlns:ds="http://schemas.openxmlformats.org/officeDocument/2006/customXml" ds:itemID="{90072ED7-AEA1-4C63-914F-AC35B8EB5797}">
+<ds:datastoreItem xmlns:ds="http://schemas.openxmlformats.org/officeDocument/2006/customXml" ds:itemID="{E5A75FCF-F079-4B2A-839F-00D5E54B5FC7}">
   <ds:schemaRefs>
     <ds:schemaRef ds:uri="http://schemas.openxmlformats.org/officeDocument/2006/bibliography"/>
   </ds:schemaRefs>
